--- a/src/main/resources/chapters/3.3.1.docx
+++ b/src/main/resources/chapters/3.3.1.docx
@@ -1,10 +1,10 @@
 
 <file path=word/document.xml><?xml version="1.0" encoding="utf-8"?>
-<w:document xmlns:wpc="http://schemas.microsoft.com/office/word/2010/wordprocessingCanvas" xmlns:cx="http://schemas.microsoft.com/office/drawing/2014/chartex" xmlns:cx1="http://schemas.microsoft.com/office/drawing/2015/9/8/chartex" xmlns:cx2="http://schemas.microsoft.com/office/drawing/2015/10/21/chartex" xmlns:cx3="http://schemas.microsoft.com/office/drawing/2016/5/9/chartex" xmlns:cx4="http://schemas.microsoft.com/office/drawing/2016/5/10/chartex" xmlns:cx5="http://schemas.microsoft.com/office/drawing/2016/5/11/chartex" xmlns:cx6="http://schemas.microsoft.com/office/drawing/2016/5/12/chartex" xmlns:cx7="http://schemas.microsoft.com/office/drawing/2016/5/13/chartex" xmlns:cx8="http://schemas.microsoft.com/office/drawing/2016/5/14/chartex" xmlns:mc="http://schemas.openxmlformats.org/markup-compatibility/2006" xmlns:aink="http://schemas.microsoft.com/office/drawing/2016/ink" xmlns:am3d="http://schemas.microsoft.com/office/drawing/2017/model3d" xmlns:o="urn:schemas-microsoft-com:office:office" xmlns:r="http://schemas.openxmlformats.org/officeDocument/2006/relationships" xmlns:m="http://schemas.openxmlformats.org/officeDocument/2006/math" xmlns:v="urn:schemas-microsoft-com:vml" xmlns:wp14="http://schemas.microsoft.com/office/word/2010/wordprocessingDrawing" xmlns:wp="http://schemas.openxmlformats.org/drawingml/2006/wordprocessingDrawing" xmlns:w10="urn:schemas-microsoft-com:office:word" xmlns:w="http://schemas.openxmlformats.org/wordprocessingml/2006/main" xmlns:w14="http://schemas.microsoft.com/office/word/2010/wordml" xmlns:w15="http://schemas.microsoft.com/office/word/2012/wordml" xmlns:w16cid="http://schemas.microsoft.com/office/word/2016/wordml/cid" xmlns:w16se="http://schemas.microsoft.com/office/word/2015/wordml/symex" xmlns:wpg="http://schemas.microsoft.com/office/word/2010/wordprocessingGroup" xmlns:wpi="http://schemas.microsoft.com/office/word/2010/wordprocessingInk" xmlns:wne="http://schemas.microsoft.com/office/word/2006/wordml" xmlns:wps="http://schemas.microsoft.com/office/word/2010/wordprocessingShape" mc:Ignorable="w14 w15 w16se w16cid wp14">
+<w:document xmlns:wpc="http://schemas.microsoft.com/office/word/2010/wordprocessingCanvas" xmlns:cx="http://schemas.microsoft.com/office/drawing/2014/chartex" xmlns:cx1="http://schemas.microsoft.com/office/drawing/2015/9/8/chartex" xmlns:cx2="http://schemas.microsoft.com/office/drawing/2015/10/21/chartex" xmlns:cx3="http://schemas.microsoft.com/office/drawing/2016/5/9/chartex" xmlns:cx4="http://schemas.microsoft.com/office/drawing/2016/5/10/chartex" xmlns:cx5="http://schemas.microsoft.com/office/drawing/2016/5/11/chartex" xmlns:cx6="http://schemas.microsoft.com/office/drawing/2016/5/12/chartex" xmlns:cx7="http://schemas.microsoft.com/office/drawing/2016/5/13/chartex" xmlns:cx8="http://schemas.microsoft.com/office/drawing/2016/5/14/chartex" xmlns:mc="http://schemas.openxmlformats.org/markup-compatibility/2006" xmlns:aink="http://schemas.microsoft.com/office/drawing/2016/ink" xmlns:am3d="http://schemas.microsoft.com/office/drawing/2017/model3d" xmlns:o="urn:schemas-microsoft-com:office:office" xmlns:r="http://schemas.openxmlformats.org/officeDocument/2006/relationships" xmlns:m="http://schemas.openxmlformats.org/officeDocument/2006/math" xmlns:v="urn:schemas-microsoft-com:vml" xmlns:wp14="http://schemas.microsoft.com/office/word/2010/wordprocessingDrawing" xmlns:wp="http://schemas.openxmlformats.org/drawingml/2006/wordprocessingDrawing" xmlns:w10="urn:schemas-microsoft-com:office:word" xmlns:w="http://schemas.openxmlformats.org/wordprocessingml/2006/main" xmlns:w14="http://schemas.microsoft.com/office/word/2010/wordml" xmlns:w15="http://schemas.microsoft.com/office/word/2012/wordml" xmlns:w16cex="http://schemas.microsoft.com/office/word/2018/wordml/cex" xmlns:w16cid="http://schemas.microsoft.com/office/word/2016/wordml/cid" xmlns:w16="http://schemas.microsoft.com/office/word/2018/wordml" xmlns:w16se="http://schemas.microsoft.com/office/word/2015/wordml/symex" xmlns:wpg="http://schemas.microsoft.com/office/word/2010/wordprocessingGroup" xmlns:wpi="http://schemas.microsoft.com/office/word/2010/wordprocessingInk" xmlns:wne="http://schemas.microsoft.com/office/word/2006/wordml" xmlns:wps="http://schemas.microsoft.com/office/word/2010/wordprocessingShape" mc:Ignorable="w14 w15 w16se w16cid w16 w16cex wp14">
   <w:body>
     <w:p>
       <w:pPr>
-        <w:pStyle w:val="Overskrift1"/>
+        <w:pStyle w:val="Heading1"/>
       </w:pPr>
       <w:r>
         <w:t>3.3.1.</w:t>
@@ -16,7 +16,7 @@
     </w:p>
     <w:p>
       <w:pPr>
-        <w:pStyle w:val="Overskrift2"/>
+        <w:pStyle w:val="Heading2"/>
       </w:pPr>
       <w:r>
         <w:t>Forklaring</w:t>
@@ -59,7 +59,7 @@
     </w:p>
     <w:p>
       <w:pPr>
-        <w:pStyle w:val="Listeavsnitt"/>
+        <w:pStyle w:val="ListParagraph"/>
         <w:numPr>
           <w:ilvl w:val="0"/>
           <w:numId w:val="2"/>
@@ -86,7 +86,7 @@
     </w:p>
     <w:p>
       <w:pPr>
-        <w:pStyle w:val="Listeavsnitt"/>
+        <w:pStyle w:val="ListParagraph"/>
         <w:numPr>
           <w:ilvl w:val="0"/>
           <w:numId w:val="2"/>
@@ -113,7 +113,7 @@
     </w:p>
     <w:p>
       <w:pPr>
-        <w:pStyle w:val="Listeavsnitt"/>
+        <w:pStyle w:val="ListParagraph"/>
         <w:numPr>
           <w:ilvl w:val="1"/>
           <w:numId w:val="2"/>
@@ -128,7 +128,7 @@
     </w:p>
     <w:p>
       <w:pPr>
-        <w:pStyle w:val="Listeavsnitt"/>
+        <w:pStyle w:val="ListParagraph"/>
         <w:numPr>
           <w:ilvl w:val="1"/>
           <w:numId w:val="2"/>
@@ -143,7 +143,7 @@
     </w:p>
     <w:p>
       <w:pPr>
-        <w:pStyle w:val="Listeavsnitt"/>
+        <w:pStyle w:val="ListParagraph"/>
         <w:numPr>
           <w:ilvl w:val="1"/>
           <w:numId w:val="2"/>
@@ -164,7 +164,7 @@
     </w:p>
     <w:p>
       <w:pPr>
-        <w:pStyle w:val="Listeavsnitt"/>
+        <w:pStyle w:val="ListParagraph"/>
         <w:numPr>
           <w:ilvl w:val="0"/>
           <w:numId w:val="2"/>
@@ -179,7 +179,7 @@
     </w:p>
     <w:p>
       <w:pPr>
-        <w:pStyle w:val="Listeavsnitt"/>
+        <w:pStyle w:val="ListParagraph"/>
         <w:numPr>
           <w:ilvl w:val="0"/>
           <w:numId w:val="2"/>
@@ -205,8 +205,6 @@
       <w:r>
         <w:t>Objekt basert</w:t>
       </w:r>
-      <w:bookmarkStart w:id="0" w:name="_GoBack"/>
-      <w:bookmarkEnd w:id="0"/>
       <w:r>
         <w:t xml:space="preserve"> </w:t>
       </w:r>
@@ -216,7 +214,7 @@
     </w:p>
     <w:p>
       <w:pPr>
-        <w:pStyle w:val="Listeavsnitt"/>
+        <w:pStyle w:val="ListParagraph"/>
         <w:numPr>
           <w:ilvl w:val="0"/>
           <w:numId w:val="2"/>
@@ -235,7 +233,15 @@
         <w:t>Fødselsnummer</w:t>
       </w:r>
       <w:r>
-        <w:t xml:space="preserve">; gnr/bnr; </w:t>
+        <w:t>; gnr/</w:t>
+      </w:r>
+      <w:proofErr w:type="gramStart"/>
+      <w:r>
+        <w:t>bnr</w:t>
+      </w:r>
+      <w:proofErr w:type="gramEnd"/>
+      <w:r>
+        <w:t xml:space="preserve">; </w:t>
       </w:r>
       <w:r>
         <w:t>klientnummer</w:t>
@@ -252,7 +258,7 @@
     </w:p>
     <w:p>
       <w:pPr>
-        <w:pStyle w:val="Overskrift2"/>
+        <w:pStyle w:val="Heading2"/>
       </w:pPr>
       <w:r>
         <w:t>Input</w:t>
@@ -331,8 +337,13 @@
         <w:t xml:space="preserve">BaseX </w:t>
       </w:r>
       <w:r>
-        <w:t>A_K3_2-korte_klasser.xq</w:t>
-      </w:r>
+        <w:t>A_K3_2-korte_</w:t>
+      </w:r>
+      <w:proofErr w:type="gramStart"/>
+      <w:r>
+        <w:t>klasser.xq</w:t>
+      </w:r>
+      <w:proofErr w:type="gramEnd"/>
       <w:r>
         <w:t xml:space="preserve">, </w:t>
       </w:r>
@@ -348,7 +359,15 @@
         <w:t xml:space="preserve">-er (f.eks. klasser på nivå 1 og 2 i et K-kode system) </w:t>
       </w:r>
       <w:r>
-        <w:t>som også har mapper. Dette kan være en mindre feil i et K-kode system og bør listes opp.</w:t>
+        <w:t>som også har mapper. Dette kan være en mindre feil i et K-</w:t>
+      </w:r>
+      <w:proofErr w:type="gramStart"/>
+      <w:r>
+        <w:t>kode system</w:t>
+      </w:r>
+      <w:proofErr w:type="gramEnd"/>
+      <w:r>
+        <w:t xml:space="preserve"> og bør listes opp.</w:t>
       </w:r>
     </w:p>
     <w:p/>
@@ -372,8 +391,13 @@
         <w:t xml:space="preserve">BaseX </w:t>
       </w:r>
       <w:r>
-        <w:t>A_K2-klassifikasjonssystemer.xq</w:t>
-      </w:r>
+        <w:t>A_K2-</w:t>
+      </w:r>
+      <w:proofErr w:type="gramStart"/>
+      <w:r>
+        <w:t>klassifikasjonssystemer.xq</w:t>
+      </w:r>
+      <w:proofErr w:type="gramEnd"/>
       <w:r>
         <w:t xml:space="preserve">, </w:t>
       </w:r>
@@ -410,6 +434,7 @@
     <w:p/>
     <w:p>
       <w:r>
+        <w:lastRenderedPageBreak/>
         <w:t xml:space="preserve">BaseX </w:t>
       </w:r>
       <w:r>
@@ -500,7 +525,7 @@
     <w:p/>
     <w:p>
       <w:pPr>
-        <w:pStyle w:val="Overskrift2"/>
+        <w:pStyle w:val="Heading2"/>
       </w:pPr>
       <w:r>
         <w:t>Output</w:t>
@@ -513,22 +538,22 @@
     </w:p>
     <w:tbl>
       <w:tblPr>
-        <w:tblStyle w:val="Tabellrutenett"/>
-        <w:tblW w:w="0" w:type="auto"/>
+        <w:tblStyle w:val="TableGrid"/>
+        <w:tblW w:w="9351" w:type="dxa"/>
         <w:tblLook w:val="04A0" w:firstRow="1" w:lastRow="0" w:firstColumn="1" w:lastColumn="0" w:noHBand="0" w:noVBand="1"/>
       </w:tblPr>
       <w:tblGrid>
-        <w:gridCol w:w="1283"/>
-        <w:gridCol w:w="3020"/>
-        <w:gridCol w:w="1530"/>
-        <w:gridCol w:w="1042"/>
-        <w:gridCol w:w="1042"/>
-        <w:gridCol w:w="1042"/>
+        <w:gridCol w:w="1341"/>
+        <w:gridCol w:w="3187"/>
+        <w:gridCol w:w="1182"/>
+        <w:gridCol w:w="1231"/>
+        <w:gridCol w:w="1134"/>
+        <w:gridCol w:w="1276"/>
       </w:tblGrid>
       <w:tr>
         <w:tc>
           <w:tcPr>
-            <w:tcW w:w="1283" w:type="dxa"/>
+            <w:tcW w:w="1341" w:type="dxa"/>
           </w:tcPr>
           <w:p>
             <w:pPr>
@@ -546,7 +571,7 @@
         </w:tc>
         <w:tc>
           <w:tcPr>
-            <w:tcW w:w="3020" w:type="dxa"/>
+            <w:tcW w:w="3187" w:type="dxa"/>
           </w:tcPr>
           <w:p>
             <w:pPr>
@@ -564,7 +589,7 @@
         </w:tc>
         <w:tc>
           <w:tcPr>
-            <w:tcW w:w="1530" w:type="dxa"/>
+            <w:tcW w:w="1182" w:type="dxa"/>
           </w:tcPr>
           <w:p>
             <w:pPr>
@@ -589,8 +614,7 @@
         </w:tc>
         <w:tc>
           <w:tcPr>
-            <w:tcW w:w="1723" w:type="dxa"/>
-            <w:gridSpan w:val="3"/>
+            <w:tcW w:w="1231" w:type="dxa"/>
           </w:tcPr>
           <w:p>
             <w:pPr>
@@ -602,7 +626,43 @@
               <w:rPr>
                 <w:b/>
               </w:rPr>
-              <w:t>Antall klasser</w:t>
+              <w:t>Antall klasser Nivå 1</w:t>
+            </w:r>
+          </w:p>
+        </w:tc>
+        <w:tc>
+          <w:tcPr>
+            <w:tcW w:w="1134" w:type="dxa"/>
+          </w:tcPr>
+          <w:p>
+            <w:pPr>
+              <w:rPr>
+                <w:b/>
+              </w:rPr>
+            </w:pPr>
+            <w:r>
+              <w:rPr>
+                <w:b/>
+              </w:rPr>
+              <w:t>Antall klasser Nivå 2</w:t>
+            </w:r>
+          </w:p>
+        </w:tc>
+        <w:tc>
+          <w:tcPr>
+            <w:tcW w:w="1276" w:type="dxa"/>
+          </w:tcPr>
+          <w:p>
+            <w:pPr>
+              <w:rPr>
+                <w:b/>
+              </w:rPr>
+            </w:pPr>
+            <w:r>
+              <w:rPr>
+                <w:b/>
+              </w:rPr>
+              <w:t>Antall klasser Nivå 3</w:t>
             </w:r>
           </w:p>
         </w:tc>
@@ -610,7 +670,7 @@
       <w:tr>
         <w:tc>
           <w:tcPr>
-            <w:tcW w:w="1283" w:type="dxa"/>
+            <w:tcW w:w="1341" w:type="dxa"/>
           </w:tcPr>
           <w:p>
             <w:pPr>
@@ -630,7 +690,7 @@
         </w:tc>
         <w:tc>
           <w:tcPr>
-            <w:tcW w:w="3020" w:type="dxa"/>
+            <w:tcW w:w="3187" w:type="dxa"/>
           </w:tcPr>
           <w:p>
             <w:pPr>
@@ -650,7 +710,7 @@
         </w:tc>
         <w:tc>
           <w:tcPr>
-            <w:tcW w:w="1530" w:type="dxa"/>
+            <w:tcW w:w="1182" w:type="dxa"/>
           </w:tcPr>
           <w:p>
             <w:pPr>
@@ -670,7 +730,7 @@
         </w:tc>
         <w:tc>
           <w:tcPr>
-            <w:tcW w:w="574" w:type="dxa"/>
+            <w:tcW w:w="1231" w:type="dxa"/>
           </w:tcPr>
           <w:p>
             <w:pPr>
@@ -678,24 +738,11 @@
                 <w:b/>
               </w:rPr>
             </w:pPr>
-            <w:r>
-              <w:rPr>
-                <w:b/>
-              </w:rPr>
-              <w:t xml:space="preserve">Nivå 1: </w:t>
-            </w:r>
-            <w:r>
-              <w:rPr>
-                <w:b/>
-                <w:u w:val="single"/>
-              </w:rPr>
-              <w:t>ANTALL</w:t>
-            </w:r>
           </w:p>
         </w:tc>
         <w:tc>
           <w:tcPr>
-            <w:tcW w:w="574" w:type="dxa"/>
+            <w:tcW w:w="1134" w:type="dxa"/>
           </w:tcPr>
           <w:p>
             <w:pPr>
@@ -703,24 +750,11 @@
                 <w:b/>
               </w:rPr>
             </w:pPr>
-            <w:r>
-              <w:rPr>
-                <w:b/>
-              </w:rPr>
-              <w:t xml:space="preserve">Nivå 2: </w:t>
-            </w:r>
-            <w:r>
-              <w:rPr>
-                <w:b/>
-                <w:u w:val="single"/>
-              </w:rPr>
-              <w:t>ANTALL</w:t>
-            </w:r>
           </w:p>
         </w:tc>
         <w:tc>
           <w:tcPr>
-            <w:tcW w:w="575" w:type="dxa"/>
+            <w:tcW w:w="1276" w:type="dxa"/>
           </w:tcPr>
           <w:p>
             <w:pPr>
@@ -728,29 +762,15 @@
                 <w:b/>
               </w:rPr>
             </w:pPr>
-            <w:r>
-              <w:rPr>
-                <w:b/>
-              </w:rPr>
-              <w:t xml:space="preserve">Nivå 3: </w:t>
-            </w:r>
-            <w:r>
-              <w:rPr>
-                <w:b/>
-                <w:u w:val="single"/>
-              </w:rPr>
-              <w:t>ANTALL</w:t>
-            </w:r>
           </w:p>
         </w:tc>
       </w:tr>
     </w:tbl>
-    <w:p>
-      <w:pPr>
-        <w:pBdr>
-          <w:bottom w:val="single" w:sz="4" w:space="1" w:color="auto"/>
-        </w:pBdr>
-      </w:pPr>
+    <w:p/>
+    <w:p>
+      <w:r>
+        <w:t>AND/OR</w:t>
+      </w:r>
     </w:p>
     <w:p/>
     <w:p>
@@ -760,7 +780,7 @@
     </w:p>
     <w:tbl>
       <w:tblPr>
-        <w:tblStyle w:val="Tabellrutenett"/>
+        <w:tblStyle w:val="TableGrid"/>
         <w:tblW w:w="0" w:type="auto"/>
         <w:tblLook w:val="04A0" w:firstRow="1" w:lastRow="0" w:firstColumn="1" w:lastColumn="0" w:noHBand="0" w:noVBand="1"/>
       </w:tblPr>
@@ -896,12 +916,11 @@
         <w:t>ETTERFØLGES AV MANUELL KONTROLL OG DISKUSJON OM NØDVENDIG.</w:t>
       </w:r>
     </w:p>
-    <w:p>
-      <w:pPr>
-        <w:pBdr>
-          <w:bottom w:val="single" w:sz="4" w:space="1" w:color="auto"/>
-        </w:pBdr>
-      </w:pPr>
+    <w:p/>
+    <w:p>
+      <w:r>
+        <w:t>AND/OR</w:t>
+      </w:r>
     </w:p>
     <w:p/>
     <w:p>
@@ -919,81 +938,79 @@
           <w:bCs/>
           <w:u w:val="single"/>
         </w:rPr>
-        <w:t>(</w:t>
-      </w:r>
-      <w:r>
+        <w:t xml:space="preserve"> </w:t>
+      </w:r>
+      <w:r>
+        <w:t>klasser er uten underklasser, registreringer eller mapper.</w:t>
+      </w:r>
+    </w:p>
+    <w:p>
+      <w:pPr>
         <w:rPr>
           <w:b/>
           <w:bCs/>
           <w:u w:val="single"/>
         </w:rPr>
-        <w:t>N5.20)</w:t>
-      </w:r>
-      <w:r>
-        <w:t xml:space="preserve"> </w:t>
-      </w:r>
-      <w:r>
-        <w:t>klasser er uten underklasser, registreringer eller mapper.</w:t>
-      </w:r>
-    </w:p>
-    <w:p>
-      <w:pPr>
+      </w:pPr>
+      <w:r>
         <w:rPr>
           <w:b/>
           <w:bCs/>
           <w:u w:val="single"/>
         </w:rPr>
-      </w:pPr>
-      <w:r>
+        <w:t>DENNE TESTEN BØR OGSÅ GI VARSEL OM DET ER MER INFO, DA DETTE KAN VÆRE TEGN PÅ NOE GALT.</w:t>
+      </w:r>
+    </w:p>
+    <w:p>
+      <w:r>
+        <w:rPr>
+          <w:b/>
+          <w:bCs/>
+        </w:rPr>
+        <w:t>Konsekvensvurdering</w:t>
+      </w:r>
+      <w:r>
+        <w:t>: Dette anses normalt.</w:t>
+      </w:r>
+    </w:p>
+    <w:p/>
+    <w:p>
+      <w:r>
+        <w:t>AND/OR</w:t>
+      </w:r>
+    </w:p>
+    <w:p/>
+    <w:p>
+      <w:r>
+        <w:t xml:space="preserve">Følgende klasser </w:t>
+      </w:r>
+      <w:r>
+        <w:t>ble funnet som sannsynligvis er ryddeklasser eller har feilplasserte mapper:</w:t>
+      </w:r>
+    </w:p>
+    <w:p>
+      <w:pPr>
         <w:rPr>
           <w:b/>
           <w:bCs/>
           <w:u w:val="single"/>
         </w:rPr>
-        <w:t>DENNE TESTEN BØR OGSÅ GI VARSEL OM DET ER MER INFO, DA DETTE KAN VÆRE TEGN PÅ NOE GALT.</w:t>
-      </w:r>
-    </w:p>
-    <w:p>
-      <w:pPr>
-        <w:pBdr>
-          <w:bottom w:val="single" w:sz="4" w:space="1" w:color="auto"/>
-        </w:pBdr>
-      </w:pPr>
-      <w:r>
-        <w:rPr>
-          <w:b/>
-          <w:bCs/>
-        </w:rPr>
-        <w:t>Konsekvensvurdering</w:t>
-      </w:r>
-      <w:r>
-        <w:t>: Dette anses normalt.</w:t>
-      </w:r>
-    </w:p>
-    <w:p/>
-    <w:p>
-      <w:r>
-        <w:t xml:space="preserve">Følgende klasser </w:t>
-      </w:r>
-      <w:r>
-        <w:t>ble funnet som sannsynligvis er ryddeklasser eller har feilplasserte mapper:</w:t>
-      </w:r>
-    </w:p>
-    <w:p>
-      <w:pPr>
+      </w:pPr>
+      <w:r>
         <w:rPr>
           <w:b/>
           <w:bCs/>
           <w:u w:val="single"/>
         </w:rPr>
-      </w:pPr>
+        <w:t>KORTE KLASSER TESTEN</w:t>
+      </w:r>
       <w:r>
         <w:rPr>
           <w:b/>
           <w:bCs/>
           <w:u w:val="single"/>
         </w:rPr>
-        <w:t>KORTE KLASSER TESTEN</w:t>
+        <w:t xml:space="preserve"> (N5.12 forbedring)</w:t>
       </w:r>
       <w:r>
         <w:rPr>
@@ -1001,7 +1018,7 @@
           <w:bCs/>
           <w:u w:val="single"/>
         </w:rPr>
-        <w:t xml:space="preserve"> (N5.12 forbedring)</w:t>
+        <w:t xml:space="preserve">, BRUKES </w:t>
       </w:r>
       <w:r>
         <w:rPr>
@@ -1009,7 +1026,7 @@
           <w:bCs/>
           <w:u w:val="single"/>
         </w:rPr>
-        <w:t xml:space="preserve">, BRUKES </w:t>
+        <w:t xml:space="preserve">VANLIGVIS </w:t>
       </w:r>
       <w:r>
         <w:rPr>
@@ -1017,7 +1034,7 @@
           <w:bCs/>
           <w:u w:val="single"/>
         </w:rPr>
-        <w:t xml:space="preserve">VANLIGVIS </w:t>
+        <w:t>KUN OM DET ER ET K-KODE SYSTEM, MEN KAN VÆRE LURT Å LISTE OPP UANSETT</w:t>
       </w:r>
       <w:r>
         <w:rPr>
@@ -1025,20 +1042,12 @@
           <w:bCs/>
           <w:u w:val="single"/>
         </w:rPr>
-        <w:t>KUN OM DET ER ET K-KODE SYSTEM, MEN KAN VÆRE LURT Å LISTE OPP UANSETT</w:t>
-      </w:r>
-      <w:r>
-        <w:rPr>
-          <w:b/>
-          <w:bCs/>
-          <w:u w:val="single"/>
-        </w:rPr>
         <w:t xml:space="preserve"> ETTERFULGT AV MANUELL SJEKK.</w:t>
       </w:r>
     </w:p>
     <w:tbl>
       <w:tblPr>
-        <w:tblStyle w:val="Tabellrutenett"/>
+        <w:tblStyle w:val="TableGrid"/>
         <w:tblW w:w="0" w:type="auto"/>
         <w:tblLook w:val="04A0" w:firstRow="1" w:lastRow="0" w:firstColumn="1" w:lastColumn="0" w:noHBand="0" w:noVBand="1"/>
       </w:tblPr>
@@ -1112,19 +1121,8 @@
         </w:tc>
       </w:tr>
     </w:tbl>
-    <w:p>
-      <w:pPr>
-        <w:pBdr>
-          <w:bottom w:val="single" w:sz="4" w:space="1" w:color="auto"/>
-        </w:pBdr>
-      </w:pPr>
-    </w:p>
-    <w:p>
-      <w:pPr>
-        <w:pBdr>
-          <w:bottom w:val="single" w:sz="4" w:space="1" w:color="auto"/>
-        </w:pBdr>
-      </w:pPr>
+    <w:p/>
+    <w:p>
       <w:r>
         <w:rPr>
           <w:b/>
@@ -1139,12 +1137,11 @@
         <w:t>Dette anses å være en liten feil for øyeblikket, men må bemerkes ved innsyn.</w:t>
       </w:r>
     </w:p>
-    <w:p>
-      <w:pPr>
-        <w:pBdr>
-          <w:bottom w:val="single" w:sz="4" w:space="1" w:color="auto"/>
-        </w:pBdr>
-      </w:pPr>
+    <w:p/>
+    <w:p>
+      <w:r>
+        <w:t>AND/OR</w:t>
+      </w:r>
     </w:p>
     <w:p>
       <w:pPr>
@@ -1190,20 +1187,16 @@
         <w:t>T SISTNEVNTE IKKE STEMMER.</w:t>
       </w:r>
     </w:p>
-    <w:p>
-      <w:pPr>
-        <w:pBdr>
-          <w:bottom w:val="single" w:sz="4" w:space="1" w:color="auto"/>
-        </w:pBdr>
-      </w:pPr>
-    </w:p>
     <w:p/>
     <w:p>
       <w:r>
-        <w:t>Vi</w:t>
-      </w:r>
-      <w:r>
-        <w:t xml:space="preserve"> finner </w:t>
+        <w:t>AND/OR</w:t>
+      </w:r>
+    </w:p>
+    <w:p/>
+    <w:p>
+      <w:r>
+        <w:t xml:space="preserve">Vi finner </w:t>
       </w:r>
       <w:r>
         <w:rPr>
@@ -1319,7 +1312,7 @@
 </file>
 
 <file path=word/endnotes.xml><?xml version="1.0" encoding="utf-8"?>
-<w:endnotes xmlns:wpc="http://schemas.microsoft.com/office/word/2010/wordprocessingCanvas" xmlns:cx="http://schemas.microsoft.com/office/drawing/2014/chartex" xmlns:cx1="http://schemas.microsoft.com/office/drawing/2015/9/8/chartex" xmlns:cx2="http://schemas.microsoft.com/office/drawing/2015/10/21/chartex" xmlns:cx3="http://schemas.microsoft.com/office/drawing/2016/5/9/chartex" xmlns:cx4="http://schemas.microsoft.com/office/drawing/2016/5/10/chartex" xmlns:cx5="http://schemas.microsoft.com/office/drawing/2016/5/11/chartex" xmlns:cx6="http://schemas.microsoft.com/office/drawing/2016/5/12/chartex" xmlns:cx7="http://schemas.microsoft.com/office/drawing/2016/5/13/chartex" xmlns:cx8="http://schemas.microsoft.com/office/drawing/2016/5/14/chartex" xmlns:mc="http://schemas.openxmlformats.org/markup-compatibility/2006" xmlns:aink="http://schemas.microsoft.com/office/drawing/2016/ink" xmlns:am3d="http://schemas.microsoft.com/office/drawing/2017/model3d" xmlns:o="urn:schemas-microsoft-com:office:office" xmlns:r="http://schemas.openxmlformats.org/officeDocument/2006/relationships" xmlns:m="http://schemas.openxmlformats.org/officeDocument/2006/math" xmlns:v="urn:schemas-microsoft-com:vml" xmlns:wp14="http://schemas.microsoft.com/office/word/2010/wordprocessingDrawing" xmlns:wp="http://schemas.openxmlformats.org/drawingml/2006/wordprocessingDrawing" xmlns:w10="urn:schemas-microsoft-com:office:word" xmlns:w="http://schemas.openxmlformats.org/wordprocessingml/2006/main" xmlns:w14="http://schemas.microsoft.com/office/word/2010/wordml" xmlns:w15="http://schemas.microsoft.com/office/word/2012/wordml" xmlns:w16cid="http://schemas.microsoft.com/office/word/2016/wordml/cid" xmlns:w16se="http://schemas.microsoft.com/office/word/2015/wordml/symex" xmlns:wpg="http://schemas.microsoft.com/office/word/2010/wordprocessingGroup" xmlns:wpi="http://schemas.microsoft.com/office/word/2010/wordprocessingInk" xmlns:wne="http://schemas.microsoft.com/office/word/2006/wordml" xmlns:wps="http://schemas.microsoft.com/office/word/2010/wordprocessingShape" mc:Ignorable="w14 w15 w16se w16cid wp14">
+<w:endnotes xmlns:wpc="http://schemas.microsoft.com/office/word/2010/wordprocessingCanvas" xmlns:cx="http://schemas.microsoft.com/office/drawing/2014/chartex" xmlns:cx1="http://schemas.microsoft.com/office/drawing/2015/9/8/chartex" xmlns:cx2="http://schemas.microsoft.com/office/drawing/2015/10/21/chartex" xmlns:cx3="http://schemas.microsoft.com/office/drawing/2016/5/9/chartex" xmlns:cx4="http://schemas.microsoft.com/office/drawing/2016/5/10/chartex" xmlns:cx5="http://schemas.microsoft.com/office/drawing/2016/5/11/chartex" xmlns:cx6="http://schemas.microsoft.com/office/drawing/2016/5/12/chartex" xmlns:cx7="http://schemas.microsoft.com/office/drawing/2016/5/13/chartex" xmlns:cx8="http://schemas.microsoft.com/office/drawing/2016/5/14/chartex" xmlns:mc="http://schemas.openxmlformats.org/markup-compatibility/2006" xmlns:aink="http://schemas.microsoft.com/office/drawing/2016/ink" xmlns:am3d="http://schemas.microsoft.com/office/drawing/2017/model3d" xmlns:o="urn:schemas-microsoft-com:office:office" xmlns:r="http://schemas.openxmlformats.org/officeDocument/2006/relationships" xmlns:m="http://schemas.openxmlformats.org/officeDocument/2006/math" xmlns:v="urn:schemas-microsoft-com:vml" xmlns:wp14="http://schemas.microsoft.com/office/word/2010/wordprocessingDrawing" xmlns:wp="http://schemas.openxmlformats.org/drawingml/2006/wordprocessingDrawing" xmlns:w10="urn:schemas-microsoft-com:office:word" xmlns:w="http://schemas.openxmlformats.org/wordprocessingml/2006/main" xmlns:w14="http://schemas.microsoft.com/office/word/2010/wordml" xmlns:w15="http://schemas.microsoft.com/office/word/2012/wordml" xmlns:w16cex="http://schemas.microsoft.com/office/word/2018/wordml/cex" xmlns:w16cid="http://schemas.microsoft.com/office/word/2016/wordml/cid" xmlns:w16="http://schemas.microsoft.com/office/word/2018/wordml" xmlns:w16se="http://schemas.microsoft.com/office/word/2015/wordml/symex" xmlns:wpg="http://schemas.microsoft.com/office/word/2010/wordprocessingGroup" xmlns:wpi="http://schemas.microsoft.com/office/word/2010/wordprocessingInk" xmlns:wne="http://schemas.microsoft.com/office/word/2006/wordml" xmlns:wps="http://schemas.microsoft.com/office/word/2010/wordprocessingShape" mc:Ignorable="w14 w15 w16se w16cid w16 w16cex wp14">
   <w:endnote w:type="separator" w:id="-1">
     <w:p>
       <w:r>
@@ -1345,30 +1338,30 @@
 </file>
 
 <file path=word/footer1.xml><?xml version="1.0" encoding="utf-8"?>
-<w:ftr xmlns:wpc="http://schemas.microsoft.com/office/word/2010/wordprocessingCanvas" xmlns:cx="http://schemas.microsoft.com/office/drawing/2014/chartex" xmlns:cx1="http://schemas.microsoft.com/office/drawing/2015/9/8/chartex" xmlns:cx2="http://schemas.microsoft.com/office/drawing/2015/10/21/chartex" xmlns:cx3="http://schemas.microsoft.com/office/drawing/2016/5/9/chartex" xmlns:cx4="http://schemas.microsoft.com/office/drawing/2016/5/10/chartex" xmlns:cx5="http://schemas.microsoft.com/office/drawing/2016/5/11/chartex" xmlns:cx6="http://schemas.microsoft.com/office/drawing/2016/5/12/chartex" xmlns:cx7="http://schemas.microsoft.com/office/drawing/2016/5/13/chartex" xmlns:cx8="http://schemas.microsoft.com/office/drawing/2016/5/14/chartex" xmlns:mc="http://schemas.openxmlformats.org/markup-compatibility/2006" xmlns:aink="http://schemas.microsoft.com/office/drawing/2016/ink" xmlns:am3d="http://schemas.microsoft.com/office/drawing/2017/model3d" xmlns:o="urn:schemas-microsoft-com:office:office" xmlns:r="http://schemas.openxmlformats.org/officeDocument/2006/relationships" xmlns:m="http://schemas.openxmlformats.org/officeDocument/2006/math" xmlns:v="urn:schemas-microsoft-com:vml" xmlns:wp14="http://schemas.microsoft.com/office/word/2010/wordprocessingDrawing" xmlns:wp="http://schemas.openxmlformats.org/drawingml/2006/wordprocessingDrawing" xmlns:w10="urn:schemas-microsoft-com:office:word" xmlns:w="http://schemas.openxmlformats.org/wordprocessingml/2006/main" xmlns:w14="http://schemas.microsoft.com/office/word/2010/wordml" xmlns:w15="http://schemas.microsoft.com/office/word/2012/wordml" xmlns:w16cid="http://schemas.microsoft.com/office/word/2016/wordml/cid" xmlns:w16se="http://schemas.microsoft.com/office/word/2015/wordml/symex" xmlns:wpg="http://schemas.microsoft.com/office/word/2010/wordprocessingGroup" xmlns:wpi="http://schemas.microsoft.com/office/word/2010/wordprocessingInk" xmlns:wne="http://schemas.microsoft.com/office/word/2006/wordml" xmlns:wps="http://schemas.microsoft.com/office/word/2010/wordprocessingShape" mc:Ignorable="w14 w15 w16se w16cid wp14">
+<w:ftr xmlns:wpc="http://schemas.microsoft.com/office/word/2010/wordprocessingCanvas" xmlns:cx="http://schemas.microsoft.com/office/drawing/2014/chartex" xmlns:cx1="http://schemas.microsoft.com/office/drawing/2015/9/8/chartex" xmlns:cx2="http://schemas.microsoft.com/office/drawing/2015/10/21/chartex" xmlns:cx3="http://schemas.microsoft.com/office/drawing/2016/5/9/chartex" xmlns:cx4="http://schemas.microsoft.com/office/drawing/2016/5/10/chartex" xmlns:cx5="http://schemas.microsoft.com/office/drawing/2016/5/11/chartex" xmlns:cx6="http://schemas.microsoft.com/office/drawing/2016/5/12/chartex" xmlns:cx7="http://schemas.microsoft.com/office/drawing/2016/5/13/chartex" xmlns:cx8="http://schemas.microsoft.com/office/drawing/2016/5/14/chartex" xmlns:mc="http://schemas.openxmlformats.org/markup-compatibility/2006" xmlns:aink="http://schemas.microsoft.com/office/drawing/2016/ink" xmlns:am3d="http://schemas.microsoft.com/office/drawing/2017/model3d" xmlns:o="urn:schemas-microsoft-com:office:office" xmlns:r="http://schemas.openxmlformats.org/officeDocument/2006/relationships" xmlns:m="http://schemas.openxmlformats.org/officeDocument/2006/math" xmlns:v="urn:schemas-microsoft-com:vml" xmlns:wp14="http://schemas.microsoft.com/office/word/2010/wordprocessingDrawing" xmlns:wp="http://schemas.openxmlformats.org/drawingml/2006/wordprocessingDrawing" xmlns:w10="urn:schemas-microsoft-com:office:word" xmlns:w="http://schemas.openxmlformats.org/wordprocessingml/2006/main" xmlns:w14="http://schemas.microsoft.com/office/word/2010/wordml" xmlns:w15="http://schemas.microsoft.com/office/word/2012/wordml" xmlns:w16cex="http://schemas.microsoft.com/office/word/2018/wordml/cex" xmlns:w16cid="http://schemas.microsoft.com/office/word/2016/wordml/cid" xmlns:w16="http://schemas.microsoft.com/office/word/2018/wordml" xmlns:w16se="http://schemas.microsoft.com/office/word/2015/wordml/symex" xmlns:wpg="http://schemas.microsoft.com/office/word/2010/wordprocessingGroup" xmlns:wpi="http://schemas.microsoft.com/office/word/2010/wordprocessingInk" xmlns:wne="http://schemas.microsoft.com/office/word/2006/wordml" xmlns:wps="http://schemas.microsoft.com/office/word/2010/wordprocessingShape" mc:Ignorable="w14 w15 w16se w16cid w16 w16cex wp14">
   <w:p>
     <w:pPr>
-      <w:pStyle w:val="Bunntekst"/>
+      <w:pStyle w:val="Footer"/>
     </w:pPr>
   </w:p>
 </w:ftr>
 </file>
 
 <file path=word/footer2.xml><?xml version="1.0" encoding="utf-8"?>
-<w:ftr xmlns:wpc="http://schemas.microsoft.com/office/word/2010/wordprocessingCanvas" xmlns:cx="http://schemas.microsoft.com/office/drawing/2014/chartex" xmlns:cx1="http://schemas.microsoft.com/office/drawing/2015/9/8/chartex" xmlns:cx2="http://schemas.microsoft.com/office/drawing/2015/10/21/chartex" xmlns:cx3="http://schemas.microsoft.com/office/drawing/2016/5/9/chartex" xmlns:cx4="http://schemas.microsoft.com/office/drawing/2016/5/10/chartex" xmlns:cx5="http://schemas.microsoft.com/office/drawing/2016/5/11/chartex" xmlns:cx6="http://schemas.microsoft.com/office/drawing/2016/5/12/chartex" xmlns:cx7="http://schemas.microsoft.com/office/drawing/2016/5/13/chartex" xmlns:cx8="http://schemas.microsoft.com/office/drawing/2016/5/14/chartex" xmlns:mc="http://schemas.openxmlformats.org/markup-compatibility/2006" xmlns:aink="http://schemas.microsoft.com/office/drawing/2016/ink" xmlns:am3d="http://schemas.microsoft.com/office/drawing/2017/model3d" xmlns:o="urn:schemas-microsoft-com:office:office" xmlns:r="http://schemas.openxmlformats.org/officeDocument/2006/relationships" xmlns:m="http://schemas.openxmlformats.org/officeDocument/2006/math" xmlns:v="urn:schemas-microsoft-com:vml" xmlns:wp14="http://schemas.microsoft.com/office/word/2010/wordprocessingDrawing" xmlns:wp="http://schemas.openxmlformats.org/drawingml/2006/wordprocessingDrawing" xmlns:w10="urn:schemas-microsoft-com:office:word" xmlns:w="http://schemas.openxmlformats.org/wordprocessingml/2006/main" xmlns:w14="http://schemas.microsoft.com/office/word/2010/wordml" xmlns:w15="http://schemas.microsoft.com/office/word/2012/wordml" xmlns:w16cid="http://schemas.microsoft.com/office/word/2016/wordml/cid" xmlns:w16se="http://schemas.microsoft.com/office/word/2015/wordml/symex" xmlns:wpg="http://schemas.microsoft.com/office/word/2010/wordprocessingGroup" xmlns:wpi="http://schemas.microsoft.com/office/word/2010/wordprocessingInk" xmlns:wne="http://schemas.microsoft.com/office/word/2006/wordml" xmlns:wps="http://schemas.microsoft.com/office/word/2010/wordprocessingShape" mc:Ignorable="w14 w15 w16se w16cid wp14">
+<w:ftr xmlns:wpc="http://schemas.microsoft.com/office/word/2010/wordprocessingCanvas" xmlns:cx="http://schemas.microsoft.com/office/drawing/2014/chartex" xmlns:cx1="http://schemas.microsoft.com/office/drawing/2015/9/8/chartex" xmlns:cx2="http://schemas.microsoft.com/office/drawing/2015/10/21/chartex" xmlns:cx3="http://schemas.microsoft.com/office/drawing/2016/5/9/chartex" xmlns:cx4="http://schemas.microsoft.com/office/drawing/2016/5/10/chartex" xmlns:cx5="http://schemas.microsoft.com/office/drawing/2016/5/11/chartex" xmlns:cx6="http://schemas.microsoft.com/office/drawing/2016/5/12/chartex" xmlns:cx7="http://schemas.microsoft.com/office/drawing/2016/5/13/chartex" xmlns:cx8="http://schemas.microsoft.com/office/drawing/2016/5/14/chartex" xmlns:mc="http://schemas.openxmlformats.org/markup-compatibility/2006" xmlns:aink="http://schemas.microsoft.com/office/drawing/2016/ink" xmlns:am3d="http://schemas.microsoft.com/office/drawing/2017/model3d" xmlns:o="urn:schemas-microsoft-com:office:office" xmlns:r="http://schemas.openxmlformats.org/officeDocument/2006/relationships" xmlns:m="http://schemas.openxmlformats.org/officeDocument/2006/math" xmlns:v="urn:schemas-microsoft-com:vml" xmlns:wp14="http://schemas.microsoft.com/office/word/2010/wordprocessingDrawing" xmlns:wp="http://schemas.openxmlformats.org/drawingml/2006/wordprocessingDrawing" xmlns:w10="urn:schemas-microsoft-com:office:word" xmlns:w="http://schemas.openxmlformats.org/wordprocessingml/2006/main" xmlns:w14="http://schemas.microsoft.com/office/word/2010/wordml" xmlns:w15="http://schemas.microsoft.com/office/word/2012/wordml" xmlns:w16cex="http://schemas.microsoft.com/office/word/2018/wordml/cex" xmlns:w16cid="http://schemas.microsoft.com/office/word/2016/wordml/cid" xmlns:w16="http://schemas.microsoft.com/office/word/2018/wordml" xmlns:w16se="http://schemas.microsoft.com/office/word/2015/wordml/symex" xmlns:wpg="http://schemas.microsoft.com/office/word/2010/wordprocessingGroup" xmlns:wpi="http://schemas.microsoft.com/office/word/2010/wordprocessingInk" xmlns:wne="http://schemas.microsoft.com/office/word/2006/wordml" xmlns:wps="http://schemas.microsoft.com/office/word/2010/wordprocessingShape" mc:Ignorable="w14 w15 w16se w16cid w16 w16cex wp14">
   <w:p>
     <w:pPr>
-      <w:pStyle w:val="Bunntekst"/>
+      <w:pStyle w:val="Footer"/>
     </w:pPr>
   </w:p>
 </w:ftr>
 </file>
 
 <file path=word/footer3.xml><?xml version="1.0" encoding="utf-8"?>
-<w:ftr xmlns:wpc="http://schemas.microsoft.com/office/word/2010/wordprocessingCanvas" xmlns:cx="http://schemas.microsoft.com/office/drawing/2014/chartex" xmlns:cx1="http://schemas.microsoft.com/office/drawing/2015/9/8/chartex" xmlns:cx2="http://schemas.microsoft.com/office/drawing/2015/10/21/chartex" xmlns:cx3="http://schemas.microsoft.com/office/drawing/2016/5/9/chartex" xmlns:cx4="http://schemas.microsoft.com/office/drawing/2016/5/10/chartex" xmlns:cx5="http://schemas.microsoft.com/office/drawing/2016/5/11/chartex" xmlns:cx6="http://schemas.microsoft.com/office/drawing/2016/5/12/chartex" xmlns:cx7="http://schemas.microsoft.com/office/drawing/2016/5/13/chartex" xmlns:cx8="http://schemas.microsoft.com/office/drawing/2016/5/14/chartex" xmlns:mc="http://schemas.openxmlformats.org/markup-compatibility/2006" xmlns:aink="http://schemas.microsoft.com/office/drawing/2016/ink" xmlns:am3d="http://schemas.microsoft.com/office/drawing/2017/model3d" xmlns:o="urn:schemas-microsoft-com:office:office" xmlns:r="http://schemas.openxmlformats.org/officeDocument/2006/relationships" xmlns:m="http://schemas.openxmlformats.org/officeDocument/2006/math" xmlns:v="urn:schemas-microsoft-com:vml" xmlns:wp14="http://schemas.microsoft.com/office/word/2010/wordprocessingDrawing" xmlns:wp="http://schemas.openxmlformats.org/drawingml/2006/wordprocessingDrawing" xmlns:w10="urn:schemas-microsoft-com:office:word" xmlns:w="http://schemas.openxmlformats.org/wordprocessingml/2006/main" xmlns:w14="http://schemas.microsoft.com/office/word/2010/wordml" xmlns:w15="http://schemas.microsoft.com/office/word/2012/wordml" xmlns:w16cid="http://schemas.microsoft.com/office/word/2016/wordml/cid" xmlns:w16se="http://schemas.microsoft.com/office/word/2015/wordml/symex" xmlns:wpg="http://schemas.microsoft.com/office/word/2010/wordprocessingGroup" xmlns:wpi="http://schemas.microsoft.com/office/word/2010/wordprocessingInk" xmlns:wne="http://schemas.microsoft.com/office/word/2006/wordml" xmlns:wps="http://schemas.microsoft.com/office/word/2010/wordprocessingShape" mc:Ignorable="w14 w15 w16se w16cid wp14">
+<w:ftr xmlns:wpc="http://schemas.microsoft.com/office/word/2010/wordprocessingCanvas" xmlns:cx="http://schemas.microsoft.com/office/drawing/2014/chartex" xmlns:cx1="http://schemas.microsoft.com/office/drawing/2015/9/8/chartex" xmlns:cx2="http://schemas.microsoft.com/office/drawing/2015/10/21/chartex" xmlns:cx3="http://schemas.microsoft.com/office/drawing/2016/5/9/chartex" xmlns:cx4="http://schemas.microsoft.com/office/drawing/2016/5/10/chartex" xmlns:cx5="http://schemas.microsoft.com/office/drawing/2016/5/11/chartex" xmlns:cx6="http://schemas.microsoft.com/office/drawing/2016/5/12/chartex" xmlns:cx7="http://schemas.microsoft.com/office/drawing/2016/5/13/chartex" xmlns:cx8="http://schemas.microsoft.com/office/drawing/2016/5/14/chartex" xmlns:mc="http://schemas.openxmlformats.org/markup-compatibility/2006" xmlns:aink="http://schemas.microsoft.com/office/drawing/2016/ink" xmlns:am3d="http://schemas.microsoft.com/office/drawing/2017/model3d" xmlns:o="urn:schemas-microsoft-com:office:office" xmlns:r="http://schemas.openxmlformats.org/officeDocument/2006/relationships" xmlns:m="http://schemas.openxmlformats.org/officeDocument/2006/math" xmlns:v="urn:schemas-microsoft-com:vml" xmlns:wp14="http://schemas.microsoft.com/office/word/2010/wordprocessingDrawing" xmlns:wp="http://schemas.openxmlformats.org/drawingml/2006/wordprocessingDrawing" xmlns:w10="urn:schemas-microsoft-com:office:word" xmlns:w="http://schemas.openxmlformats.org/wordprocessingml/2006/main" xmlns:w14="http://schemas.microsoft.com/office/word/2010/wordml" xmlns:w15="http://schemas.microsoft.com/office/word/2012/wordml" xmlns:w16cex="http://schemas.microsoft.com/office/word/2018/wordml/cex" xmlns:w16cid="http://schemas.microsoft.com/office/word/2016/wordml/cid" xmlns:w16="http://schemas.microsoft.com/office/word/2018/wordml" xmlns:w16se="http://schemas.microsoft.com/office/word/2015/wordml/symex" xmlns:wpg="http://schemas.microsoft.com/office/word/2010/wordprocessingGroup" xmlns:wpi="http://schemas.microsoft.com/office/word/2010/wordprocessingInk" xmlns:wne="http://schemas.microsoft.com/office/word/2006/wordml" xmlns:wps="http://schemas.microsoft.com/office/word/2010/wordprocessingShape" mc:Ignorable="w14 w15 w16se w16cid w16 w16cex wp14">
   <w:p>
     <w:pPr>
-      <w:pStyle w:val="Bunntekst"/>
+      <w:pStyle w:val="Footer"/>
       <w:rPr>
         <w:b/>
         <w:bCs/>
@@ -1449,7 +1442,7 @@
 </file>
 
 <file path=word/footnotes.xml><?xml version="1.0" encoding="utf-8"?>
-<w:footnotes xmlns:wpc="http://schemas.microsoft.com/office/word/2010/wordprocessingCanvas" xmlns:cx="http://schemas.microsoft.com/office/drawing/2014/chartex" xmlns:cx1="http://schemas.microsoft.com/office/drawing/2015/9/8/chartex" xmlns:cx2="http://schemas.microsoft.com/office/drawing/2015/10/21/chartex" xmlns:cx3="http://schemas.microsoft.com/office/drawing/2016/5/9/chartex" xmlns:cx4="http://schemas.microsoft.com/office/drawing/2016/5/10/chartex" xmlns:cx5="http://schemas.microsoft.com/office/drawing/2016/5/11/chartex" xmlns:cx6="http://schemas.microsoft.com/office/drawing/2016/5/12/chartex" xmlns:cx7="http://schemas.microsoft.com/office/drawing/2016/5/13/chartex" xmlns:cx8="http://schemas.microsoft.com/office/drawing/2016/5/14/chartex" xmlns:mc="http://schemas.openxmlformats.org/markup-compatibility/2006" xmlns:aink="http://schemas.microsoft.com/office/drawing/2016/ink" xmlns:am3d="http://schemas.microsoft.com/office/drawing/2017/model3d" xmlns:o="urn:schemas-microsoft-com:office:office" xmlns:r="http://schemas.openxmlformats.org/officeDocument/2006/relationships" xmlns:m="http://schemas.openxmlformats.org/officeDocument/2006/math" xmlns:v="urn:schemas-microsoft-com:vml" xmlns:wp14="http://schemas.microsoft.com/office/word/2010/wordprocessingDrawing" xmlns:wp="http://schemas.openxmlformats.org/drawingml/2006/wordprocessingDrawing" xmlns:w10="urn:schemas-microsoft-com:office:word" xmlns:w="http://schemas.openxmlformats.org/wordprocessingml/2006/main" xmlns:w14="http://schemas.microsoft.com/office/word/2010/wordml" xmlns:w15="http://schemas.microsoft.com/office/word/2012/wordml" xmlns:w16cid="http://schemas.microsoft.com/office/word/2016/wordml/cid" xmlns:w16se="http://schemas.microsoft.com/office/word/2015/wordml/symex" xmlns:wpg="http://schemas.microsoft.com/office/word/2010/wordprocessingGroup" xmlns:wpi="http://schemas.microsoft.com/office/word/2010/wordprocessingInk" xmlns:wne="http://schemas.microsoft.com/office/word/2006/wordml" xmlns:wps="http://schemas.microsoft.com/office/word/2010/wordprocessingShape" mc:Ignorable="w14 w15 w16se w16cid wp14">
+<w:footnotes xmlns:wpc="http://schemas.microsoft.com/office/word/2010/wordprocessingCanvas" xmlns:cx="http://schemas.microsoft.com/office/drawing/2014/chartex" xmlns:cx1="http://schemas.microsoft.com/office/drawing/2015/9/8/chartex" xmlns:cx2="http://schemas.microsoft.com/office/drawing/2015/10/21/chartex" xmlns:cx3="http://schemas.microsoft.com/office/drawing/2016/5/9/chartex" xmlns:cx4="http://schemas.microsoft.com/office/drawing/2016/5/10/chartex" xmlns:cx5="http://schemas.microsoft.com/office/drawing/2016/5/11/chartex" xmlns:cx6="http://schemas.microsoft.com/office/drawing/2016/5/12/chartex" xmlns:cx7="http://schemas.microsoft.com/office/drawing/2016/5/13/chartex" xmlns:cx8="http://schemas.microsoft.com/office/drawing/2016/5/14/chartex" xmlns:mc="http://schemas.openxmlformats.org/markup-compatibility/2006" xmlns:aink="http://schemas.microsoft.com/office/drawing/2016/ink" xmlns:am3d="http://schemas.microsoft.com/office/drawing/2017/model3d" xmlns:o="urn:schemas-microsoft-com:office:office" xmlns:r="http://schemas.openxmlformats.org/officeDocument/2006/relationships" xmlns:m="http://schemas.openxmlformats.org/officeDocument/2006/math" xmlns:v="urn:schemas-microsoft-com:vml" xmlns:wp14="http://schemas.microsoft.com/office/word/2010/wordprocessingDrawing" xmlns:wp="http://schemas.openxmlformats.org/drawingml/2006/wordprocessingDrawing" xmlns:w10="urn:schemas-microsoft-com:office:word" xmlns:w="http://schemas.openxmlformats.org/wordprocessingml/2006/main" xmlns:w14="http://schemas.microsoft.com/office/word/2010/wordml" xmlns:w15="http://schemas.microsoft.com/office/word/2012/wordml" xmlns:w16cex="http://schemas.microsoft.com/office/word/2018/wordml/cex" xmlns:w16cid="http://schemas.microsoft.com/office/word/2016/wordml/cid" xmlns:w16="http://schemas.microsoft.com/office/word/2018/wordml" xmlns:w16se="http://schemas.microsoft.com/office/word/2015/wordml/symex" xmlns:wpg="http://schemas.microsoft.com/office/word/2010/wordprocessingGroup" xmlns:wpi="http://schemas.microsoft.com/office/word/2010/wordprocessingInk" xmlns:wne="http://schemas.microsoft.com/office/word/2006/wordml" xmlns:wps="http://schemas.microsoft.com/office/word/2010/wordprocessingShape" mc:Ignorable="w14 w15 w16se w16cid w16 w16cex wp14">
   <w:footnote w:type="separator" w:id="-1">
     <w:p>
       <w:r>
@@ -1475,20 +1468,20 @@
 </file>
 
 <file path=word/header1.xml><?xml version="1.0" encoding="utf-8"?>
-<w:hdr xmlns:wpc="http://schemas.microsoft.com/office/word/2010/wordprocessingCanvas" xmlns:cx="http://schemas.microsoft.com/office/drawing/2014/chartex" xmlns:cx1="http://schemas.microsoft.com/office/drawing/2015/9/8/chartex" xmlns:cx2="http://schemas.microsoft.com/office/drawing/2015/10/21/chartex" xmlns:cx3="http://schemas.microsoft.com/office/drawing/2016/5/9/chartex" xmlns:cx4="http://schemas.microsoft.com/office/drawing/2016/5/10/chartex" xmlns:cx5="http://schemas.microsoft.com/office/drawing/2016/5/11/chartex" xmlns:cx6="http://schemas.microsoft.com/office/drawing/2016/5/12/chartex" xmlns:cx7="http://schemas.microsoft.com/office/drawing/2016/5/13/chartex" xmlns:cx8="http://schemas.microsoft.com/office/drawing/2016/5/14/chartex" xmlns:mc="http://schemas.openxmlformats.org/markup-compatibility/2006" xmlns:aink="http://schemas.microsoft.com/office/drawing/2016/ink" xmlns:am3d="http://schemas.microsoft.com/office/drawing/2017/model3d" xmlns:o="urn:schemas-microsoft-com:office:office" xmlns:r="http://schemas.openxmlformats.org/officeDocument/2006/relationships" xmlns:m="http://schemas.openxmlformats.org/officeDocument/2006/math" xmlns:v="urn:schemas-microsoft-com:vml" xmlns:wp14="http://schemas.microsoft.com/office/word/2010/wordprocessingDrawing" xmlns:wp="http://schemas.openxmlformats.org/drawingml/2006/wordprocessingDrawing" xmlns:w10="urn:schemas-microsoft-com:office:word" xmlns:w="http://schemas.openxmlformats.org/wordprocessingml/2006/main" xmlns:w14="http://schemas.microsoft.com/office/word/2010/wordml" xmlns:w15="http://schemas.microsoft.com/office/word/2012/wordml" xmlns:w16cid="http://schemas.microsoft.com/office/word/2016/wordml/cid" xmlns:w16se="http://schemas.microsoft.com/office/word/2015/wordml/symex" xmlns:wpg="http://schemas.microsoft.com/office/word/2010/wordprocessingGroup" xmlns:wpi="http://schemas.microsoft.com/office/word/2010/wordprocessingInk" xmlns:wne="http://schemas.microsoft.com/office/word/2006/wordml" xmlns:wps="http://schemas.microsoft.com/office/word/2010/wordprocessingShape" mc:Ignorable="w14 w15 w16se w16cid wp14">
+<w:hdr xmlns:wpc="http://schemas.microsoft.com/office/word/2010/wordprocessingCanvas" xmlns:cx="http://schemas.microsoft.com/office/drawing/2014/chartex" xmlns:cx1="http://schemas.microsoft.com/office/drawing/2015/9/8/chartex" xmlns:cx2="http://schemas.microsoft.com/office/drawing/2015/10/21/chartex" xmlns:cx3="http://schemas.microsoft.com/office/drawing/2016/5/9/chartex" xmlns:cx4="http://schemas.microsoft.com/office/drawing/2016/5/10/chartex" xmlns:cx5="http://schemas.microsoft.com/office/drawing/2016/5/11/chartex" xmlns:cx6="http://schemas.microsoft.com/office/drawing/2016/5/12/chartex" xmlns:cx7="http://schemas.microsoft.com/office/drawing/2016/5/13/chartex" xmlns:cx8="http://schemas.microsoft.com/office/drawing/2016/5/14/chartex" xmlns:mc="http://schemas.openxmlformats.org/markup-compatibility/2006" xmlns:aink="http://schemas.microsoft.com/office/drawing/2016/ink" xmlns:am3d="http://schemas.microsoft.com/office/drawing/2017/model3d" xmlns:o="urn:schemas-microsoft-com:office:office" xmlns:r="http://schemas.openxmlformats.org/officeDocument/2006/relationships" xmlns:m="http://schemas.openxmlformats.org/officeDocument/2006/math" xmlns:v="urn:schemas-microsoft-com:vml" xmlns:wp14="http://schemas.microsoft.com/office/word/2010/wordprocessingDrawing" xmlns:wp="http://schemas.openxmlformats.org/drawingml/2006/wordprocessingDrawing" xmlns:w10="urn:schemas-microsoft-com:office:word" xmlns:w="http://schemas.openxmlformats.org/wordprocessingml/2006/main" xmlns:w14="http://schemas.microsoft.com/office/word/2010/wordml" xmlns:w15="http://schemas.microsoft.com/office/word/2012/wordml" xmlns:w16cex="http://schemas.microsoft.com/office/word/2018/wordml/cex" xmlns:w16cid="http://schemas.microsoft.com/office/word/2016/wordml/cid" xmlns:w16="http://schemas.microsoft.com/office/word/2018/wordml" xmlns:w16se="http://schemas.microsoft.com/office/word/2015/wordml/symex" xmlns:wpg="http://schemas.microsoft.com/office/word/2010/wordprocessingGroup" xmlns:wpi="http://schemas.microsoft.com/office/word/2010/wordprocessingInk" xmlns:wne="http://schemas.microsoft.com/office/word/2006/wordml" xmlns:wps="http://schemas.microsoft.com/office/word/2010/wordprocessingShape" mc:Ignorable="w14 w15 w16se w16cid w16 w16cex wp14">
   <w:p>
     <w:pPr>
-      <w:pStyle w:val="Topptekst"/>
+      <w:pStyle w:val="Header"/>
     </w:pPr>
   </w:p>
 </w:hdr>
 </file>
 
 <file path=word/header2.xml><?xml version="1.0" encoding="utf-8"?>
-<w:hdr xmlns:wpc="http://schemas.microsoft.com/office/word/2010/wordprocessingCanvas" xmlns:cx="http://schemas.microsoft.com/office/drawing/2014/chartex" xmlns:cx1="http://schemas.microsoft.com/office/drawing/2015/9/8/chartex" xmlns:cx2="http://schemas.microsoft.com/office/drawing/2015/10/21/chartex" xmlns:cx3="http://schemas.microsoft.com/office/drawing/2016/5/9/chartex" xmlns:cx4="http://schemas.microsoft.com/office/drawing/2016/5/10/chartex" xmlns:cx5="http://schemas.microsoft.com/office/drawing/2016/5/11/chartex" xmlns:cx6="http://schemas.microsoft.com/office/drawing/2016/5/12/chartex" xmlns:cx7="http://schemas.microsoft.com/office/drawing/2016/5/13/chartex" xmlns:cx8="http://schemas.microsoft.com/office/drawing/2016/5/14/chartex" xmlns:mc="http://schemas.openxmlformats.org/markup-compatibility/2006" xmlns:aink="http://schemas.microsoft.com/office/drawing/2016/ink" xmlns:am3d="http://schemas.microsoft.com/office/drawing/2017/model3d" xmlns:o="urn:schemas-microsoft-com:office:office" xmlns:r="http://schemas.openxmlformats.org/officeDocument/2006/relationships" xmlns:m="http://schemas.openxmlformats.org/officeDocument/2006/math" xmlns:v="urn:schemas-microsoft-com:vml" xmlns:wp14="http://schemas.microsoft.com/office/word/2010/wordprocessingDrawing" xmlns:wp="http://schemas.openxmlformats.org/drawingml/2006/wordprocessingDrawing" xmlns:w10="urn:schemas-microsoft-com:office:word" xmlns:w="http://schemas.openxmlformats.org/wordprocessingml/2006/main" xmlns:w14="http://schemas.microsoft.com/office/word/2010/wordml" xmlns:w15="http://schemas.microsoft.com/office/word/2012/wordml" xmlns:w16cid="http://schemas.microsoft.com/office/word/2016/wordml/cid" xmlns:w16se="http://schemas.microsoft.com/office/word/2015/wordml/symex" xmlns:wpg="http://schemas.microsoft.com/office/word/2010/wordprocessingGroup" xmlns:wpi="http://schemas.microsoft.com/office/word/2010/wordprocessingInk" xmlns:wne="http://schemas.microsoft.com/office/word/2006/wordml" xmlns:wps="http://schemas.microsoft.com/office/word/2010/wordprocessingShape" mc:Ignorable="w14 w15 w16se w16cid wp14">
+<w:hdr xmlns:wpc="http://schemas.microsoft.com/office/word/2010/wordprocessingCanvas" xmlns:cx="http://schemas.microsoft.com/office/drawing/2014/chartex" xmlns:cx1="http://schemas.microsoft.com/office/drawing/2015/9/8/chartex" xmlns:cx2="http://schemas.microsoft.com/office/drawing/2015/10/21/chartex" xmlns:cx3="http://schemas.microsoft.com/office/drawing/2016/5/9/chartex" xmlns:cx4="http://schemas.microsoft.com/office/drawing/2016/5/10/chartex" xmlns:cx5="http://schemas.microsoft.com/office/drawing/2016/5/11/chartex" xmlns:cx6="http://schemas.microsoft.com/office/drawing/2016/5/12/chartex" xmlns:cx7="http://schemas.microsoft.com/office/drawing/2016/5/13/chartex" xmlns:cx8="http://schemas.microsoft.com/office/drawing/2016/5/14/chartex" xmlns:mc="http://schemas.openxmlformats.org/markup-compatibility/2006" xmlns:aink="http://schemas.microsoft.com/office/drawing/2016/ink" xmlns:am3d="http://schemas.microsoft.com/office/drawing/2017/model3d" xmlns:o="urn:schemas-microsoft-com:office:office" xmlns:r="http://schemas.openxmlformats.org/officeDocument/2006/relationships" xmlns:m="http://schemas.openxmlformats.org/officeDocument/2006/math" xmlns:v="urn:schemas-microsoft-com:vml" xmlns:wp14="http://schemas.microsoft.com/office/word/2010/wordprocessingDrawing" xmlns:wp="http://schemas.openxmlformats.org/drawingml/2006/wordprocessingDrawing" xmlns:w10="urn:schemas-microsoft-com:office:word" xmlns:w="http://schemas.openxmlformats.org/wordprocessingml/2006/main" xmlns:w14="http://schemas.microsoft.com/office/word/2010/wordml" xmlns:w15="http://schemas.microsoft.com/office/word/2012/wordml" xmlns:w16cex="http://schemas.microsoft.com/office/word/2018/wordml/cex" xmlns:w16cid="http://schemas.microsoft.com/office/word/2016/wordml/cid" xmlns:w16="http://schemas.microsoft.com/office/word/2018/wordml" xmlns:w16se="http://schemas.microsoft.com/office/word/2015/wordml/symex" xmlns:wpg="http://schemas.microsoft.com/office/word/2010/wordprocessingGroup" xmlns:wpi="http://schemas.microsoft.com/office/word/2010/wordprocessingInk" xmlns:wne="http://schemas.microsoft.com/office/word/2006/wordml" xmlns:wps="http://schemas.microsoft.com/office/word/2010/wordprocessingShape" mc:Ignorable="w14 w15 w16se w16cid w16 w16cex wp14">
   <w:p>
     <w:pPr>
-      <w:pStyle w:val="Topptekst"/>
+      <w:pStyle w:val="Header"/>
       <w:rPr>
         <w:lang w:val="en-GB"/>
       </w:rPr>
@@ -1618,10 +1611,10 @@
 </file>
 
 <file path=word/header3.xml><?xml version="1.0" encoding="utf-8"?>
-<w:hdr xmlns:wpc="http://schemas.microsoft.com/office/word/2010/wordprocessingCanvas" xmlns:cx="http://schemas.microsoft.com/office/drawing/2014/chartex" xmlns:cx1="http://schemas.microsoft.com/office/drawing/2015/9/8/chartex" xmlns:cx2="http://schemas.microsoft.com/office/drawing/2015/10/21/chartex" xmlns:cx3="http://schemas.microsoft.com/office/drawing/2016/5/9/chartex" xmlns:cx4="http://schemas.microsoft.com/office/drawing/2016/5/10/chartex" xmlns:cx5="http://schemas.microsoft.com/office/drawing/2016/5/11/chartex" xmlns:cx6="http://schemas.microsoft.com/office/drawing/2016/5/12/chartex" xmlns:cx7="http://schemas.microsoft.com/office/drawing/2016/5/13/chartex" xmlns:cx8="http://schemas.microsoft.com/office/drawing/2016/5/14/chartex" xmlns:mc="http://schemas.openxmlformats.org/markup-compatibility/2006" xmlns:aink="http://schemas.microsoft.com/office/drawing/2016/ink" xmlns:am3d="http://schemas.microsoft.com/office/drawing/2017/model3d" xmlns:o="urn:schemas-microsoft-com:office:office" xmlns:r="http://schemas.openxmlformats.org/officeDocument/2006/relationships" xmlns:m="http://schemas.openxmlformats.org/officeDocument/2006/math" xmlns:v="urn:schemas-microsoft-com:vml" xmlns:wp14="http://schemas.microsoft.com/office/word/2010/wordprocessingDrawing" xmlns:wp="http://schemas.openxmlformats.org/drawingml/2006/wordprocessingDrawing" xmlns:w10="urn:schemas-microsoft-com:office:word" xmlns:w="http://schemas.openxmlformats.org/wordprocessingml/2006/main" xmlns:w14="http://schemas.microsoft.com/office/word/2010/wordml" xmlns:w15="http://schemas.microsoft.com/office/word/2012/wordml" xmlns:w16cid="http://schemas.microsoft.com/office/word/2016/wordml/cid" xmlns:w16se="http://schemas.microsoft.com/office/word/2015/wordml/symex" xmlns:wpg="http://schemas.microsoft.com/office/word/2010/wordprocessingGroup" xmlns:wpi="http://schemas.microsoft.com/office/word/2010/wordprocessingInk" xmlns:wne="http://schemas.microsoft.com/office/word/2006/wordml" xmlns:wps="http://schemas.microsoft.com/office/word/2010/wordprocessingShape" mc:Ignorable="w14 w15 w16se w16cid wp14">
+<w:hdr xmlns:wpc="http://schemas.microsoft.com/office/word/2010/wordprocessingCanvas" xmlns:cx="http://schemas.microsoft.com/office/drawing/2014/chartex" xmlns:cx1="http://schemas.microsoft.com/office/drawing/2015/9/8/chartex" xmlns:cx2="http://schemas.microsoft.com/office/drawing/2015/10/21/chartex" xmlns:cx3="http://schemas.microsoft.com/office/drawing/2016/5/9/chartex" xmlns:cx4="http://schemas.microsoft.com/office/drawing/2016/5/10/chartex" xmlns:cx5="http://schemas.microsoft.com/office/drawing/2016/5/11/chartex" xmlns:cx6="http://schemas.microsoft.com/office/drawing/2016/5/12/chartex" xmlns:cx7="http://schemas.microsoft.com/office/drawing/2016/5/13/chartex" xmlns:cx8="http://schemas.microsoft.com/office/drawing/2016/5/14/chartex" xmlns:mc="http://schemas.openxmlformats.org/markup-compatibility/2006" xmlns:aink="http://schemas.microsoft.com/office/drawing/2016/ink" xmlns:am3d="http://schemas.microsoft.com/office/drawing/2017/model3d" xmlns:o="urn:schemas-microsoft-com:office:office" xmlns:r="http://schemas.openxmlformats.org/officeDocument/2006/relationships" xmlns:m="http://schemas.openxmlformats.org/officeDocument/2006/math" xmlns:v="urn:schemas-microsoft-com:vml" xmlns:wp14="http://schemas.microsoft.com/office/word/2010/wordprocessingDrawing" xmlns:wp="http://schemas.openxmlformats.org/drawingml/2006/wordprocessingDrawing" xmlns:w10="urn:schemas-microsoft-com:office:word" xmlns:w="http://schemas.openxmlformats.org/wordprocessingml/2006/main" xmlns:w14="http://schemas.microsoft.com/office/word/2010/wordml" xmlns:w15="http://schemas.microsoft.com/office/word/2012/wordml" xmlns:w16cex="http://schemas.microsoft.com/office/word/2018/wordml/cex" xmlns:w16cid="http://schemas.microsoft.com/office/word/2016/wordml/cid" xmlns:w16="http://schemas.microsoft.com/office/word/2018/wordml" xmlns:w16se="http://schemas.microsoft.com/office/word/2015/wordml/symex" xmlns:wpg="http://schemas.microsoft.com/office/word/2010/wordprocessingGroup" xmlns:wpi="http://schemas.microsoft.com/office/word/2010/wordprocessingInk" xmlns:wne="http://schemas.microsoft.com/office/word/2006/wordml" xmlns:wps="http://schemas.microsoft.com/office/word/2010/wordprocessingShape" mc:Ignorable="w14 w15 w16se w16cid w16 w16cex wp14">
   <w:p>
     <w:pPr>
-      <w:pStyle w:val="Topptekst"/>
+      <w:pStyle w:val="Header"/>
     </w:pPr>
     <w:r>
       <w:rPr>
@@ -1748,7 +1741,7 @@
 </file>
 
 <file path=word/numbering.xml><?xml version="1.0" encoding="utf-8"?>
-<w:numbering xmlns:wpc="http://schemas.microsoft.com/office/word/2010/wordprocessingCanvas" xmlns:cx="http://schemas.microsoft.com/office/drawing/2014/chartex" xmlns:cx1="http://schemas.microsoft.com/office/drawing/2015/9/8/chartex" xmlns:cx2="http://schemas.microsoft.com/office/drawing/2015/10/21/chartex" xmlns:cx3="http://schemas.microsoft.com/office/drawing/2016/5/9/chartex" xmlns:cx4="http://schemas.microsoft.com/office/drawing/2016/5/10/chartex" xmlns:cx5="http://schemas.microsoft.com/office/drawing/2016/5/11/chartex" xmlns:cx6="http://schemas.microsoft.com/office/drawing/2016/5/12/chartex" xmlns:cx7="http://schemas.microsoft.com/office/drawing/2016/5/13/chartex" xmlns:cx8="http://schemas.microsoft.com/office/drawing/2016/5/14/chartex" xmlns:mc="http://schemas.openxmlformats.org/markup-compatibility/2006" xmlns:aink="http://schemas.microsoft.com/office/drawing/2016/ink" xmlns:am3d="http://schemas.microsoft.com/office/drawing/2017/model3d" xmlns:o="urn:schemas-microsoft-com:office:office" xmlns:r="http://schemas.openxmlformats.org/officeDocument/2006/relationships" xmlns:m="http://schemas.openxmlformats.org/officeDocument/2006/math" xmlns:v="urn:schemas-microsoft-com:vml" xmlns:wp14="http://schemas.microsoft.com/office/word/2010/wordprocessingDrawing" xmlns:wp="http://schemas.openxmlformats.org/drawingml/2006/wordprocessingDrawing" xmlns:w10="urn:schemas-microsoft-com:office:word" xmlns:w="http://schemas.openxmlformats.org/wordprocessingml/2006/main" xmlns:w14="http://schemas.microsoft.com/office/word/2010/wordml" xmlns:w15="http://schemas.microsoft.com/office/word/2012/wordml" xmlns:w16cid="http://schemas.microsoft.com/office/word/2016/wordml/cid" xmlns:w16se="http://schemas.microsoft.com/office/word/2015/wordml/symex" xmlns:wpg="http://schemas.microsoft.com/office/word/2010/wordprocessingGroup" xmlns:wpi="http://schemas.microsoft.com/office/word/2010/wordprocessingInk" xmlns:wne="http://schemas.microsoft.com/office/word/2006/wordml" xmlns:wps="http://schemas.microsoft.com/office/word/2010/wordprocessingShape" mc:Ignorable="w14 w15 w16se w16cid wp14">
+<w:numbering xmlns:wpc="http://schemas.microsoft.com/office/word/2010/wordprocessingCanvas" xmlns:cx="http://schemas.microsoft.com/office/drawing/2014/chartex" xmlns:cx1="http://schemas.microsoft.com/office/drawing/2015/9/8/chartex" xmlns:cx2="http://schemas.microsoft.com/office/drawing/2015/10/21/chartex" xmlns:cx3="http://schemas.microsoft.com/office/drawing/2016/5/9/chartex" xmlns:cx4="http://schemas.microsoft.com/office/drawing/2016/5/10/chartex" xmlns:cx5="http://schemas.microsoft.com/office/drawing/2016/5/11/chartex" xmlns:cx6="http://schemas.microsoft.com/office/drawing/2016/5/12/chartex" xmlns:cx7="http://schemas.microsoft.com/office/drawing/2016/5/13/chartex" xmlns:cx8="http://schemas.microsoft.com/office/drawing/2016/5/14/chartex" xmlns:mc="http://schemas.openxmlformats.org/markup-compatibility/2006" xmlns:aink="http://schemas.microsoft.com/office/drawing/2016/ink" xmlns:am3d="http://schemas.microsoft.com/office/drawing/2017/model3d" xmlns:o="urn:schemas-microsoft-com:office:office" xmlns:r="http://schemas.openxmlformats.org/officeDocument/2006/relationships" xmlns:m="http://schemas.openxmlformats.org/officeDocument/2006/math" xmlns:v="urn:schemas-microsoft-com:vml" xmlns:wp14="http://schemas.microsoft.com/office/word/2010/wordprocessingDrawing" xmlns:wp="http://schemas.openxmlformats.org/drawingml/2006/wordprocessingDrawing" xmlns:w10="urn:schemas-microsoft-com:office:word" xmlns:w="http://schemas.openxmlformats.org/wordprocessingml/2006/main" xmlns:w14="http://schemas.microsoft.com/office/word/2010/wordml" xmlns:w15="http://schemas.microsoft.com/office/word/2012/wordml" xmlns:w16cex="http://schemas.microsoft.com/office/word/2018/wordml/cex" xmlns:w16cid="http://schemas.microsoft.com/office/word/2016/wordml/cid" xmlns:w16="http://schemas.microsoft.com/office/word/2018/wordml" xmlns:w16se="http://schemas.microsoft.com/office/word/2015/wordml/symex" xmlns:wpg="http://schemas.microsoft.com/office/word/2010/wordprocessingGroup" xmlns:wpi="http://schemas.microsoft.com/office/word/2010/wordprocessingInk" xmlns:wne="http://schemas.microsoft.com/office/word/2006/wordml" xmlns:wps="http://schemas.microsoft.com/office/word/2010/wordprocessingShape" mc:Ignorable="w14 w15 w16se w16cid w16 w16cex wp14">
   <w:abstractNum w:abstractNumId="0" w15:restartNumberingAfterBreak="0">
     <w:nsid w:val="04D748AD"/>
     <w:multiLevelType w:val="hybridMultilevel"/>
@@ -1868,7 +1861,7 @@
     <w:lvl w:ilvl="0" w:tplc="2BA81AF0">
       <w:start w:val="1"/>
       <w:numFmt w:val="bullet"/>
-      <w:pStyle w:val="Listeavsnitt"/>
+      <w:pStyle w:val="ListParagraph"/>
       <w:lvlText w:val=""/>
       <w:lvlJc w:val="left"/>
       <w:pPr>
@@ -1988,7 +1981,7 @@
 </file>
 
 <file path=word/styles.xml><?xml version="1.0" encoding="utf-8"?>
-<w:styles xmlns:mc="http://schemas.openxmlformats.org/markup-compatibility/2006" xmlns:r="http://schemas.openxmlformats.org/officeDocument/2006/relationships" xmlns:w="http://schemas.openxmlformats.org/wordprocessingml/2006/main" xmlns:w14="http://schemas.microsoft.com/office/word/2010/wordml" xmlns:w15="http://schemas.microsoft.com/office/word/2012/wordml" xmlns:w16cid="http://schemas.microsoft.com/office/word/2016/wordml/cid" xmlns:w16se="http://schemas.microsoft.com/office/word/2015/wordml/symex" mc:Ignorable="w14 w15 w16se w16cid">
+<w:styles xmlns:mc="http://schemas.openxmlformats.org/markup-compatibility/2006" xmlns:r="http://schemas.openxmlformats.org/officeDocument/2006/relationships" xmlns:w="http://schemas.openxmlformats.org/wordprocessingml/2006/main" xmlns:w14="http://schemas.microsoft.com/office/word/2010/wordml" xmlns:w15="http://schemas.microsoft.com/office/word/2012/wordml" xmlns:w16cex="http://schemas.microsoft.com/office/word/2018/wordml/cex" xmlns:w16cid="http://schemas.microsoft.com/office/word/2016/wordml/cid" xmlns:w16="http://schemas.microsoft.com/office/word/2018/wordml" xmlns:w16se="http://schemas.microsoft.com/office/word/2015/wordml/symex" mc:Ignorable="w14 w15 w16se w16cid w16 w16cex">
   <w:docDefaults>
     <w:rPrDefault>
       <w:rPr>
@@ -2393,11 +2386,11 @@
       <w:szCs w:val="20"/>
     </w:rPr>
   </w:style>
-  <w:style w:type="paragraph" w:styleId="Overskrift1">
+  <w:style w:type="paragraph" w:styleId="Heading1">
     <w:name w:val="heading 1"/>
     <w:basedOn w:val="Normal"/>
     <w:next w:val="Normal"/>
-    <w:link w:val="Overskrift1Tegn"/>
+    <w:link w:val="Heading1Char"/>
     <w:uiPriority w:val="9"/>
     <w:qFormat/>
     <w:rsid w:val="0062576F"/>
@@ -2415,11 +2408,11 @@
       <w:szCs w:val="32"/>
     </w:rPr>
   </w:style>
-  <w:style w:type="paragraph" w:styleId="Overskrift2">
+  <w:style w:type="paragraph" w:styleId="Heading2">
     <w:name w:val="heading 2"/>
     <w:basedOn w:val="Normal"/>
     <w:next w:val="Normal"/>
-    <w:link w:val="Overskrift2Tegn"/>
+    <w:link w:val="Heading2Char"/>
     <w:uiPriority w:val="9"/>
     <w:unhideWhenUsed/>
     <w:qFormat/>
@@ -2437,11 +2430,11 @@
       <w:sz w:val="24"/>
     </w:rPr>
   </w:style>
-  <w:style w:type="paragraph" w:styleId="Overskrift3">
+  <w:style w:type="paragraph" w:styleId="Heading3">
     <w:name w:val="heading 3"/>
     <w:basedOn w:val="Normal"/>
     <w:next w:val="Normal"/>
-    <w:link w:val="Overskrift3Tegn"/>
+    <w:link w:val="Heading3Char"/>
     <w:uiPriority w:val="9"/>
     <w:semiHidden/>
     <w:rsid w:val="00B62B90"/>
@@ -2458,13 +2451,13 @@
       <w:szCs w:val="24"/>
     </w:rPr>
   </w:style>
-  <w:style w:type="character" w:default="1" w:styleId="Standardskriftforavsnitt">
+  <w:style w:type="character" w:default="1" w:styleId="DefaultParagraphFont">
     <w:name w:val="Default Paragraph Font"/>
     <w:uiPriority w:val="1"/>
     <w:semiHidden/>
     <w:unhideWhenUsed/>
   </w:style>
-  <w:style w:type="table" w:default="1" w:styleId="Vanligtabell">
+  <w:style w:type="table" w:default="1" w:styleId="TableNormal">
     <w:name w:val="Normal Table"/>
     <w:uiPriority w:val="99"/>
     <w:semiHidden/>
@@ -2479,16 +2472,16 @@
       </w:tblCellMar>
     </w:tblPr>
   </w:style>
-  <w:style w:type="numbering" w:default="1" w:styleId="Ingenliste">
+  <w:style w:type="numbering" w:default="1" w:styleId="NoList">
     <w:name w:val="No List"/>
     <w:uiPriority w:val="99"/>
     <w:semiHidden/>
     <w:unhideWhenUsed/>
   </w:style>
-  <w:style w:type="paragraph" w:styleId="Topptekst">
+  <w:style w:type="paragraph" w:styleId="Header">
     <w:name w:val="header"/>
     <w:basedOn w:val="Normal"/>
-    <w:link w:val="TopptekstTegn"/>
+    <w:link w:val="HeaderChar"/>
     <w:uiPriority w:val="99"/>
     <w:unhideWhenUsed/>
     <w:rsid w:val="00694C5B"/>
@@ -2499,17 +2492,17 @@
       </w:tabs>
     </w:pPr>
   </w:style>
-  <w:style w:type="character" w:customStyle="1" w:styleId="TopptekstTegn">
-    <w:name w:val="Topptekst Tegn"/>
-    <w:basedOn w:val="Standardskriftforavsnitt"/>
-    <w:link w:val="Topptekst"/>
+  <w:style w:type="character" w:customStyle="1" w:styleId="HeaderChar">
+    <w:name w:val="Header Char"/>
+    <w:basedOn w:val="DefaultParagraphFont"/>
+    <w:link w:val="Header"/>
     <w:uiPriority w:val="99"/>
     <w:rsid w:val="00694C5B"/>
   </w:style>
-  <w:style w:type="paragraph" w:styleId="Bunntekst">
+  <w:style w:type="paragraph" w:styleId="Footer">
     <w:name w:val="footer"/>
     <w:basedOn w:val="Normal"/>
-    <w:link w:val="BunntekstTegn"/>
+    <w:link w:val="FooterChar"/>
     <w:uiPriority w:val="99"/>
     <w:unhideWhenUsed/>
     <w:rsid w:val="0080044B"/>
@@ -2523,10 +2516,10 @@
       <w:sz w:val="18"/>
     </w:rPr>
   </w:style>
-  <w:style w:type="character" w:customStyle="1" w:styleId="BunntekstTegn">
-    <w:name w:val="Bunntekst Tegn"/>
-    <w:basedOn w:val="Standardskriftforavsnitt"/>
-    <w:link w:val="Bunntekst"/>
+  <w:style w:type="character" w:customStyle="1" w:styleId="FooterChar">
+    <w:name w:val="Footer Char"/>
+    <w:basedOn w:val="DefaultParagraphFont"/>
+    <w:link w:val="Footer"/>
     <w:uiPriority w:val="99"/>
     <w:rsid w:val="0080044B"/>
     <w:rPr>
@@ -2534,10 +2527,10 @@
       <w:szCs w:val="20"/>
     </w:rPr>
   </w:style>
-  <w:style w:type="character" w:customStyle="1" w:styleId="Overskrift2Tegn">
-    <w:name w:val="Overskrift 2 Tegn"/>
-    <w:basedOn w:val="Standardskriftforavsnitt"/>
-    <w:link w:val="Overskrift2"/>
+  <w:style w:type="character" w:customStyle="1" w:styleId="Heading2Char">
+    <w:name w:val="Heading 2 Char"/>
+    <w:basedOn w:val="DefaultParagraphFont"/>
+    <w:link w:val="Heading2"/>
     <w:uiPriority w:val="9"/>
     <w:rsid w:val="0062576F"/>
     <w:rPr>
@@ -2548,10 +2541,10 @@
       <w:szCs w:val="20"/>
     </w:rPr>
   </w:style>
-  <w:style w:type="character" w:customStyle="1" w:styleId="Overskrift1Tegn">
-    <w:name w:val="Overskrift 1 Tegn"/>
-    <w:basedOn w:val="Standardskriftforavsnitt"/>
-    <w:link w:val="Overskrift1"/>
+  <w:style w:type="character" w:customStyle="1" w:styleId="Heading1Char">
+    <w:name w:val="Heading 1 Char"/>
+    <w:basedOn w:val="DefaultParagraphFont"/>
+    <w:link w:val="Heading1"/>
     <w:uiPriority w:val="9"/>
     <w:rsid w:val="0062576F"/>
     <w:rPr>
@@ -2562,9 +2555,9 @@
       <w:szCs w:val="32"/>
     </w:rPr>
   </w:style>
-  <w:style w:type="table" w:styleId="Tabellrutenett">
+  <w:style w:type="table" w:styleId="TableGrid">
     <w:name w:val="Table Grid"/>
-    <w:basedOn w:val="Vanligtabell"/>
+    <w:basedOn w:val="TableNormal"/>
     <w:uiPriority w:val="39"/>
     <w:rsid w:val="0025469C"/>
     <w:pPr>
@@ -2581,9 +2574,9 @@
       </w:tblBorders>
     </w:tblPr>
   </w:style>
-  <w:style w:type="character" w:styleId="Plassholdertekst">
+  <w:style w:type="character" w:styleId="PlaceholderText">
     <w:name w:val="Placeholder Text"/>
-    <w:basedOn w:val="Standardskriftforavsnitt"/>
+    <w:basedOn w:val="DefaultParagraphFont"/>
     <w:uiPriority w:val="99"/>
     <w:semiHidden/>
     <w:rsid w:val="007E5E30"/>
@@ -2591,7 +2584,7 @@
       <w:color w:val="808080"/>
     </w:rPr>
   </w:style>
-  <w:style w:type="paragraph" w:styleId="Listeavsnitt">
+  <w:style w:type="paragraph" w:styleId="ListParagraph">
     <w:name w:val="List Paragraph"/>
     <w:basedOn w:val="Normal"/>
     <w:uiPriority w:val="2"/>
@@ -2608,7 +2601,7 @@
   </w:style>
   <w:style w:type="table" w:customStyle="1" w:styleId="InnlandetFylkeskommune">
     <w:name w:val="Innlandet Fylkeskommune"/>
-    <w:basedOn w:val="Vanligtabell"/>
+    <w:basedOn w:val="TableNormal"/>
     <w:uiPriority w:val="99"/>
     <w:rsid w:val="00754E0C"/>
     <w:pPr>
@@ -2646,7 +2639,7 @@
   </w:style>
   <w:style w:type="paragraph" w:customStyle="1" w:styleId="Overskrift1Grnn">
     <w:name w:val="Overskrift 1 Grønn"/>
-    <w:basedOn w:val="Overskrift1"/>
+    <w:basedOn w:val="Heading1"/>
     <w:uiPriority w:val="10"/>
     <w:qFormat/>
     <w:rsid w:val="00593F29"/>
@@ -2656,7 +2649,7 @@
   </w:style>
   <w:style w:type="paragraph" w:customStyle="1" w:styleId="Overskrift2Grnn">
     <w:name w:val="Overskrift 2 Grønn"/>
-    <w:basedOn w:val="Overskrift2"/>
+    <w:basedOn w:val="Heading2"/>
     <w:uiPriority w:val="10"/>
     <w:qFormat/>
     <w:rsid w:val="00593F29"/>
@@ -2664,9 +2657,9 @@
       <w:color w:val="2F5743" w:themeColor="accent2"/>
     </w:rPr>
   </w:style>
-  <w:style w:type="character" w:styleId="Hyperkobling">
+  <w:style w:type="character" w:styleId="Hyperlink">
     <w:name w:val="Hyperlink"/>
-    <w:basedOn w:val="Standardskriftforavsnitt"/>
+    <w:basedOn w:val="DefaultParagraphFont"/>
     <w:uiPriority w:val="99"/>
     <w:unhideWhenUsed/>
     <w:rsid w:val="002E27D1"/>
@@ -2675,9 +2668,9 @@
       <w:u w:val="single"/>
     </w:rPr>
   </w:style>
-  <w:style w:type="character" w:styleId="Ulstomtale">
+  <w:style w:type="character" w:styleId="UnresolvedMention">
     <w:name w:val="Unresolved Mention"/>
-    <w:basedOn w:val="Standardskriftforavsnitt"/>
+    <w:basedOn w:val="DefaultParagraphFont"/>
     <w:uiPriority w:val="99"/>
     <w:semiHidden/>
     <w:unhideWhenUsed/>
@@ -2687,10 +2680,10 @@
       <w:shd w:val="clear" w:color="auto" w:fill="E1DFDD"/>
     </w:rPr>
   </w:style>
-  <w:style w:type="character" w:customStyle="1" w:styleId="Overskrift3Tegn">
-    <w:name w:val="Overskrift 3 Tegn"/>
-    <w:basedOn w:val="Standardskriftforavsnitt"/>
-    <w:link w:val="Overskrift3"/>
+  <w:style w:type="character" w:customStyle="1" w:styleId="Heading3Char">
+    <w:name w:val="Heading 3 Char"/>
+    <w:basedOn w:val="DefaultParagraphFont"/>
+    <w:link w:val="Heading3"/>
     <w:uiPriority w:val="9"/>
     <w:semiHidden/>
     <w:rsid w:val="00B62B90"/>
@@ -2915,25 +2908,6 @@
 </file>
 
 <file path=customXml/item2.xml><?xml version="1.0" encoding="utf-8"?>
-<p:properties xmlns:p="http://schemas.microsoft.com/office/2006/metadata/properties" xmlns:xsi="http://www.w3.org/2001/XMLSchema-instance" xmlns:pc="http://schemas.microsoft.com/office/infopath/2007/PartnerControls">
-  <documentManagement>
-    <SharedWithUsers xmlns="bae9230b-e9a8-4b5c-aa6a-eb751bd813a8">
-      <UserInfo>
-        <DisplayName/>
-        <AccountId xsi:nil="true"/>
-        <AccountType/>
-      </UserInfo>
-    </SharedWithUsers>
-  </documentManagement>
-</p:properties>
-</file>
-
-<file path=customXml/item3.xml><?xml version="1.0" encoding="utf-8"?>
-<root>
-</root>
-</file>
-
-<file path=customXml/item4.xml><?xml version="1.0" encoding="utf-8"?>
 <ct:contentTypeSchema xmlns:ct="http://schemas.microsoft.com/office/2006/metadata/contentType" xmlns:ma="http://schemas.microsoft.com/office/2006/metadata/properties/metaAttributes" ct:_="" ma:_="" ma:contentTypeName="Dokument" ma:contentTypeID="0x010100CD6ECB3AD42212489CD38D2117876788" ma:contentTypeVersion="4" ma:contentTypeDescription="Opprett et nytt dokument." ma:contentTypeScope="" ma:versionID="7fe8321b44f57df1a93a8609a139c72e">
   <xsd:schema xmlns:xsd="http://www.w3.org/2001/XMLSchema" xmlns:xs="http://www.w3.org/2001/XMLSchema" xmlns:p="http://schemas.microsoft.com/office/2006/metadata/properties" xmlns:ns2="8b1b55f8-9fa9-409c-8c34-7642b545c301" xmlns:ns3="bae9230b-e9a8-4b5c-aa6a-eb751bd813a8" targetNamespace="http://schemas.microsoft.com/office/2006/metadata/properties" ma:root="true" ma:fieldsID="a0918ad2fa8909106a1a50dae007c683" ns2:_="" ns3:_="">
     <xsd:import namespace="8b1b55f8-9fa9-409c-8c34-7642b545c301"/>
@@ -3098,6 +3072,25 @@
 </ct:contentTypeSchema>
 </file>
 
+<file path=customXml/item3.xml><?xml version="1.0" encoding="utf-8"?>
+<root>
+</root>
+</file>
+
+<file path=customXml/item4.xml><?xml version="1.0" encoding="utf-8"?>
+<p:properties xmlns:p="http://schemas.microsoft.com/office/2006/metadata/properties" xmlns:xsi="http://www.w3.org/2001/XMLSchema-instance" xmlns:pc="http://schemas.microsoft.com/office/infopath/2007/PartnerControls">
+  <documentManagement>
+    <SharedWithUsers xmlns="bae9230b-e9a8-4b5c-aa6a-eb751bd813a8">
+      <UserInfo>
+        <DisplayName/>
+        <AccountId xsi:nil="true"/>
+        <AccountType/>
+      </UserInfo>
+    </SharedWithUsers>
+  </documentManagement>
+</p:properties>
+</file>
+
 <file path=customXml/itemProps1.xml><?xml version="1.0" encoding="utf-8"?>
 <ds:datastoreItem xmlns:ds="http://schemas.openxmlformats.org/officeDocument/2006/customXml" ds:itemID="{1F8640BB-CD4E-4767-B2D5-DD861820AFE6}">
   <ds:schemaRefs>
@@ -3107,18 +3100,20 @@
 </file>
 
 <file path=customXml/itemProps2.xml><?xml version="1.0" encoding="utf-8"?>
-<ds:datastoreItem xmlns:ds="http://schemas.openxmlformats.org/officeDocument/2006/customXml" ds:itemID="{651A58A7-F786-4B90-8093-C974FFAD2210}">
+<ds:datastoreItem xmlns:ds="http://schemas.openxmlformats.org/officeDocument/2006/customXml" ds:itemID="{14DB3A9F-EA1D-474E-8D94-B67E2D1225B5}">
   <ds:schemaRefs>
-    <ds:schemaRef ds:uri="http://purl.org/dc/elements/1.1/"/>
-    <ds:schemaRef ds:uri="http://www.w3.org/XML/1998/namespace"/>
-    <ds:schemaRef ds:uri="http://purl.org/dc/dcmitype/"/>
-    <ds:schemaRef ds:uri="http://purl.org/dc/terms/"/>
-    <ds:schemaRef ds:uri="8a1586c3-c249-417c-9e47-c5913d3141cb"/>
+    <ds:schemaRef ds:uri="http://schemas.microsoft.com/office/2006/metadata/contentType"/>
+    <ds:schemaRef ds:uri="http://schemas.microsoft.com/office/2006/metadata/properties/metaAttributes"/>
+    <ds:schemaRef ds:uri="http://www.w3.org/2001/XMLSchema"/>
     <ds:schemaRef ds:uri="http://schemas.microsoft.com/office/2006/metadata/properties"/>
+    <ds:schemaRef ds:uri="8b1b55f8-9fa9-409c-8c34-7642b545c301"/>
+    <ds:schemaRef ds:uri="bae9230b-e9a8-4b5c-aa6a-eb751bd813a8"/>
     <ds:schemaRef ds:uri="http://schemas.microsoft.com/office/2006/documentManagement/types"/>
     <ds:schemaRef ds:uri="http://schemas.microsoft.com/office/infopath/2007/PartnerControls"/>
     <ds:schemaRef ds:uri="http://schemas.openxmlformats.org/package/2006/metadata/core-properties"/>
-    <ds:schemaRef ds:uri="05476afe-8bef-49c8-a283-a493477f5dcc"/>
+    <ds:schemaRef ds:uri="http://purl.org/dc/elements/1.1/"/>
+    <ds:schemaRef ds:uri="http://purl.org/dc/terms/"/>
+    <ds:schemaRef ds:uri="http://schemas.microsoft.com/internal/obd"/>
   </ds:schemaRefs>
 </ds:datastoreItem>
 </file>
@@ -3130,5 +3125,11 @@
 </file>
 
 <file path=customXml/itemProps4.xml><?xml version="1.0" encoding="utf-8"?>
-<ds:datastoreItem xmlns:ds="http://schemas.openxmlformats.org/officeDocument/2006/customXml" ds:itemID="{14DB3A9F-EA1D-474E-8D94-B67E2D1225B5}"/>
+<ds:datastoreItem xmlns:ds="http://schemas.openxmlformats.org/officeDocument/2006/customXml" ds:itemID="{651A58A7-F786-4B90-8093-C974FFAD2210}">
+  <ds:schemaRefs>
+    <ds:schemaRef ds:uri="http://schemas.microsoft.com/office/2006/metadata/properties"/>
+    <ds:schemaRef ds:uri="http://schemas.microsoft.com/office/infopath/2007/PartnerControls"/>
+    <ds:schemaRef ds:uri="bae9230b-e9a8-4b5c-aa6a-eb751bd813a8"/>
+  </ds:schemaRefs>
+</ds:datastoreItem>
 </file>
--- a/src/main/resources/chapters/3.3.1.docx
+++ b/src/main/resources/chapters/3.3.1.docx
@@ -4,7 +4,7 @@
   <w:body>
     <w:p>
       <w:pPr>
-        <w:pStyle w:val="Heading1"/>
+        <w:pStyle w:val="Overskrift1"/>
       </w:pPr>
       <w:r>
         <w:t>3.3.1.</w:t>
@@ -16,7 +16,7 @@
     </w:p>
     <w:p>
       <w:pPr>
-        <w:pStyle w:val="Heading2"/>
+        <w:pStyle w:val="Overskrift2"/>
       </w:pPr>
       <w:r>
         <w:t>Forklaring</w:t>
@@ -59,7 +59,7 @@
     </w:p>
     <w:p>
       <w:pPr>
-        <w:pStyle w:val="ListParagraph"/>
+        <w:pStyle w:val="Listeavsnitt"/>
         <w:numPr>
           <w:ilvl w:val="0"/>
           <w:numId w:val="2"/>
@@ -86,7 +86,7 @@
     </w:p>
     <w:p>
       <w:pPr>
-        <w:pStyle w:val="ListParagraph"/>
+        <w:pStyle w:val="Listeavsnitt"/>
         <w:numPr>
           <w:ilvl w:val="0"/>
           <w:numId w:val="2"/>
@@ -113,7 +113,7 @@
     </w:p>
     <w:p>
       <w:pPr>
-        <w:pStyle w:val="ListParagraph"/>
+        <w:pStyle w:val="Listeavsnitt"/>
         <w:numPr>
           <w:ilvl w:val="1"/>
           <w:numId w:val="2"/>
@@ -128,7 +128,7 @@
     </w:p>
     <w:p>
       <w:pPr>
-        <w:pStyle w:val="ListParagraph"/>
+        <w:pStyle w:val="Listeavsnitt"/>
         <w:numPr>
           <w:ilvl w:val="1"/>
           <w:numId w:val="2"/>
@@ -143,7 +143,7 @@
     </w:p>
     <w:p>
       <w:pPr>
-        <w:pStyle w:val="ListParagraph"/>
+        <w:pStyle w:val="Listeavsnitt"/>
         <w:numPr>
           <w:ilvl w:val="1"/>
           <w:numId w:val="2"/>
@@ -164,7 +164,7 @@
     </w:p>
     <w:p>
       <w:pPr>
-        <w:pStyle w:val="ListParagraph"/>
+        <w:pStyle w:val="Listeavsnitt"/>
         <w:numPr>
           <w:ilvl w:val="0"/>
           <w:numId w:val="2"/>
@@ -179,7 +179,7 @@
     </w:p>
     <w:p>
       <w:pPr>
-        <w:pStyle w:val="ListParagraph"/>
+        <w:pStyle w:val="Listeavsnitt"/>
         <w:numPr>
           <w:ilvl w:val="0"/>
           <w:numId w:val="2"/>
@@ -214,7 +214,7 @@
     </w:p>
     <w:p>
       <w:pPr>
-        <w:pStyle w:val="ListParagraph"/>
+        <w:pStyle w:val="Listeavsnitt"/>
         <w:numPr>
           <w:ilvl w:val="0"/>
           <w:numId w:val="2"/>
@@ -233,15 +233,7 @@
         <w:t>Fødselsnummer</w:t>
       </w:r>
       <w:r>
-        <w:t>; gnr/</w:t>
-      </w:r>
-      <w:proofErr w:type="gramStart"/>
-      <w:r>
-        <w:t>bnr</w:t>
-      </w:r>
-      <w:proofErr w:type="gramEnd"/>
-      <w:r>
-        <w:t xml:space="preserve">; </w:t>
+        <w:t xml:space="preserve">; gnr/bnr; </w:t>
       </w:r>
       <w:r>
         <w:t>klientnummer</w:t>
@@ -258,7 +250,7 @@
     </w:p>
     <w:p>
       <w:pPr>
-        <w:pStyle w:val="Heading2"/>
+        <w:pStyle w:val="Overskrift2"/>
       </w:pPr>
       <w:r>
         <w:t>Input</w:t>
@@ -337,37 +329,16 @@
         <w:t xml:space="preserve">BaseX </w:t>
       </w:r>
       <w:r>
-        <w:t>A_K3_2-korte_</w:t>
-      </w:r>
-      <w:proofErr w:type="gramStart"/>
-      <w:r>
-        <w:t>klasser.xq</w:t>
-      </w:r>
-      <w:proofErr w:type="gramEnd"/>
+        <w:t>A_K3_2-korte_klasser.xq</w:t>
+      </w:r>
       <w:r>
         <w:t xml:space="preserve">, </w:t>
       </w:r>
       <w:r>
-        <w:t xml:space="preserve">finner korte </w:t>
-      </w:r>
-      <w:proofErr w:type="spellStart"/>
-      <w:r>
-        <w:t>klasseID</w:t>
-      </w:r>
-      <w:proofErr w:type="spellEnd"/>
-      <w:r>
-        <w:t xml:space="preserve">-er (f.eks. klasser på nivå 1 og 2 i et K-kode system) </w:t>
-      </w:r>
-      <w:r>
-        <w:t>som også har mapper. Dette kan være en mindre feil i et K-</w:t>
-      </w:r>
-      <w:proofErr w:type="gramStart"/>
-      <w:r>
-        <w:t>kode system</w:t>
-      </w:r>
-      <w:proofErr w:type="gramEnd"/>
-      <w:r>
-        <w:t xml:space="preserve"> og bør listes opp.</w:t>
+        <w:t xml:space="preserve">finner korte klasseID-er (f.eks. klasser på nivå 1 og 2 i et K-kode system) </w:t>
+      </w:r>
+      <w:r>
+        <w:t>som også har mapper. Dette kan være en mindre feil i et K-kode system og bør listes opp.</w:t>
       </w:r>
     </w:p>
     <w:p/>
@@ -391,13 +362,8 @@
         <w:t xml:space="preserve">BaseX </w:t>
       </w:r>
       <w:r>
-        <w:t>A_K2-</w:t>
-      </w:r>
-      <w:proofErr w:type="gramStart"/>
-      <w:r>
-        <w:t>klassifikasjonssystemer.xq</w:t>
-      </w:r>
-      <w:proofErr w:type="gramEnd"/>
+        <w:t>A_K2-klassifikasjonssystemer.xq</w:t>
+      </w:r>
       <w:r>
         <w:t xml:space="preserve">, </w:t>
       </w:r>
@@ -434,7 +400,6 @@
     <w:p/>
     <w:p>
       <w:r>
-        <w:lastRenderedPageBreak/>
         <w:t xml:space="preserve">BaseX </w:t>
       </w:r>
       <w:r>
@@ -525,7 +490,7 @@
     <w:p/>
     <w:p>
       <w:pPr>
-        <w:pStyle w:val="Heading2"/>
+        <w:pStyle w:val="Overskrift2"/>
       </w:pPr>
       <w:r>
         <w:t>Output</w:t>
@@ -538,7 +503,7 @@
     </w:p>
     <w:tbl>
       <w:tblPr>
-        <w:tblStyle w:val="TableGrid"/>
+        <w:tblStyle w:val="Tabellrutenett"/>
         <w:tblW w:w="9351" w:type="dxa"/>
         <w:tblLook w:val="04A0" w:firstRow="1" w:lastRow="0" w:firstColumn="1" w:lastColumn="0" w:noHBand="0" w:noVBand="1"/>
       </w:tblPr>
@@ -780,7 +745,7 @@
     </w:p>
     <w:tbl>
       <w:tblPr>
-        <w:tblStyle w:val="TableGrid"/>
+        <w:tblStyle w:val="Tabellrutenett"/>
         <w:tblW w:w="0" w:type="auto"/>
         <w:tblLook w:val="04A0" w:firstRow="1" w:lastRow="0" w:firstColumn="1" w:lastColumn="0" w:noHBand="0" w:noVBand="1"/>
       </w:tblPr>
@@ -841,7 +806,6 @@
                 <w:b/>
               </w:rPr>
             </w:pPr>
-            <w:proofErr w:type="spellStart"/>
             <w:r>
               <w:rPr>
                 <w:b/>
@@ -849,7 +813,6 @@
               </w:rPr>
               <w:t>KlasseID</w:t>
             </w:r>
-            <w:proofErr w:type="spellEnd"/>
           </w:p>
         </w:tc>
         <w:tc>
@@ -1047,7 +1010,7 @@
     </w:p>
     <w:tbl>
       <w:tblPr>
-        <w:tblStyle w:val="TableGrid"/>
+        <w:tblStyle w:val="Tabellrutenett"/>
         <w:tblW w:w="0" w:type="auto"/>
         <w:tblLook w:val="04A0" w:firstRow="1" w:lastRow="0" w:firstColumn="1" w:lastColumn="0" w:noHBand="0" w:noVBand="1"/>
       </w:tblPr>
@@ -1088,7 +1051,6 @@
                 <w:bCs/>
               </w:rPr>
             </w:pPr>
-            <w:proofErr w:type="spellStart"/>
             <w:r>
               <w:rPr>
                 <w:b/>
@@ -1096,7 +1058,6 @@
               </w:rPr>
               <w:t>KlasseID</w:t>
             </w:r>
-            <w:proofErr w:type="spellEnd"/>
           </w:p>
         </w:tc>
         <w:tc>
@@ -1140,6 +1101,7 @@
     <w:p/>
     <w:p>
       <w:r>
+        <w:lastRenderedPageBreak/>
         <w:t>AND/OR</w:t>
       </w:r>
     </w:p>
@@ -1213,7 +1175,19 @@
         <w:t>FRAN.51</w:t>
       </w:r>
       <w:r>
-        <w:t xml:space="preserve"> ikke gyldige klassekoder/klassetyper. Disse feilene skyldes manglende beskrivelse av disse i uttrekket og kan ikke erstattes lokalt.</w:t>
+        <w:t xml:space="preserve"> ikke gyldige klassekoder/klassetyper</w:t>
+      </w:r>
+      <w:r>
+        <w:t xml:space="preserve"> </w:t>
+      </w:r>
+      <w:r>
+        <w:t>(referanseSekundærKlassifikasjon</w:t>
+      </w:r>
+      <w:r>
+        <w:t>)</w:t>
+      </w:r>
+      <w:r>
+        <w:t>. Disse feilene skyldes manglende beskrivelse av disse i uttrekket og kan ikke erstattes lokalt.</w:t>
       </w:r>
     </w:p>
     <w:p/>
@@ -1341,7 +1315,7 @@
 <w:ftr xmlns:wpc="http://schemas.microsoft.com/office/word/2010/wordprocessingCanvas" xmlns:cx="http://schemas.microsoft.com/office/drawing/2014/chartex" xmlns:cx1="http://schemas.microsoft.com/office/drawing/2015/9/8/chartex" xmlns:cx2="http://schemas.microsoft.com/office/drawing/2015/10/21/chartex" xmlns:cx3="http://schemas.microsoft.com/office/drawing/2016/5/9/chartex" xmlns:cx4="http://schemas.microsoft.com/office/drawing/2016/5/10/chartex" xmlns:cx5="http://schemas.microsoft.com/office/drawing/2016/5/11/chartex" xmlns:cx6="http://schemas.microsoft.com/office/drawing/2016/5/12/chartex" xmlns:cx7="http://schemas.microsoft.com/office/drawing/2016/5/13/chartex" xmlns:cx8="http://schemas.microsoft.com/office/drawing/2016/5/14/chartex" xmlns:mc="http://schemas.openxmlformats.org/markup-compatibility/2006" xmlns:aink="http://schemas.microsoft.com/office/drawing/2016/ink" xmlns:am3d="http://schemas.microsoft.com/office/drawing/2017/model3d" xmlns:o="urn:schemas-microsoft-com:office:office" xmlns:r="http://schemas.openxmlformats.org/officeDocument/2006/relationships" xmlns:m="http://schemas.openxmlformats.org/officeDocument/2006/math" xmlns:v="urn:schemas-microsoft-com:vml" xmlns:wp14="http://schemas.microsoft.com/office/word/2010/wordprocessingDrawing" xmlns:wp="http://schemas.openxmlformats.org/drawingml/2006/wordprocessingDrawing" xmlns:w10="urn:schemas-microsoft-com:office:word" xmlns:w="http://schemas.openxmlformats.org/wordprocessingml/2006/main" xmlns:w14="http://schemas.microsoft.com/office/word/2010/wordml" xmlns:w15="http://schemas.microsoft.com/office/word/2012/wordml" xmlns:w16cex="http://schemas.microsoft.com/office/word/2018/wordml/cex" xmlns:w16cid="http://schemas.microsoft.com/office/word/2016/wordml/cid" xmlns:w16="http://schemas.microsoft.com/office/word/2018/wordml" xmlns:w16se="http://schemas.microsoft.com/office/word/2015/wordml/symex" xmlns:wpg="http://schemas.microsoft.com/office/word/2010/wordprocessingGroup" xmlns:wpi="http://schemas.microsoft.com/office/word/2010/wordprocessingInk" xmlns:wne="http://schemas.microsoft.com/office/word/2006/wordml" xmlns:wps="http://schemas.microsoft.com/office/word/2010/wordprocessingShape" mc:Ignorable="w14 w15 w16se w16cid w16 w16cex wp14">
   <w:p>
     <w:pPr>
-      <w:pStyle w:val="Footer"/>
+      <w:pStyle w:val="Bunntekst"/>
     </w:pPr>
   </w:p>
 </w:ftr>
@@ -1351,7 +1325,7 @@
 <w:ftr xmlns:wpc="http://schemas.microsoft.com/office/word/2010/wordprocessingCanvas" xmlns:cx="http://schemas.microsoft.com/office/drawing/2014/chartex" xmlns:cx1="http://schemas.microsoft.com/office/drawing/2015/9/8/chartex" xmlns:cx2="http://schemas.microsoft.com/office/drawing/2015/10/21/chartex" xmlns:cx3="http://schemas.microsoft.com/office/drawing/2016/5/9/chartex" xmlns:cx4="http://schemas.microsoft.com/office/drawing/2016/5/10/chartex" xmlns:cx5="http://schemas.microsoft.com/office/drawing/2016/5/11/chartex" xmlns:cx6="http://schemas.microsoft.com/office/drawing/2016/5/12/chartex" xmlns:cx7="http://schemas.microsoft.com/office/drawing/2016/5/13/chartex" xmlns:cx8="http://schemas.microsoft.com/office/drawing/2016/5/14/chartex" xmlns:mc="http://schemas.openxmlformats.org/markup-compatibility/2006" xmlns:aink="http://schemas.microsoft.com/office/drawing/2016/ink" xmlns:am3d="http://schemas.microsoft.com/office/drawing/2017/model3d" xmlns:o="urn:schemas-microsoft-com:office:office" xmlns:r="http://schemas.openxmlformats.org/officeDocument/2006/relationships" xmlns:m="http://schemas.openxmlformats.org/officeDocument/2006/math" xmlns:v="urn:schemas-microsoft-com:vml" xmlns:wp14="http://schemas.microsoft.com/office/word/2010/wordprocessingDrawing" xmlns:wp="http://schemas.openxmlformats.org/drawingml/2006/wordprocessingDrawing" xmlns:w10="urn:schemas-microsoft-com:office:word" xmlns:w="http://schemas.openxmlformats.org/wordprocessingml/2006/main" xmlns:w14="http://schemas.microsoft.com/office/word/2010/wordml" xmlns:w15="http://schemas.microsoft.com/office/word/2012/wordml" xmlns:w16cex="http://schemas.microsoft.com/office/word/2018/wordml/cex" xmlns:w16cid="http://schemas.microsoft.com/office/word/2016/wordml/cid" xmlns:w16="http://schemas.microsoft.com/office/word/2018/wordml" xmlns:w16se="http://schemas.microsoft.com/office/word/2015/wordml/symex" xmlns:wpg="http://schemas.microsoft.com/office/word/2010/wordprocessingGroup" xmlns:wpi="http://schemas.microsoft.com/office/word/2010/wordprocessingInk" xmlns:wne="http://schemas.microsoft.com/office/word/2006/wordml" xmlns:wps="http://schemas.microsoft.com/office/word/2010/wordprocessingShape" mc:Ignorable="w14 w15 w16se w16cid w16 w16cex wp14">
   <w:p>
     <w:pPr>
-      <w:pStyle w:val="Footer"/>
+      <w:pStyle w:val="Bunntekst"/>
     </w:pPr>
   </w:p>
 </w:ftr>
@@ -1361,7 +1335,7 @@
 <w:ftr xmlns:wpc="http://schemas.microsoft.com/office/word/2010/wordprocessingCanvas" xmlns:cx="http://schemas.microsoft.com/office/drawing/2014/chartex" xmlns:cx1="http://schemas.microsoft.com/office/drawing/2015/9/8/chartex" xmlns:cx2="http://schemas.microsoft.com/office/drawing/2015/10/21/chartex" xmlns:cx3="http://schemas.microsoft.com/office/drawing/2016/5/9/chartex" xmlns:cx4="http://schemas.microsoft.com/office/drawing/2016/5/10/chartex" xmlns:cx5="http://schemas.microsoft.com/office/drawing/2016/5/11/chartex" xmlns:cx6="http://schemas.microsoft.com/office/drawing/2016/5/12/chartex" xmlns:cx7="http://schemas.microsoft.com/office/drawing/2016/5/13/chartex" xmlns:cx8="http://schemas.microsoft.com/office/drawing/2016/5/14/chartex" xmlns:mc="http://schemas.openxmlformats.org/markup-compatibility/2006" xmlns:aink="http://schemas.microsoft.com/office/drawing/2016/ink" xmlns:am3d="http://schemas.microsoft.com/office/drawing/2017/model3d" xmlns:o="urn:schemas-microsoft-com:office:office" xmlns:r="http://schemas.openxmlformats.org/officeDocument/2006/relationships" xmlns:m="http://schemas.openxmlformats.org/officeDocument/2006/math" xmlns:v="urn:schemas-microsoft-com:vml" xmlns:wp14="http://schemas.microsoft.com/office/word/2010/wordprocessingDrawing" xmlns:wp="http://schemas.openxmlformats.org/drawingml/2006/wordprocessingDrawing" xmlns:w10="urn:schemas-microsoft-com:office:word" xmlns:w="http://schemas.openxmlformats.org/wordprocessingml/2006/main" xmlns:w14="http://schemas.microsoft.com/office/word/2010/wordml" xmlns:w15="http://schemas.microsoft.com/office/word/2012/wordml" xmlns:w16cex="http://schemas.microsoft.com/office/word/2018/wordml/cex" xmlns:w16cid="http://schemas.microsoft.com/office/word/2016/wordml/cid" xmlns:w16="http://schemas.microsoft.com/office/word/2018/wordml" xmlns:w16se="http://schemas.microsoft.com/office/word/2015/wordml/symex" xmlns:wpg="http://schemas.microsoft.com/office/word/2010/wordprocessingGroup" xmlns:wpi="http://schemas.microsoft.com/office/word/2010/wordprocessingInk" xmlns:wne="http://schemas.microsoft.com/office/word/2006/wordml" xmlns:wps="http://schemas.microsoft.com/office/word/2010/wordprocessingShape" mc:Ignorable="w14 w15 w16se w16cid w16 w16cex wp14">
   <w:p>
     <w:pPr>
-      <w:pStyle w:val="Footer"/>
+      <w:pStyle w:val="Bunntekst"/>
       <w:rPr>
         <w:b/>
         <w:bCs/>
@@ -1471,7 +1445,7 @@
 <w:hdr xmlns:wpc="http://schemas.microsoft.com/office/word/2010/wordprocessingCanvas" xmlns:cx="http://schemas.microsoft.com/office/drawing/2014/chartex" xmlns:cx1="http://schemas.microsoft.com/office/drawing/2015/9/8/chartex" xmlns:cx2="http://schemas.microsoft.com/office/drawing/2015/10/21/chartex" xmlns:cx3="http://schemas.microsoft.com/office/drawing/2016/5/9/chartex" xmlns:cx4="http://schemas.microsoft.com/office/drawing/2016/5/10/chartex" xmlns:cx5="http://schemas.microsoft.com/office/drawing/2016/5/11/chartex" xmlns:cx6="http://schemas.microsoft.com/office/drawing/2016/5/12/chartex" xmlns:cx7="http://schemas.microsoft.com/office/drawing/2016/5/13/chartex" xmlns:cx8="http://schemas.microsoft.com/office/drawing/2016/5/14/chartex" xmlns:mc="http://schemas.openxmlformats.org/markup-compatibility/2006" xmlns:aink="http://schemas.microsoft.com/office/drawing/2016/ink" xmlns:am3d="http://schemas.microsoft.com/office/drawing/2017/model3d" xmlns:o="urn:schemas-microsoft-com:office:office" xmlns:r="http://schemas.openxmlformats.org/officeDocument/2006/relationships" xmlns:m="http://schemas.openxmlformats.org/officeDocument/2006/math" xmlns:v="urn:schemas-microsoft-com:vml" xmlns:wp14="http://schemas.microsoft.com/office/word/2010/wordprocessingDrawing" xmlns:wp="http://schemas.openxmlformats.org/drawingml/2006/wordprocessingDrawing" xmlns:w10="urn:schemas-microsoft-com:office:word" xmlns:w="http://schemas.openxmlformats.org/wordprocessingml/2006/main" xmlns:w14="http://schemas.microsoft.com/office/word/2010/wordml" xmlns:w15="http://schemas.microsoft.com/office/word/2012/wordml" xmlns:w16cex="http://schemas.microsoft.com/office/word/2018/wordml/cex" xmlns:w16cid="http://schemas.microsoft.com/office/word/2016/wordml/cid" xmlns:w16="http://schemas.microsoft.com/office/word/2018/wordml" xmlns:w16se="http://schemas.microsoft.com/office/word/2015/wordml/symex" xmlns:wpg="http://schemas.microsoft.com/office/word/2010/wordprocessingGroup" xmlns:wpi="http://schemas.microsoft.com/office/word/2010/wordprocessingInk" xmlns:wne="http://schemas.microsoft.com/office/word/2006/wordml" xmlns:wps="http://schemas.microsoft.com/office/word/2010/wordprocessingShape" mc:Ignorable="w14 w15 w16se w16cid w16 w16cex wp14">
   <w:p>
     <w:pPr>
-      <w:pStyle w:val="Header"/>
+      <w:pStyle w:val="Topptekst"/>
     </w:pPr>
   </w:p>
 </w:hdr>
@@ -1481,7 +1455,7 @@
 <w:hdr xmlns:wpc="http://schemas.microsoft.com/office/word/2010/wordprocessingCanvas" xmlns:cx="http://schemas.microsoft.com/office/drawing/2014/chartex" xmlns:cx1="http://schemas.microsoft.com/office/drawing/2015/9/8/chartex" xmlns:cx2="http://schemas.microsoft.com/office/drawing/2015/10/21/chartex" xmlns:cx3="http://schemas.microsoft.com/office/drawing/2016/5/9/chartex" xmlns:cx4="http://schemas.microsoft.com/office/drawing/2016/5/10/chartex" xmlns:cx5="http://schemas.microsoft.com/office/drawing/2016/5/11/chartex" xmlns:cx6="http://schemas.microsoft.com/office/drawing/2016/5/12/chartex" xmlns:cx7="http://schemas.microsoft.com/office/drawing/2016/5/13/chartex" xmlns:cx8="http://schemas.microsoft.com/office/drawing/2016/5/14/chartex" xmlns:mc="http://schemas.openxmlformats.org/markup-compatibility/2006" xmlns:aink="http://schemas.microsoft.com/office/drawing/2016/ink" xmlns:am3d="http://schemas.microsoft.com/office/drawing/2017/model3d" xmlns:o="urn:schemas-microsoft-com:office:office" xmlns:r="http://schemas.openxmlformats.org/officeDocument/2006/relationships" xmlns:m="http://schemas.openxmlformats.org/officeDocument/2006/math" xmlns:v="urn:schemas-microsoft-com:vml" xmlns:wp14="http://schemas.microsoft.com/office/word/2010/wordprocessingDrawing" xmlns:wp="http://schemas.openxmlformats.org/drawingml/2006/wordprocessingDrawing" xmlns:w10="urn:schemas-microsoft-com:office:word" xmlns:w="http://schemas.openxmlformats.org/wordprocessingml/2006/main" xmlns:w14="http://schemas.microsoft.com/office/word/2010/wordml" xmlns:w15="http://schemas.microsoft.com/office/word/2012/wordml" xmlns:w16cex="http://schemas.microsoft.com/office/word/2018/wordml/cex" xmlns:w16cid="http://schemas.microsoft.com/office/word/2016/wordml/cid" xmlns:w16="http://schemas.microsoft.com/office/word/2018/wordml" xmlns:w16se="http://schemas.microsoft.com/office/word/2015/wordml/symex" xmlns:wpg="http://schemas.microsoft.com/office/word/2010/wordprocessingGroup" xmlns:wpi="http://schemas.microsoft.com/office/word/2010/wordprocessingInk" xmlns:wne="http://schemas.microsoft.com/office/word/2006/wordml" xmlns:wps="http://schemas.microsoft.com/office/word/2010/wordprocessingShape" mc:Ignorable="w14 w15 w16se w16cid w16 w16cex wp14">
   <w:p>
     <w:pPr>
-      <w:pStyle w:val="Header"/>
+      <w:pStyle w:val="Topptekst"/>
       <w:rPr>
         <w:lang w:val="en-GB"/>
       </w:rPr>
@@ -1614,7 +1588,7 @@
 <w:hdr xmlns:wpc="http://schemas.microsoft.com/office/word/2010/wordprocessingCanvas" xmlns:cx="http://schemas.microsoft.com/office/drawing/2014/chartex" xmlns:cx1="http://schemas.microsoft.com/office/drawing/2015/9/8/chartex" xmlns:cx2="http://schemas.microsoft.com/office/drawing/2015/10/21/chartex" xmlns:cx3="http://schemas.microsoft.com/office/drawing/2016/5/9/chartex" xmlns:cx4="http://schemas.microsoft.com/office/drawing/2016/5/10/chartex" xmlns:cx5="http://schemas.microsoft.com/office/drawing/2016/5/11/chartex" xmlns:cx6="http://schemas.microsoft.com/office/drawing/2016/5/12/chartex" xmlns:cx7="http://schemas.microsoft.com/office/drawing/2016/5/13/chartex" xmlns:cx8="http://schemas.microsoft.com/office/drawing/2016/5/14/chartex" xmlns:mc="http://schemas.openxmlformats.org/markup-compatibility/2006" xmlns:aink="http://schemas.microsoft.com/office/drawing/2016/ink" xmlns:am3d="http://schemas.microsoft.com/office/drawing/2017/model3d" xmlns:o="urn:schemas-microsoft-com:office:office" xmlns:r="http://schemas.openxmlformats.org/officeDocument/2006/relationships" xmlns:m="http://schemas.openxmlformats.org/officeDocument/2006/math" xmlns:v="urn:schemas-microsoft-com:vml" xmlns:wp14="http://schemas.microsoft.com/office/word/2010/wordprocessingDrawing" xmlns:wp="http://schemas.openxmlformats.org/drawingml/2006/wordprocessingDrawing" xmlns:w10="urn:schemas-microsoft-com:office:word" xmlns:w="http://schemas.openxmlformats.org/wordprocessingml/2006/main" xmlns:w14="http://schemas.microsoft.com/office/word/2010/wordml" xmlns:w15="http://schemas.microsoft.com/office/word/2012/wordml" xmlns:w16cex="http://schemas.microsoft.com/office/word/2018/wordml/cex" xmlns:w16cid="http://schemas.microsoft.com/office/word/2016/wordml/cid" xmlns:w16="http://schemas.microsoft.com/office/word/2018/wordml" xmlns:w16se="http://schemas.microsoft.com/office/word/2015/wordml/symex" xmlns:wpg="http://schemas.microsoft.com/office/word/2010/wordprocessingGroup" xmlns:wpi="http://schemas.microsoft.com/office/word/2010/wordprocessingInk" xmlns:wne="http://schemas.microsoft.com/office/word/2006/wordml" xmlns:wps="http://schemas.microsoft.com/office/word/2010/wordprocessingShape" mc:Ignorable="w14 w15 w16se w16cid w16 w16cex wp14">
   <w:p>
     <w:pPr>
-      <w:pStyle w:val="Header"/>
+      <w:pStyle w:val="Topptekst"/>
     </w:pPr>
     <w:r>
       <w:rPr>
@@ -1861,7 +1835,7 @@
     <w:lvl w:ilvl="0" w:tplc="2BA81AF0">
       <w:start w:val="1"/>
       <w:numFmt w:val="bullet"/>
-      <w:pStyle w:val="ListParagraph"/>
+      <w:pStyle w:val="Listeavsnitt"/>
       <w:lvlText w:val=""/>
       <w:lvlJc w:val="left"/>
       <w:pPr>
@@ -2386,11 +2360,11 @@
       <w:szCs w:val="20"/>
     </w:rPr>
   </w:style>
-  <w:style w:type="paragraph" w:styleId="Heading1">
+  <w:style w:type="paragraph" w:styleId="Overskrift1">
     <w:name w:val="heading 1"/>
     <w:basedOn w:val="Normal"/>
     <w:next w:val="Normal"/>
-    <w:link w:val="Heading1Char"/>
+    <w:link w:val="Overskrift1Tegn"/>
     <w:uiPriority w:val="9"/>
     <w:qFormat/>
     <w:rsid w:val="0062576F"/>
@@ -2408,11 +2382,11 @@
       <w:szCs w:val="32"/>
     </w:rPr>
   </w:style>
-  <w:style w:type="paragraph" w:styleId="Heading2">
+  <w:style w:type="paragraph" w:styleId="Overskrift2">
     <w:name w:val="heading 2"/>
     <w:basedOn w:val="Normal"/>
     <w:next w:val="Normal"/>
-    <w:link w:val="Heading2Char"/>
+    <w:link w:val="Overskrift2Tegn"/>
     <w:uiPriority w:val="9"/>
     <w:unhideWhenUsed/>
     <w:qFormat/>
@@ -2430,11 +2404,11 @@
       <w:sz w:val="24"/>
     </w:rPr>
   </w:style>
-  <w:style w:type="paragraph" w:styleId="Heading3">
+  <w:style w:type="paragraph" w:styleId="Overskrift3">
     <w:name w:val="heading 3"/>
     <w:basedOn w:val="Normal"/>
     <w:next w:val="Normal"/>
-    <w:link w:val="Heading3Char"/>
+    <w:link w:val="Overskrift3Tegn"/>
     <w:uiPriority w:val="9"/>
     <w:semiHidden/>
     <w:rsid w:val="00B62B90"/>
@@ -2451,13 +2425,13 @@
       <w:szCs w:val="24"/>
     </w:rPr>
   </w:style>
-  <w:style w:type="character" w:default="1" w:styleId="DefaultParagraphFont">
+  <w:style w:type="character" w:default="1" w:styleId="Standardskriftforavsnitt">
     <w:name w:val="Default Paragraph Font"/>
     <w:uiPriority w:val="1"/>
     <w:semiHidden/>
     <w:unhideWhenUsed/>
   </w:style>
-  <w:style w:type="table" w:default="1" w:styleId="TableNormal">
+  <w:style w:type="table" w:default="1" w:styleId="Vanligtabell">
     <w:name w:val="Normal Table"/>
     <w:uiPriority w:val="99"/>
     <w:semiHidden/>
@@ -2472,16 +2446,16 @@
       </w:tblCellMar>
     </w:tblPr>
   </w:style>
-  <w:style w:type="numbering" w:default="1" w:styleId="NoList">
+  <w:style w:type="numbering" w:default="1" w:styleId="Ingenliste">
     <w:name w:val="No List"/>
     <w:uiPriority w:val="99"/>
     <w:semiHidden/>
     <w:unhideWhenUsed/>
   </w:style>
-  <w:style w:type="paragraph" w:styleId="Header">
+  <w:style w:type="paragraph" w:styleId="Topptekst">
     <w:name w:val="header"/>
     <w:basedOn w:val="Normal"/>
-    <w:link w:val="HeaderChar"/>
+    <w:link w:val="TopptekstTegn"/>
     <w:uiPriority w:val="99"/>
     <w:unhideWhenUsed/>
     <w:rsid w:val="00694C5B"/>
@@ -2492,17 +2466,17 @@
       </w:tabs>
     </w:pPr>
   </w:style>
-  <w:style w:type="character" w:customStyle="1" w:styleId="HeaderChar">
-    <w:name w:val="Header Char"/>
-    <w:basedOn w:val="DefaultParagraphFont"/>
-    <w:link w:val="Header"/>
+  <w:style w:type="character" w:customStyle="1" w:styleId="TopptekstTegn">
+    <w:name w:val="Topptekst Tegn"/>
+    <w:basedOn w:val="Standardskriftforavsnitt"/>
+    <w:link w:val="Topptekst"/>
     <w:uiPriority w:val="99"/>
     <w:rsid w:val="00694C5B"/>
   </w:style>
-  <w:style w:type="paragraph" w:styleId="Footer">
+  <w:style w:type="paragraph" w:styleId="Bunntekst">
     <w:name w:val="footer"/>
     <w:basedOn w:val="Normal"/>
-    <w:link w:val="FooterChar"/>
+    <w:link w:val="BunntekstTegn"/>
     <w:uiPriority w:val="99"/>
     <w:unhideWhenUsed/>
     <w:rsid w:val="0080044B"/>
@@ -2516,10 +2490,10 @@
       <w:sz w:val="18"/>
     </w:rPr>
   </w:style>
-  <w:style w:type="character" w:customStyle="1" w:styleId="FooterChar">
-    <w:name w:val="Footer Char"/>
-    <w:basedOn w:val="DefaultParagraphFont"/>
-    <w:link w:val="Footer"/>
+  <w:style w:type="character" w:customStyle="1" w:styleId="BunntekstTegn">
+    <w:name w:val="Bunntekst Tegn"/>
+    <w:basedOn w:val="Standardskriftforavsnitt"/>
+    <w:link w:val="Bunntekst"/>
     <w:uiPriority w:val="99"/>
     <w:rsid w:val="0080044B"/>
     <w:rPr>
@@ -2527,10 +2501,10 @@
       <w:szCs w:val="20"/>
     </w:rPr>
   </w:style>
-  <w:style w:type="character" w:customStyle="1" w:styleId="Heading2Char">
-    <w:name w:val="Heading 2 Char"/>
-    <w:basedOn w:val="DefaultParagraphFont"/>
-    <w:link w:val="Heading2"/>
+  <w:style w:type="character" w:customStyle="1" w:styleId="Overskrift2Tegn">
+    <w:name w:val="Overskrift 2 Tegn"/>
+    <w:basedOn w:val="Standardskriftforavsnitt"/>
+    <w:link w:val="Overskrift2"/>
     <w:uiPriority w:val="9"/>
     <w:rsid w:val="0062576F"/>
     <w:rPr>
@@ -2541,10 +2515,10 @@
       <w:szCs w:val="20"/>
     </w:rPr>
   </w:style>
-  <w:style w:type="character" w:customStyle="1" w:styleId="Heading1Char">
-    <w:name w:val="Heading 1 Char"/>
-    <w:basedOn w:val="DefaultParagraphFont"/>
-    <w:link w:val="Heading1"/>
+  <w:style w:type="character" w:customStyle="1" w:styleId="Overskrift1Tegn">
+    <w:name w:val="Overskrift 1 Tegn"/>
+    <w:basedOn w:val="Standardskriftforavsnitt"/>
+    <w:link w:val="Overskrift1"/>
     <w:uiPriority w:val="9"/>
     <w:rsid w:val="0062576F"/>
     <w:rPr>
@@ -2555,9 +2529,9 @@
       <w:szCs w:val="32"/>
     </w:rPr>
   </w:style>
-  <w:style w:type="table" w:styleId="TableGrid">
+  <w:style w:type="table" w:styleId="Tabellrutenett">
     <w:name w:val="Table Grid"/>
-    <w:basedOn w:val="TableNormal"/>
+    <w:basedOn w:val="Vanligtabell"/>
     <w:uiPriority w:val="39"/>
     <w:rsid w:val="0025469C"/>
     <w:pPr>
@@ -2574,9 +2548,9 @@
       </w:tblBorders>
     </w:tblPr>
   </w:style>
-  <w:style w:type="character" w:styleId="PlaceholderText">
+  <w:style w:type="character" w:styleId="Plassholdertekst">
     <w:name w:val="Placeholder Text"/>
-    <w:basedOn w:val="DefaultParagraphFont"/>
+    <w:basedOn w:val="Standardskriftforavsnitt"/>
     <w:uiPriority w:val="99"/>
     <w:semiHidden/>
     <w:rsid w:val="007E5E30"/>
@@ -2584,7 +2558,7 @@
       <w:color w:val="808080"/>
     </w:rPr>
   </w:style>
-  <w:style w:type="paragraph" w:styleId="ListParagraph">
+  <w:style w:type="paragraph" w:styleId="Listeavsnitt">
     <w:name w:val="List Paragraph"/>
     <w:basedOn w:val="Normal"/>
     <w:uiPriority w:val="2"/>
@@ -2601,7 +2575,7 @@
   </w:style>
   <w:style w:type="table" w:customStyle="1" w:styleId="InnlandetFylkeskommune">
     <w:name w:val="Innlandet Fylkeskommune"/>
-    <w:basedOn w:val="TableNormal"/>
+    <w:basedOn w:val="Vanligtabell"/>
     <w:uiPriority w:val="99"/>
     <w:rsid w:val="00754E0C"/>
     <w:pPr>
@@ -2639,7 +2613,7 @@
   </w:style>
   <w:style w:type="paragraph" w:customStyle="1" w:styleId="Overskrift1Grnn">
     <w:name w:val="Overskrift 1 Grønn"/>
-    <w:basedOn w:val="Heading1"/>
+    <w:basedOn w:val="Overskrift1"/>
     <w:uiPriority w:val="10"/>
     <w:qFormat/>
     <w:rsid w:val="00593F29"/>
@@ -2649,7 +2623,7 @@
   </w:style>
   <w:style w:type="paragraph" w:customStyle="1" w:styleId="Overskrift2Grnn">
     <w:name w:val="Overskrift 2 Grønn"/>
-    <w:basedOn w:val="Heading2"/>
+    <w:basedOn w:val="Overskrift2"/>
     <w:uiPriority w:val="10"/>
     <w:qFormat/>
     <w:rsid w:val="00593F29"/>
@@ -2657,9 +2631,9 @@
       <w:color w:val="2F5743" w:themeColor="accent2"/>
     </w:rPr>
   </w:style>
-  <w:style w:type="character" w:styleId="Hyperlink">
+  <w:style w:type="character" w:styleId="Hyperkobling">
     <w:name w:val="Hyperlink"/>
-    <w:basedOn w:val="DefaultParagraphFont"/>
+    <w:basedOn w:val="Standardskriftforavsnitt"/>
     <w:uiPriority w:val="99"/>
     <w:unhideWhenUsed/>
     <w:rsid w:val="002E27D1"/>
@@ -2668,9 +2642,9 @@
       <w:u w:val="single"/>
     </w:rPr>
   </w:style>
-  <w:style w:type="character" w:styleId="UnresolvedMention">
+  <w:style w:type="character" w:styleId="Ulstomtale">
     <w:name w:val="Unresolved Mention"/>
-    <w:basedOn w:val="DefaultParagraphFont"/>
+    <w:basedOn w:val="Standardskriftforavsnitt"/>
     <w:uiPriority w:val="99"/>
     <w:semiHidden/>
     <w:unhideWhenUsed/>
@@ -2680,10 +2654,10 @@
       <w:shd w:val="clear" w:color="auto" w:fill="E1DFDD"/>
     </w:rPr>
   </w:style>
-  <w:style w:type="character" w:customStyle="1" w:styleId="Heading3Char">
-    <w:name w:val="Heading 3 Char"/>
-    <w:basedOn w:val="DefaultParagraphFont"/>
-    <w:link w:val="Heading3"/>
+  <w:style w:type="character" w:customStyle="1" w:styleId="Overskrift3Tegn">
+    <w:name w:val="Overskrift 3 Tegn"/>
+    <w:basedOn w:val="Standardskriftforavsnitt"/>
+    <w:link w:val="Overskrift3"/>
     <w:uiPriority w:val="9"/>
     <w:semiHidden/>
     <w:rsid w:val="00B62B90"/>
@@ -2899,15 +2873,6 @@
 </file>
 
 <file path=customXml/item1.xml><?xml version="1.0" encoding="utf-8"?>
-<?mso-contentType ?>
-<FormTemplates xmlns="http://schemas.microsoft.com/sharepoint/v3/contenttype/forms">
-  <Display>DocumentLibraryForm</Display>
-  <Edit>DocumentLibraryForm</Edit>
-  <New>DocumentLibraryForm</New>
-</FormTemplates>
-</file>
-
-<file path=customXml/item2.xml><?xml version="1.0" encoding="utf-8"?>
 <ct:contentTypeSchema xmlns:ct="http://schemas.microsoft.com/office/2006/metadata/contentType" xmlns:ma="http://schemas.microsoft.com/office/2006/metadata/properties/metaAttributes" ct:_="" ma:_="" ma:contentTypeName="Dokument" ma:contentTypeID="0x010100CD6ECB3AD42212489CD38D2117876788" ma:contentTypeVersion="4" ma:contentTypeDescription="Opprett et nytt dokument." ma:contentTypeScope="" ma:versionID="7fe8321b44f57df1a93a8609a139c72e">
   <xsd:schema xmlns:xsd="http://www.w3.org/2001/XMLSchema" xmlns:xs="http://www.w3.org/2001/XMLSchema" xmlns:p="http://schemas.microsoft.com/office/2006/metadata/properties" xmlns:ns2="8b1b55f8-9fa9-409c-8c34-7642b545c301" xmlns:ns3="bae9230b-e9a8-4b5c-aa6a-eb751bd813a8" targetNamespace="http://schemas.microsoft.com/office/2006/metadata/properties" ma:root="true" ma:fieldsID="a0918ad2fa8909106a1a50dae007c683" ns2:_="" ns3:_="">
     <xsd:import namespace="8b1b55f8-9fa9-409c-8c34-7642b545c301"/>
@@ -3072,12 +3037,16 @@
 </ct:contentTypeSchema>
 </file>
 
-<file path=customXml/item3.xml><?xml version="1.0" encoding="utf-8"?>
-<root>
-</root>
+<file path=customXml/item2.xml><?xml version="1.0" encoding="utf-8"?>
+<?mso-contentType ?>
+<FormTemplates xmlns="http://schemas.microsoft.com/sharepoint/v3/contenttype/forms">
+  <Display>DocumentLibraryForm</Display>
+  <Edit>DocumentLibraryForm</Edit>
+  <New>DocumentLibraryForm</New>
+</FormTemplates>
 </file>
 
-<file path=customXml/item4.xml><?xml version="1.0" encoding="utf-8"?>
+<file path=customXml/item3.xml><?xml version="1.0" encoding="utf-8"?>
 <p:properties xmlns:p="http://schemas.microsoft.com/office/2006/metadata/properties" xmlns:xsi="http://www.w3.org/2001/XMLSchema-instance" xmlns:pc="http://schemas.microsoft.com/office/infopath/2007/PartnerControls">
   <documentManagement>
     <SharedWithUsers xmlns="bae9230b-e9a8-4b5c-aa6a-eb751bd813a8">
@@ -3091,15 +3060,12 @@
 </p:properties>
 </file>
 
-<file path=customXml/itemProps1.xml><?xml version="1.0" encoding="utf-8"?>
-<ds:datastoreItem xmlns:ds="http://schemas.openxmlformats.org/officeDocument/2006/customXml" ds:itemID="{1F8640BB-CD4E-4767-B2D5-DD861820AFE6}">
-  <ds:schemaRefs>
-    <ds:schemaRef ds:uri="http://schemas.microsoft.com/sharepoint/v3/contenttype/forms"/>
-  </ds:schemaRefs>
-</ds:datastoreItem>
+<file path=customXml/item4.xml><?xml version="1.0" encoding="utf-8"?>
+<root>
+</root>
 </file>
 
-<file path=customXml/itemProps2.xml><?xml version="1.0" encoding="utf-8"?>
+<file path=customXml/itemProps1.xml><?xml version="1.0" encoding="utf-8"?>
 <ds:datastoreItem xmlns:ds="http://schemas.openxmlformats.org/officeDocument/2006/customXml" ds:itemID="{14DB3A9F-EA1D-474E-8D94-B67E2D1225B5}">
   <ds:schemaRefs>
     <ds:schemaRef ds:uri="http://schemas.microsoft.com/office/2006/metadata/contentType"/>
@@ -3118,13 +3084,15 @@
 </ds:datastoreItem>
 </file>
 
-<file path=customXml/itemProps3.xml><?xml version="1.0" encoding="utf-8"?>
-<ds:datastoreItem xmlns:ds="http://schemas.openxmlformats.org/officeDocument/2006/customXml" ds:itemID="{0F9B369B-CCEA-4D8F-9E4F-1534FE2AD680}">
-  <ds:schemaRefs/>
+<file path=customXml/itemProps2.xml><?xml version="1.0" encoding="utf-8"?>
+<ds:datastoreItem xmlns:ds="http://schemas.openxmlformats.org/officeDocument/2006/customXml" ds:itemID="{1F8640BB-CD4E-4767-B2D5-DD861820AFE6}">
+  <ds:schemaRefs>
+    <ds:schemaRef ds:uri="http://schemas.microsoft.com/sharepoint/v3/contenttype/forms"/>
+  </ds:schemaRefs>
 </ds:datastoreItem>
 </file>
 
-<file path=customXml/itemProps4.xml><?xml version="1.0" encoding="utf-8"?>
+<file path=customXml/itemProps3.xml><?xml version="1.0" encoding="utf-8"?>
 <ds:datastoreItem xmlns:ds="http://schemas.openxmlformats.org/officeDocument/2006/customXml" ds:itemID="{651A58A7-F786-4B90-8093-C974FFAD2210}">
   <ds:schemaRefs>
     <ds:schemaRef ds:uri="http://schemas.microsoft.com/office/2006/metadata/properties"/>
@@ -3132,4 +3100,10 @@
     <ds:schemaRef ds:uri="bae9230b-e9a8-4b5c-aa6a-eb751bd813a8"/>
   </ds:schemaRefs>
 </ds:datastoreItem>
+</file>
+
+<file path=customXml/itemProps4.xml><?xml version="1.0" encoding="utf-8"?>
+<ds:datastoreItem xmlns:ds="http://schemas.openxmlformats.org/officeDocument/2006/customXml" ds:itemID="{0F9B369B-CCEA-4D8F-9E4F-1534FE2AD680}">
+  <ds:schemaRefs/>
+</ds:datastoreItem>
 </file>
--- a/src/main/resources/chapters/3.3.1.docx
+++ b/src/main/resources/chapters/3.3.1.docx
@@ -1,6 +1,6 @@
 
 <file path=word/document.xml><?xml version="1.0" encoding="utf-8"?>
-<w:document xmlns:wpc="http://schemas.microsoft.com/office/word/2010/wordprocessingCanvas" xmlns:cx="http://schemas.microsoft.com/office/drawing/2014/chartex" xmlns:cx1="http://schemas.microsoft.com/office/drawing/2015/9/8/chartex" xmlns:cx2="http://schemas.microsoft.com/office/drawing/2015/10/21/chartex" xmlns:cx3="http://schemas.microsoft.com/office/drawing/2016/5/9/chartex" xmlns:cx4="http://schemas.microsoft.com/office/drawing/2016/5/10/chartex" xmlns:cx5="http://schemas.microsoft.com/office/drawing/2016/5/11/chartex" xmlns:cx6="http://schemas.microsoft.com/office/drawing/2016/5/12/chartex" xmlns:cx7="http://schemas.microsoft.com/office/drawing/2016/5/13/chartex" xmlns:cx8="http://schemas.microsoft.com/office/drawing/2016/5/14/chartex" xmlns:mc="http://schemas.openxmlformats.org/markup-compatibility/2006" xmlns:aink="http://schemas.microsoft.com/office/drawing/2016/ink" xmlns:am3d="http://schemas.microsoft.com/office/drawing/2017/model3d" xmlns:o="urn:schemas-microsoft-com:office:office" xmlns:r="http://schemas.openxmlformats.org/officeDocument/2006/relationships" xmlns:m="http://schemas.openxmlformats.org/officeDocument/2006/math" xmlns:v="urn:schemas-microsoft-com:vml" xmlns:wp14="http://schemas.microsoft.com/office/word/2010/wordprocessingDrawing" xmlns:wp="http://schemas.openxmlformats.org/drawingml/2006/wordprocessingDrawing" xmlns:w10="urn:schemas-microsoft-com:office:word" xmlns:w="http://schemas.openxmlformats.org/wordprocessingml/2006/main" xmlns:w14="http://schemas.microsoft.com/office/word/2010/wordml" xmlns:w15="http://schemas.microsoft.com/office/word/2012/wordml" xmlns:w16cex="http://schemas.microsoft.com/office/word/2018/wordml/cex" xmlns:w16cid="http://schemas.microsoft.com/office/word/2016/wordml/cid" xmlns:w16="http://schemas.microsoft.com/office/word/2018/wordml" xmlns:w16se="http://schemas.microsoft.com/office/word/2015/wordml/symex" xmlns:wpg="http://schemas.microsoft.com/office/word/2010/wordprocessingGroup" xmlns:wpi="http://schemas.microsoft.com/office/word/2010/wordprocessingInk" xmlns:wne="http://schemas.microsoft.com/office/word/2006/wordml" xmlns:wps="http://schemas.microsoft.com/office/word/2010/wordprocessingShape" mc:Ignorable="w14 w15 w16se w16cid w16 w16cex wp14">
+<w:document xmlns:wpc="http://schemas.microsoft.com/office/word/2010/wordprocessingCanvas" xmlns:cx="http://schemas.microsoft.com/office/drawing/2014/chartex" xmlns:cx1="http://schemas.microsoft.com/office/drawing/2015/9/8/chartex" xmlns:cx2="http://schemas.microsoft.com/office/drawing/2015/10/21/chartex" xmlns:cx3="http://schemas.microsoft.com/office/drawing/2016/5/9/chartex" xmlns:cx4="http://schemas.microsoft.com/office/drawing/2016/5/10/chartex" xmlns:cx5="http://schemas.microsoft.com/office/drawing/2016/5/11/chartex" xmlns:cx6="http://schemas.microsoft.com/office/drawing/2016/5/12/chartex" xmlns:cx7="http://schemas.microsoft.com/office/drawing/2016/5/13/chartex" xmlns:cx8="http://schemas.microsoft.com/office/drawing/2016/5/14/chartex" xmlns:mc="http://schemas.openxmlformats.org/markup-compatibility/2006" xmlns:aink="http://schemas.microsoft.com/office/drawing/2016/ink" xmlns:am3d="http://schemas.microsoft.com/office/drawing/2017/model3d" xmlns:o="urn:schemas-microsoft-com:office:office" xmlns:r="http://schemas.openxmlformats.org/officeDocument/2006/relationships" xmlns:m="http://schemas.openxmlformats.org/officeDocument/2006/math" xmlns:v="urn:schemas-microsoft-com:vml" xmlns:wp14="http://schemas.microsoft.com/office/word/2010/wordprocessingDrawing" xmlns:wp="http://schemas.openxmlformats.org/drawingml/2006/wordprocessingDrawing" xmlns:w10="urn:schemas-microsoft-com:office:word" xmlns:w="http://schemas.openxmlformats.org/wordprocessingml/2006/main" xmlns:w14="http://schemas.microsoft.com/office/word/2010/wordml" xmlns:w15="http://schemas.microsoft.com/office/word/2012/wordml" xmlns:w16cex="http://schemas.microsoft.com/office/word/2018/wordml/cex" xmlns:w16cid="http://schemas.microsoft.com/office/word/2016/wordml/cid" xmlns:w16="http://schemas.microsoft.com/office/word/2018/wordml" xmlns:w16sdtdh="http://schemas.microsoft.com/office/word/2020/wordml/sdtdatahash" xmlns:w16se="http://schemas.microsoft.com/office/word/2015/wordml/symex" xmlns:wpg="http://schemas.microsoft.com/office/word/2010/wordprocessingGroup" xmlns:wpi="http://schemas.microsoft.com/office/word/2010/wordprocessingInk" xmlns:wne="http://schemas.microsoft.com/office/word/2006/wordml" xmlns:wps="http://schemas.microsoft.com/office/word/2010/wordprocessingShape" mc:Ignorable="w14 w15 w16se w16cid w16 w16cex w16sdtdh wp14">
   <w:body>
     <w:p>
       <w:pPr>
@@ -908,23 +908,6 @@
       </w:r>
     </w:p>
     <w:p>
-      <w:pPr>
-        <w:rPr>
-          <w:b/>
-          <w:bCs/>
-          <w:u w:val="single"/>
-        </w:rPr>
-      </w:pPr>
-      <w:r>
-        <w:rPr>
-          <w:b/>
-          <w:bCs/>
-          <w:u w:val="single"/>
-        </w:rPr>
-        <w:t>DENNE TESTEN BØR OGSÅ GI VARSEL OM DET ER MER INFO, DA DETTE KAN VÆRE TEGN PÅ NOE GALT.</w:t>
-      </w:r>
-    </w:p>
-    <w:p>
       <w:r>
         <w:rPr>
           <w:b/>
@@ -1101,7 +1084,6 @@
     <w:p/>
     <w:p>
       <w:r>
-        <w:lastRenderedPageBreak/>
         <w:t>AND/OR</w:t>
       </w:r>
     </w:p>
@@ -1121,6 +1103,7 @@
           <w:bCs/>
           <w:u w:val="single"/>
         </w:rPr>
+        <w:lastRenderedPageBreak/>
         <w:t>ANTALLDUPLISERTEKLASSER</w:t>
       </w:r>
       <w:r>
@@ -1178,13 +1161,7 @@
         <w:t xml:space="preserve"> ikke gyldige klassekoder/klassetyper</w:t>
       </w:r>
       <w:r>
-        <w:t xml:space="preserve"> </w:t>
-      </w:r>
-      <w:r>
-        <w:t>(referanseSekundærKlassifikasjon</w:t>
-      </w:r>
-      <w:r>
-        <w:t>)</w:t>
+        <w:t xml:space="preserve"> (referanseSekundærKlassifikasjon)</w:t>
       </w:r>
       <w:r>
         <w:t>. Disse feilene skyldes manglende beskrivelse av disse i uttrekket og kan ikke erstattes lokalt.</w:t>
@@ -1286,7 +1263,7 @@
 </file>
 
 <file path=word/endnotes.xml><?xml version="1.0" encoding="utf-8"?>
-<w:endnotes xmlns:wpc="http://schemas.microsoft.com/office/word/2010/wordprocessingCanvas" xmlns:cx="http://schemas.microsoft.com/office/drawing/2014/chartex" xmlns:cx1="http://schemas.microsoft.com/office/drawing/2015/9/8/chartex" xmlns:cx2="http://schemas.microsoft.com/office/drawing/2015/10/21/chartex" xmlns:cx3="http://schemas.microsoft.com/office/drawing/2016/5/9/chartex" xmlns:cx4="http://schemas.microsoft.com/office/drawing/2016/5/10/chartex" xmlns:cx5="http://schemas.microsoft.com/office/drawing/2016/5/11/chartex" xmlns:cx6="http://schemas.microsoft.com/office/drawing/2016/5/12/chartex" xmlns:cx7="http://schemas.microsoft.com/office/drawing/2016/5/13/chartex" xmlns:cx8="http://schemas.microsoft.com/office/drawing/2016/5/14/chartex" xmlns:mc="http://schemas.openxmlformats.org/markup-compatibility/2006" xmlns:aink="http://schemas.microsoft.com/office/drawing/2016/ink" xmlns:am3d="http://schemas.microsoft.com/office/drawing/2017/model3d" xmlns:o="urn:schemas-microsoft-com:office:office" xmlns:r="http://schemas.openxmlformats.org/officeDocument/2006/relationships" xmlns:m="http://schemas.openxmlformats.org/officeDocument/2006/math" xmlns:v="urn:schemas-microsoft-com:vml" xmlns:wp14="http://schemas.microsoft.com/office/word/2010/wordprocessingDrawing" xmlns:wp="http://schemas.openxmlformats.org/drawingml/2006/wordprocessingDrawing" xmlns:w10="urn:schemas-microsoft-com:office:word" xmlns:w="http://schemas.openxmlformats.org/wordprocessingml/2006/main" xmlns:w14="http://schemas.microsoft.com/office/word/2010/wordml" xmlns:w15="http://schemas.microsoft.com/office/word/2012/wordml" xmlns:w16cex="http://schemas.microsoft.com/office/word/2018/wordml/cex" xmlns:w16cid="http://schemas.microsoft.com/office/word/2016/wordml/cid" xmlns:w16="http://schemas.microsoft.com/office/word/2018/wordml" xmlns:w16se="http://schemas.microsoft.com/office/word/2015/wordml/symex" xmlns:wpg="http://schemas.microsoft.com/office/word/2010/wordprocessingGroup" xmlns:wpi="http://schemas.microsoft.com/office/word/2010/wordprocessingInk" xmlns:wne="http://schemas.microsoft.com/office/word/2006/wordml" xmlns:wps="http://schemas.microsoft.com/office/word/2010/wordprocessingShape" mc:Ignorable="w14 w15 w16se w16cid w16 w16cex wp14">
+<w:endnotes xmlns:wpc="http://schemas.microsoft.com/office/word/2010/wordprocessingCanvas" xmlns:cx="http://schemas.microsoft.com/office/drawing/2014/chartex" xmlns:cx1="http://schemas.microsoft.com/office/drawing/2015/9/8/chartex" xmlns:cx2="http://schemas.microsoft.com/office/drawing/2015/10/21/chartex" xmlns:cx3="http://schemas.microsoft.com/office/drawing/2016/5/9/chartex" xmlns:cx4="http://schemas.microsoft.com/office/drawing/2016/5/10/chartex" xmlns:cx5="http://schemas.microsoft.com/office/drawing/2016/5/11/chartex" xmlns:cx6="http://schemas.microsoft.com/office/drawing/2016/5/12/chartex" xmlns:cx7="http://schemas.microsoft.com/office/drawing/2016/5/13/chartex" xmlns:cx8="http://schemas.microsoft.com/office/drawing/2016/5/14/chartex" xmlns:mc="http://schemas.openxmlformats.org/markup-compatibility/2006" xmlns:aink="http://schemas.microsoft.com/office/drawing/2016/ink" xmlns:am3d="http://schemas.microsoft.com/office/drawing/2017/model3d" xmlns:o="urn:schemas-microsoft-com:office:office" xmlns:r="http://schemas.openxmlformats.org/officeDocument/2006/relationships" xmlns:m="http://schemas.openxmlformats.org/officeDocument/2006/math" xmlns:v="urn:schemas-microsoft-com:vml" xmlns:wp14="http://schemas.microsoft.com/office/word/2010/wordprocessingDrawing" xmlns:wp="http://schemas.openxmlformats.org/drawingml/2006/wordprocessingDrawing" xmlns:w10="urn:schemas-microsoft-com:office:word" xmlns:w="http://schemas.openxmlformats.org/wordprocessingml/2006/main" xmlns:w14="http://schemas.microsoft.com/office/word/2010/wordml" xmlns:w15="http://schemas.microsoft.com/office/word/2012/wordml" xmlns:w16cex="http://schemas.microsoft.com/office/word/2018/wordml/cex" xmlns:w16cid="http://schemas.microsoft.com/office/word/2016/wordml/cid" xmlns:w16="http://schemas.microsoft.com/office/word/2018/wordml" xmlns:w16sdtdh="http://schemas.microsoft.com/office/word/2020/wordml/sdtdatahash" xmlns:w16se="http://schemas.microsoft.com/office/word/2015/wordml/symex" xmlns:wpg="http://schemas.microsoft.com/office/word/2010/wordprocessingGroup" xmlns:wpi="http://schemas.microsoft.com/office/word/2010/wordprocessingInk" xmlns:wne="http://schemas.microsoft.com/office/word/2006/wordml" xmlns:wps="http://schemas.microsoft.com/office/word/2010/wordprocessingShape" mc:Ignorable="w14 w15 w16se w16cid w16 w16cex w16sdtdh wp14">
   <w:endnote w:type="separator" w:id="-1">
     <w:p>
       <w:r>
@@ -1312,7 +1289,7 @@
 </file>
 
 <file path=word/footer1.xml><?xml version="1.0" encoding="utf-8"?>
-<w:ftr xmlns:wpc="http://schemas.microsoft.com/office/word/2010/wordprocessingCanvas" xmlns:cx="http://schemas.microsoft.com/office/drawing/2014/chartex" xmlns:cx1="http://schemas.microsoft.com/office/drawing/2015/9/8/chartex" xmlns:cx2="http://schemas.microsoft.com/office/drawing/2015/10/21/chartex" xmlns:cx3="http://schemas.microsoft.com/office/drawing/2016/5/9/chartex" xmlns:cx4="http://schemas.microsoft.com/office/drawing/2016/5/10/chartex" xmlns:cx5="http://schemas.microsoft.com/office/drawing/2016/5/11/chartex" xmlns:cx6="http://schemas.microsoft.com/office/drawing/2016/5/12/chartex" xmlns:cx7="http://schemas.microsoft.com/office/drawing/2016/5/13/chartex" xmlns:cx8="http://schemas.microsoft.com/office/drawing/2016/5/14/chartex" xmlns:mc="http://schemas.openxmlformats.org/markup-compatibility/2006" xmlns:aink="http://schemas.microsoft.com/office/drawing/2016/ink" xmlns:am3d="http://schemas.microsoft.com/office/drawing/2017/model3d" xmlns:o="urn:schemas-microsoft-com:office:office" xmlns:r="http://schemas.openxmlformats.org/officeDocument/2006/relationships" xmlns:m="http://schemas.openxmlformats.org/officeDocument/2006/math" xmlns:v="urn:schemas-microsoft-com:vml" xmlns:wp14="http://schemas.microsoft.com/office/word/2010/wordprocessingDrawing" xmlns:wp="http://schemas.openxmlformats.org/drawingml/2006/wordprocessingDrawing" xmlns:w10="urn:schemas-microsoft-com:office:word" xmlns:w="http://schemas.openxmlformats.org/wordprocessingml/2006/main" xmlns:w14="http://schemas.microsoft.com/office/word/2010/wordml" xmlns:w15="http://schemas.microsoft.com/office/word/2012/wordml" xmlns:w16cex="http://schemas.microsoft.com/office/word/2018/wordml/cex" xmlns:w16cid="http://schemas.microsoft.com/office/word/2016/wordml/cid" xmlns:w16="http://schemas.microsoft.com/office/word/2018/wordml" xmlns:w16se="http://schemas.microsoft.com/office/word/2015/wordml/symex" xmlns:wpg="http://schemas.microsoft.com/office/word/2010/wordprocessingGroup" xmlns:wpi="http://schemas.microsoft.com/office/word/2010/wordprocessingInk" xmlns:wne="http://schemas.microsoft.com/office/word/2006/wordml" xmlns:wps="http://schemas.microsoft.com/office/word/2010/wordprocessingShape" mc:Ignorable="w14 w15 w16se w16cid w16 w16cex wp14">
+<w:ftr xmlns:wpc="http://schemas.microsoft.com/office/word/2010/wordprocessingCanvas" xmlns:cx="http://schemas.microsoft.com/office/drawing/2014/chartex" xmlns:cx1="http://schemas.microsoft.com/office/drawing/2015/9/8/chartex" xmlns:cx2="http://schemas.microsoft.com/office/drawing/2015/10/21/chartex" xmlns:cx3="http://schemas.microsoft.com/office/drawing/2016/5/9/chartex" xmlns:cx4="http://schemas.microsoft.com/office/drawing/2016/5/10/chartex" xmlns:cx5="http://schemas.microsoft.com/office/drawing/2016/5/11/chartex" xmlns:cx6="http://schemas.microsoft.com/office/drawing/2016/5/12/chartex" xmlns:cx7="http://schemas.microsoft.com/office/drawing/2016/5/13/chartex" xmlns:cx8="http://schemas.microsoft.com/office/drawing/2016/5/14/chartex" xmlns:mc="http://schemas.openxmlformats.org/markup-compatibility/2006" xmlns:aink="http://schemas.microsoft.com/office/drawing/2016/ink" xmlns:am3d="http://schemas.microsoft.com/office/drawing/2017/model3d" xmlns:o="urn:schemas-microsoft-com:office:office" xmlns:r="http://schemas.openxmlformats.org/officeDocument/2006/relationships" xmlns:m="http://schemas.openxmlformats.org/officeDocument/2006/math" xmlns:v="urn:schemas-microsoft-com:vml" xmlns:wp14="http://schemas.microsoft.com/office/word/2010/wordprocessingDrawing" xmlns:wp="http://schemas.openxmlformats.org/drawingml/2006/wordprocessingDrawing" xmlns:w10="urn:schemas-microsoft-com:office:word" xmlns:w="http://schemas.openxmlformats.org/wordprocessingml/2006/main" xmlns:w14="http://schemas.microsoft.com/office/word/2010/wordml" xmlns:w15="http://schemas.microsoft.com/office/word/2012/wordml" xmlns:w16cex="http://schemas.microsoft.com/office/word/2018/wordml/cex" xmlns:w16cid="http://schemas.microsoft.com/office/word/2016/wordml/cid" xmlns:w16="http://schemas.microsoft.com/office/word/2018/wordml" xmlns:w16sdtdh="http://schemas.microsoft.com/office/word/2020/wordml/sdtdatahash" xmlns:w16se="http://schemas.microsoft.com/office/word/2015/wordml/symex" xmlns:wpg="http://schemas.microsoft.com/office/word/2010/wordprocessingGroup" xmlns:wpi="http://schemas.microsoft.com/office/word/2010/wordprocessingInk" xmlns:wne="http://schemas.microsoft.com/office/word/2006/wordml" xmlns:wps="http://schemas.microsoft.com/office/word/2010/wordprocessingShape" mc:Ignorable="w14 w15 w16se w16cid w16 w16cex w16sdtdh wp14">
   <w:p>
     <w:pPr>
       <w:pStyle w:val="Bunntekst"/>
@@ -1322,7 +1299,7 @@
 </file>
 
 <file path=word/footer2.xml><?xml version="1.0" encoding="utf-8"?>
-<w:ftr xmlns:wpc="http://schemas.microsoft.com/office/word/2010/wordprocessingCanvas" xmlns:cx="http://schemas.microsoft.com/office/drawing/2014/chartex" xmlns:cx1="http://schemas.microsoft.com/office/drawing/2015/9/8/chartex" xmlns:cx2="http://schemas.microsoft.com/office/drawing/2015/10/21/chartex" xmlns:cx3="http://schemas.microsoft.com/office/drawing/2016/5/9/chartex" xmlns:cx4="http://schemas.microsoft.com/office/drawing/2016/5/10/chartex" xmlns:cx5="http://schemas.microsoft.com/office/drawing/2016/5/11/chartex" xmlns:cx6="http://schemas.microsoft.com/office/drawing/2016/5/12/chartex" xmlns:cx7="http://schemas.microsoft.com/office/drawing/2016/5/13/chartex" xmlns:cx8="http://schemas.microsoft.com/office/drawing/2016/5/14/chartex" xmlns:mc="http://schemas.openxmlformats.org/markup-compatibility/2006" xmlns:aink="http://schemas.microsoft.com/office/drawing/2016/ink" xmlns:am3d="http://schemas.microsoft.com/office/drawing/2017/model3d" xmlns:o="urn:schemas-microsoft-com:office:office" xmlns:r="http://schemas.openxmlformats.org/officeDocument/2006/relationships" xmlns:m="http://schemas.openxmlformats.org/officeDocument/2006/math" xmlns:v="urn:schemas-microsoft-com:vml" xmlns:wp14="http://schemas.microsoft.com/office/word/2010/wordprocessingDrawing" xmlns:wp="http://schemas.openxmlformats.org/drawingml/2006/wordprocessingDrawing" xmlns:w10="urn:schemas-microsoft-com:office:word" xmlns:w="http://schemas.openxmlformats.org/wordprocessingml/2006/main" xmlns:w14="http://schemas.microsoft.com/office/word/2010/wordml" xmlns:w15="http://schemas.microsoft.com/office/word/2012/wordml" xmlns:w16cex="http://schemas.microsoft.com/office/word/2018/wordml/cex" xmlns:w16cid="http://schemas.microsoft.com/office/word/2016/wordml/cid" xmlns:w16="http://schemas.microsoft.com/office/word/2018/wordml" xmlns:w16se="http://schemas.microsoft.com/office/word/2015/wordml/symex" xmlns:wpg="http://schemas.microsoft.com/office/word/2010/wordprocessingGroup" xmlns:wpi="http://schemas.microsoft.com/office/word/2010/wordprocessingInk" xmlns:wne="http://schemas.microsoft.com/office/word/2006/wordml" xmlns:wps="http://schemas.microsoft.com/office/word/2010/wordprocessingShape" mc:Ignorable="w14 w15 w16se w16cid w16 w16cex wp14">
+<w:ftr xmlns:wpc="http://schemas.microsoft.com/office/word/2010/wordprocessingCanvas" xmlns:cx="http://schemas.microsoft.com/office/drawing/2014/chartex" xmlns:cx1="http://schemas.microsoft.com/office/drawing/2015/9/8/chartex" xmlns:cx2="http://schemas.microsoft.com/office/drawing/2015/10/21/chartex" xmlns:cx3="http://schemas.microsoft.com/office/drawing/2016/5/9/chartex" xmlns:cx4="http://schemas.microsoft.com/office/drawing/2016/5/10/chartex" xmlns:cx5="http://schemas.microsoft.com/office/drawing/2016/5/11/chartex" xmlns:cx6="http://schemas.microsoft.com/office/drawing/2016/5/12/chartex" xmlns:cx7="http://schemas.microsoft.com/office/drawing/2016/5/13/chartex" xmlns:cx8="http://schemas.microsoft.com/office/drawing/2016/5/14/chartex" xmlns:mc="http://schemas.openxmlformats.org/markup-compatibility/2006" xmlns:aink="http://schemas.microsoft.com/office/drawing/2016/ink" xmlns:am3d="http://schemas.microsoft.com/office/drawing/2017/model3d" xmlns:o="urn:schemas-microsoft-com:office:office" xmlns:r="http://schemas.openxmlformats.org/officeDocument/2006/relationships" xmlns:m="http://schemas.openxmlformats.org/officeDocument/2006/math" xmlns:v="urn:schemas-microsoft-com:vml" xmlns:wp14="http://schemas.microsoft.com/office/word/2010/wordprocessingDrawing" xmlns:wp="http://schemas.openxmlformats.org/drawingml/2006/wordprocessingDrawing" xmlns:w10="urn:schemas-microsoft-com:office:word" xmlns:w="http://schemas.openxmlformats.org/wordprocessingml/2006/main" xmlns:w14="http://schemas.microsoft.com/office/word/2010/wordml" xmlns:w15="http://schemas.microsoft.com/office/word/2012/wordml" xmlns:w16cex="http://schemas.microsoft.com/office/word/2018/wordml/cex" xmlns:w16cid="http://schemas.microsoft.com/office/word/2016/wordml/cid" xmlns:w16="http://schemas.microsoft.com/office/word/2018/wordml" xmlns:w16sdtdh="http://schemas.microsoft.com/office/word/2020/wordml/sdtdatahash" xmlns:w16se="http://schemas.microsoft.com/office/word/2015/wordml/symex" xmlns:wpg="http://schemas.microsoft.com/office/word/2010/wordprocessingGroup" xmlns:wpi="http://schemas.microsoft.com/office/word/2010/wordprocessingInk" xmlns:wne="http://schemas.microsoft.com/office/word/2006/wordml" xmlns:wps="http://schemas.microsoft.com/office/word/2010/wordprocessingShape" mc:Ignorable="w14 w15 w16se w16cid w16 w16cex w16sdtdh wp14">
   <w:p>
     <w:pPr>
       <w:pStyle w:val="Bunntekst"/>
@@ -1332,7 +1309,7 @@
 </file>
 
 <file path=word/footer3.xml><?xml version="1.0" encoding="utf-8"?>
-<w:ftr xmlns:wpc="http://schemas.microsoft.com/office/word/2010/wordprocessingCanvas" xmlns:cx="http://schemas.microsoft.com/office/drawing/2014/chartex" xmlns:cx1="http://schemas.microsoft.com/office/drawing/2015/9/8/chartex" xmlns:cx2="http://schemas.microsoft.com/office/drawing/2015/10/21/chartex" xmlns:cx3="http://schemas.microsoft.com/office/drawing/2016/5/9/chartex" xmlns:cx4="http://schemas.microsoft.com/office/drawing/2016/5/10/chartex" xmlns:cx5="http://schemas.microsoft.com/office/drawing/2016/5/11/chartex" xmlns:cx6="http://schemas.microsoft.com/office/drawing/2016/5/12/chartex" xmlns:cx7="http://schemas.microsoft.com/office/drawing/2016/5/13/chartex" xmlns:cx8="http://schemas.microsoft.com/office/drawing/2016/5/14/chartex" xmlns:mc="http://schemas.openxmlformats.org/markup-compatibility/2006" xmlns:aink="http://schemas.microsoft.com/office/drawing/2016/ink" xmlns:am3d="http://schemas.microsoft.com/office/drawing/2017/model3d" xmlns:o="urn:schemas-microsoft-com:office:office" xmlns:r="http://schemas.openxmlformats.org/officeDocument/2006/relationships" xmlns:m="http://schemas.openxmlformats.org/officeDocument/2006/math" xmlns:v="urn:schemas-microsoft-com:vml" xmlns:wp14="http://schemas.microsoft.com/office/word/2010/wordprocessingDrawing" xmlns:wp="http://schemas.openxmlformats.org/drawingml/2006/wordprocessingDrawing" xmlns:w10="urn:schemas-microsoft-com:office:word" xmlns:w="http://schemas.openxmlformats.org/wordprocessingml/2006/main" xmlns:w14="http://schemas.microsoft.com/office/word/2010/wordml" xmlns:w15="http://schemas.microsoft.com/office/word/2012/wordml" xmlns:w16cex="http://schemas.microsoft.com/office/word/2018/wordml/cex" xmlns:w16cid="http://schemas.microsoft.com/office/word/2016/wordml/cid" xmlns:w16="http://schemas.microsoft.com/office/word/2018/wordml" xmlns:w16se="http://schemas.microsoft.com/office/word/2015/wordml/symex" xmlns:wpg="http://schemas.microsoft.com/office/word/2010/wordprocessingGroup" xmlns:wpi="http://schemas.microsoft.com/office/word/2010/wordprocessingInk" xmlns:wne="http://schemas.microsoft.com/office/word/2006/wordml" xmlns:wps="http://schemas.microsoft.com/office/word/2010/wordprocessingShape" mc:Ignorable="w14 w15 w16se w16cid w16 w16cex wp14">
+<w:ftr xmlns:wpc="http://schemas.microsoft.com/office/word/2010/wordprocessingCanvas" xmlns:cx="http://schemas.microsoft.com/office/drawing/2014/chartex" xmlns:cx1="http://schemas.microsoft.com/office/drawing/2015/9/8/chartex" xmlns:cx2="http://schemas.microsoft.com/office/drawing/2015/10/21/chartex" xmlns:cx3="http://schemas.microsoft.com/office/drawing/2016/5/9/chartex" xmlns:cx4="http://schemas.microsoft.com/office/drawing/2016/5/10/chartex" xmlns:cx5="http://schemas.microsoft.com/office/drawing/2016/5/11/chartex" xmlns:cx6="http://schemas.microsoft.com/office/drawing/2016/5/12/chartex" xmlns:cx7="http://schemas.microsoft.com/office/drawing/2016/5/13/chartex" xmlns:cx8="http://schemas.microsoft.com/office/drawing/2016/5/14/chartex" xmlns:mc="http://schemas.openxmlformats.org/markup-compatibility/2006" xmlns:aink="http://schemas.microsoft.com/office/drawing/2016/ink" xmlns:am3d="http://schemas.microsoft.com/office/drawing/2017/model3d" xmlns:o="urn:schemas-microsoft-com:office:office" xmlns:r="http://schemas.openxmlformats.org/officeDocument/2006/relationships" xmlns:m="http://schemas.openxmlformats.org/officeDocument/2006/math" xmlns:v="urn:schemas-microsoft-com:vml" xmlns:wp14="http://schemas.microsoft.com/office/word/2010/wordprocessingDrawing" xmlns:wp="http://schemas.openxmlformats.org/drawingml/2006/wordprocessingDrawing" xmlns:w10="urn:schemas-microsoft-com:office:word" xmlns:w="http://schemas.openxmlformats.org/wordprocessingml/2006/main" xmlns:w14="http://schemas.microsoft.com/office/word/2010/wordml" xmlns:w15="http://schemas.microsoft.com/office/word/2012/wordml" xmlns:w16cex="http://schemas.microsoft.com/office/word/2018/wordml/cex" xmlns:w16cid="http://schemas.microsoft.com/office/word/2016/wordml/cid" xmlns:w16="http://schemas.microsoft.com/office/word/2018/wordml" xmlns:w16sdtdh="http://schemas.microsoft.com/office/word/2020/wordml/sdtdatahash" xmlns:w16se="http://schemas.microsoft.com/office/word/2015/wordml/symex" xmlns:wpg="http://schemas.microsoft.com/office/word/2010/wordprocessingGroup" xmlns:wpi="http://schemas.microsoft.com/office/word/2010/wordprocessingInk" xmlns:wne="http://schemas.microsoft.com/office/word/2006/wordml" xmlns:wps="http://schemas.microsoft.com/office/word/2010/wordprocessingShape" mc:Ignorable="w14 w15 w16se w16cid w16 w16cex w16sdtdh wp14">
   <w:p>
     <w:pPr>
       <w:pStyle w:val="Bunntekst"/>
@@ -1416,7 +1393,7 @@
 </file>
 
 <file path=word/footnotes.xml><?xml version="1.0" encoding="utf-8"?>
-<w:footnotes xmlns:wpc="http://schemas.microsoft.com/office/word/2010/wordprocessingCanvas" xmlns:cx="http://schemas.microsoft.com/office/drawing/2014/chartex" xmlns:cx1="http://schemas.microsoft.com/office/drawing/2015/9/8/chartex" xmlns:cx2="http://schemas.microsoft.com/office/drawing/2015/10/21/chartex" xmlns:cx3="http://schemas.microsoft.com/office/drawing/2016/5/9/chartex" xmlns:cx4="http://schemas.microsoft.com/office/drawing/2016/5/10/chartex" xmlns:cx5="http://schemas.microsoft.com/office/drawing/2016/5/11/chartex" xmlns:cx6="http://schemas.microsoft.com/office/drawing/2016/5/12/chartex" xmlns:cx7="http://schemas.microsoft.com/office/drawing/2016/5/13/chartex" xmlns:cx8="http://schemas.microsoft.com/office/drawing/2016/5/14/chartex" xmlns:mc="http://schemas.openxmlformats.org/markup-compatibility/2006" xmlns:aink="http://schemas.microsoft.com/office/drawing/2016/ink" xmlns:am3d="http://schemas.microsoft.com/office/drawing/2017/model3d" xmlns:o="urn:schemas-microsoft-com:office:office" xmlns:r="http://schemas.openxmlformats.org/officeDocument/2006/relationships" xmlns:m="http://schemas.openxmlformats.org/officeDocument/2006/math" xmlns:v="urn:schemas-microsoft-com:vml" xmlns:wp14="http://schemas.microsoft.com/office/word/2010/wordprocessingDrawing" xmlns:wp="http://schemas.openxmlformats.org/drawingml/2006/wordprocessingDrawing" xmlns:w10="urn:schemas-microsoft-com:office:word" xmlns:w="http://schemas.openxmlformats.org/wordprocessingml/2006/main" xmlns:w14="http://schemas.microsoft.com/office/word/2010/wordml" xmlns:w15="http://schemas.microsoft.com/office/word/2012/wordml" xmlns:w16cex="http://schemas.microsoft.com/office/word/2018/wordml/cex" xmlns:w16cid="http://schemas.microsoft.com/office/word/2016/wordml/cid" xmlns:w16="http://schemas.microsoft.com/office/word/2018/wordml" xmlns:w16se="http://schemas.microsoft.com/office/word/2015/wordml/symex" xmlns:wpg="http://schemas.microsoft.com/office/word/2010/wordprocessingGroup" xmlns:wpi="http://schemas.microsoft.com/office/word/2010/wordprocessingInk" xmlns:wne="http://schemas.microsoft.com/office/word/2006/wordml" xmlns:wps="http://schemas.microsoft.com/office/word/2010/wordprocessingShape" mc:Ignorable="w14 w15 w16se w16cid w16 w16cex wp14">
+<w:footnotes xmlns:wpc="http://schemas.microsoft.com/office/word/2010/wordprocessingCanvas" xmlns:cx="http://schemas.microsoft.com/office/drawing/2014/chartex" xmlns:cx1="http://schemas.microsoft.com/office/drawing/2015/9/8/chartex" xmlns:cx2="http://schemas.microsoft.com/office/drawing/2015/10/21/chartex" xmlns:cx3="http://schemas.microsoft.com/office/drawing/2016/5/9/chartex" xmlns:cx4="http://schemas.microsoft.com/office/drawing/2016/5/10/chartex" xmlns:cx5="http://schemas.microsoft.com/office/drawing/2016/5/11/chartex" xmlns:cx6="http://schemas.microsoft.com/office/drawing/2016/5/12/chartex" xmlns:cx7="http://schemas.microsoft.com/office/drawing/2016/5/13/chartex" xmlns:cx8="http://schemas.microsoft.com/office/drawing/2016/5/14/chartex" xmlns:mc="http://schemas.openxmlformats.org/markup-compatibility/2006" xmlns:aink="http://schemas.microsoft.com/office/drawing/2016/ink" xmlns:am3d="http://schemas.microsoft.com/office/drawing/2017/model3d" xmlns:o="urn:schemas-microsoft-com:office:office" xmlns:r="http://schemas.openxmlformats.org/officeDocument/2006/relationships" xmlns:m="http://schemas.openxmlformats.org/officeDocument/2006/math" xmlns:v="urn:schemas-microsoft-com:vml" xmlns:wp14="http://schemas.microsoft.com/office/word/2010/wordprocessingDrawing" xmlns:wp="http://schemas.openxmlformats.org/drawingml/2006/wordprocessingDrawing" xmlns:w10="urn:schemas-microsoft-com:office:word" xmlns:w="http://schemas.openxmlformats.org/wordprocessingml/2006/main" xmlns:w14="http://schemas.microsoft.com/office/word/2010/wordml" xmlns:w15="http://schemas.microsoft.com/office/word/2012/wordml" xmlns:w16cex="http://schemas.microsoft.com/office/word/2018/wordml/cex" xmlns:w16cid="http://schemas.microsoft.com/office/word/2016/wordml/cid" xmlns:w16="http://schemas.microsoft.com/office/word/2018/wordml" xmlns:w16sdtdh="http://schemas.microsoft.com/office/word/2020/wordml/sdtdatahash" xmlns:w16se="http://schemas.microsoft.com/office/word/2015/wordml/symex" xmlns:wpg="http://schemas.microsoft.com/office/word/2010/wordprocessingGroup" xmlns:wpi="http://schemas.microsoft.com/office/word/2010/wordprocessingInk" xmlns:wne="http://schemas.microsoft.com/office/word/2006/wordml" xmlns:wps="http://schemas.microsoft.com/office/word/2010/wordprocessingShape" mc:Ignorable="w14 w15 w16se w16cid w16 w16cex w16sdtdh wp14">
   <w:footnote w:type="separator" w:id="-1">
     <w:p>
       <w:r>
@@ -1442,7 +1419,7 @@
 </file>
 
 <file path=word/header1.xml><?xml version="1.0" encoding="utf-8"?>
-<w:hdr xmlns:wpc="http://schemas.microsoft.com/office/word/2010/wordprocessingCanvas" xmlns:cx="http://schemas.microsoft.com/office/drawing/2014/chartex" xmlns:cx1="http://schemas.microsoft.com/office/drawing/2015/9/8/chartex" xmlns:cx2="http://schemas.microsoft.com/office/drawing/2015/10/21/chartex" xmlns:cx3="http://schemas.microsoft.com/office/drawing/2016/5/9/chartex" xmlns:cx4="http://schemas.microsoft.com/office/drawing/2016/5/10/chartex" xmlns:cx5="http://schemas.microsoft.com/office/drawing/2016/5/11/chartex" xmlns:cx6="http://schemas.microsoft.com/office/drawing/2016/5/12/chartex" xmlns:cx7="http://schemas.microsoft.com/office/drawing/2016/5/13/chartex" xmlns:cx8="http://schemas.microsoft.com/office/drawing/2016/5/14/chartex" xmlns:mc="http://schemas.openxmlformats.org/markup-compatibility/2006" xmlns:aink="http://schemas.microsoft.com/office/drawing/2016/ink" xmlns:am3d="http://schemas.microsoft.com/office/drawing/2017/model3d" xmlns:o="urn:schemas-microsoft-com:office:office" xmlns:r="http://schemas.openxmlformats.org/officeDocument/2006/relationships" xmlns:m="http://schemas.openxmlformats.org/officeDocument/2006/math" xmlns:v="urn:schemas-microsoft-com:vml" xmlns:wp14="http://schemas.microsoft.com/office/word/2010/wordprocessingDrawing" xmlns:wp="http://schemas.openxmlformats.org/drawingml/2006/wordprocessingDrawing" xmlns:w10="urn:schemas-microsoft-com:office:word" xmlns:w="http://schemas.openxmlformats.org/wordprocessingml/2006/main" xmlns:w14="http://schemas.microsoft.com/office/word/2010/wordml" xmlns:w15="http://schemas.microsoft.com/office/word/2012/wordml" xmlns:w16cex="http://schemas.microsoft.com/office/word/2018/wordml/cex" xmlns:w16cid="http://schemas.microsoft.com/office/word/2016/wordml/cid" xmlns:w16="http://schemas.microsoft.com/office/word/2018/wordml" xmlns:w16se="http://schemas.microsoft.com/office/word/2015/wordml/symex" xmlns:wpg="http://schemas.microsoft.com/office/word/2010/wordprocessingGroup" xmlns:wpi="http://schemas.microsoft.com/office/word/2010/wordprocessingInk" xmlns:wne="http://schemas.microsoft.com/office/word/2006/wordml" xmlns:wps="http://schemas.microsoft.com/office/word/2010/wordprocessingShape" mc:Ignorable="w14 w15 w16se w16cid w16 w16cex wp14">
+<w:hdr xmlns:wpc="http://schemas.microsoft.com/office/word/2010/wordprocessingCanvas" xmlns:cx="http://schemas.microsoft.com/office/drawing/2014/chartex" xmlns:cx1="http://schemas.microsoft.com/office/drawing/2015/9/8/chartex" xmlns:cx2="http://schemas.microsoft.com/office/drawing/2015/10/21/chartex" xmlns:cx3="http://schemas.microsoft.com/office/drawing/2016/5/9/chartex" xmlns:cx4="http://schemas.microsoft.com/office/drawing/2016/5/10/chartex" xmlns:cx5="http://schemas.microsoft.com/office/drawing/2016/5/11/chartex" xmlns:cx6="http://schemas.microsoft.com/office/drawing/2016/5/12/chartex" xmlns:cx7="http://schemas.microsoft.com/office/drawing/2016/5/13/chartex" xmlns:cx8="http://schemas.microsoft.com/office/drawing/2016/5/14/chartex" xmlns:mc="http://schemas.openxmlformats.org/markup-compatibility/2006" xmlns:aink="http://schemas.microsoft.com/office/drawing/2016/ink" xmlns:am3d="http://schemas.microsoft.com/office/drawing/2017/model3d" xmlns:o="urn:schemas-microsoft-com:office:office" xmlns:r="http://schemas.openxmlformats.org/officeDocument/2006/relationships" xmlns:m="http://schemas.openxmlformats.org/officeDocument/2006/math" xmlns:v="urn:schemas-microsoft-com:vml" xmlns:wp14="http://schemas.microsoft.com/office/word/2010/wordprocessingDrawing" xmlns:wp="http://schemas.openxmlformats.org/drawingml/2006/wordprocessingDrawing" xmlns:w10="urn:schemas-microsoft-com:office:word" xmlns:w="http://schemas.openxmlformats.org/wordprocessingml/2006/main" xmlns:w14="http://schemas.microsoft.com/office/word/2010/wordml" xmlns:w15="http://schemas.microsoft.com/office/word/2012/wordml" xmlns:w16cex="http://schemas.microsoft.com/office/word/2018/wordml/cex" xmlns:w16cid="http://schemas.microsoft.com/office/word/2016/wordml/cid" xmlns:w16="http://schemas.microsoft.com/office/word/2018/wordml" xmlns:w16sdtdh="http://schemas.microsoft.com/office/word/2020/wordml/sdtdatahash" xmlns:w16se="http://schemas.microsoft.com/office/word/2015/wordml/symex" xmlns:wpg="http://schemas.microsoft.com/office/word/2010/wordprocessingGroup" xmlns:wpi="http://schemas.microsoft.com/office/word/2010/wordprocessingInk" xmlns:wne="http://schemas.microsoft.com/office/word/2006/wordml" xmlns:wps="http://schemas.microsoft.com/office/word/2010/wordprocessingShape" mc:Ignorable="w14 w15 w16se w16cid w16 w16cex w16sdtdh wp14">
   <w:p>
     <w:pPr>
       <w:pStyle w:val="Topptekst"/>
@@ -1452,7 +1429,7 @@
 </file>
 
 <file path=word/header2.xml><?xml version="1.0" encoding="utf-8"?>
-<w:hdr xmlns:wpc="http://schemas.microsoft.com/office/word/2010/wordprocessingCanvas" xmlns:cx="http://schemas.microsoft.com/office/drawing/2014/chartex" xmlns:cx1="http://schemas.microsoft.com/office/drawing/2015/9/8/chartex" xmlns:cx2="http://schemas.microsoft.com/office/drawing/2015/10/21/chartex" xmlns:cx3="http://schemas.microsoft.com/office/drawing/2016/5/9/chartex" xmlns:cx4="http://schemas.microsoft.com/office/drawing/2016/5/10/chartex" xmlns:cx5="http://schemas.microsoft.com/office/drawing/2016/5/11/chartex" xmlns:cx6="http://schemas.microsoft.com/office/drawing/2016/5/12/chartex" xmlns:cx7="http://schemas.microsoft.com/office/drawing/2016/5/13/chartex" xmlns:cx8="http://schemas.microsoft.com/office/drawing/2016/5/14/chartex" xmlns:mc="http://schemas.openxmlformats.org/markup-compatibility/2006" xmlns:aink="http://schemas.microsoft.com/office/drawing/2016/ink" xmlns:am3d="http://schemas.microsoft.com/office/drawing/2017/model3d" xmlns:o="urn:schemas-microsoft-com:office:office" xmlns:r="http://schemas.openxmlformats.org/officeDocument/2006/relationships" xmlns:m="http://schemas.openxmlformats.org/officeDocument/2006/math" xmlns:v="urn:schemas-microsoft-com:vml" xmlns:wp14="http://schemas.microsoft.com/office/word/2010/wordprocessingDrawing" xmlns:wp="http://schemas.openxmlformats.org/drawingml/2006/wordprocessingDrawing" xmlns:w10="urn:schemas-microsoft-com:office:word" xmlns:w="http://schemas.openxmlformats.org/wordprocessingml/2006/main" xmlns:w14="http://schemas.microsoft.com/office/word/2010/wordml" xmlns:w15="http://schemas.microsoft.com/office/word/2012/wordml" xmlns:w16cex="http://schemas.microsoft.com/office/word/2018/wordml/cex" xmlns:w16cid="http://schemas.microsoft.com/office/word/2016/wordml/cid" xmlns:w16="http://schemas.microsoft.com/office/word/2018/wordml" xmlns:w16se="http://schemas.microsoft.com/office/word/2015/wordml/symex" xmlns:wpg="http://schemas.microsoft.com/office/word/2010/wordprocessingGroup" xmlns:wpi="http://schemas.microsoft.com/office/word/2010/wordprocessingInk" xmlns:wne="http://schemas.microsoft.com/office/word/2006/wordml" xmlns:wps="http://schemas.microsoft.com/office/word/2010/wordprocessingShape" mc:Ignorable="w14 w15 w16se w16cid w16 w16cex wp14">
+<w:hdr xmlns:wpc="http://schemas.microsoft.com/office/word/2010/wordprocessingCanvas" xmlns:cx="http://schemas.microsoft.com/office/drawing/2014/chartex" xmlns:cx1="http://schemas.microsoft.com/office/drawing/2015/9/8/chartex" xmlns:cx2="http://schemas.microsoft.com/office/drawing/2015/10/21/chartex" xmlns:cx3="http://schemas.microsoft.com/office/drawing/2016/5/9/chartex" xmlns:cx4="http://schemas.microsoft.com/office/drawing/2016/5/10/chartex" xmlns:cx5="http://schemas.microsoft.com/office/drawing/2016/5/11/chartex" xmlns:cx6="http://schemas.microsoft.com/office/drawing/2016/5/12/chartex" xmlns:cx7="http://schemas.microsoft.com/office/drawing/2016/5/13/chartex" xmlns:cx8="http://schemas.microsoft.com/office/drawing/2016/5/14/chartex" xmlns:mc="http://schemas.openxmlformats.org/markup-compatibility/2006" xmlns:aink="http://schemas.microsoft.com/office/drawing/2016/ink" xmlns:am3d="http://schemas.microsoft.com/office/drawing/2017/model3d" xmlns:o="urn:schemas-microsoft-com:office:office" xmlns:r="http://schemas.openxmlformats.org/officeDocument/2006/relationships" xmlns:m="http://schemas.openxmlformats.org/officeDocument/2006/math" xmlns:v="urn:schemas-microsoft-com:vml" xmlns:wp14="http://schemas.microsoft.com/office/word/2010/wordprocessingDrawing" xmlns:wp="http://schemas.openxmlformats.org/drawingml/2006/wordprocessingDrawing" xmlns:w10="urn:schemas-microsoft-com:office:word" xmlns:w="http://schemas.openxmlformats.org/wordprocessingml/2006/main" xmlns:w14="http://schemas.microsoft.com/office/word/2010/wordml" xmlns:w15="http://schemas.microsoft.com/office/word/2012/wordml" xmlns:w16cex="http://schemas.microsoft.com/office/word/2018/wordml/cex" xmlns:w16cid="http://schemas.microsoft.com/office/word/2016/wordml/cid" xmlns:w16="http://schemas.microsoft.com/office/word/2018/wordml" xmlns:w16sdtdh="http://schemas.microsoft.com/office/word/2020/wordml/sdtdatahash" xmlns:w16se="http://schemas.microsoft.com/office/word/2015/wordml/symex" xmlns:wpg="http://schemas.microsoft.com/office/word/2010/wordprocessingGroup" xmlns:wpi="http://schemas.microsoft.com/office/word/2010/wordprocessingInk" xmlns:wne="http://schemas.microsoft.com/office/word/2006/wordml" xmlns:wps="http://schemas.microsoft.com/office/word/2010/wordprocessingShape" mc:Ignorable="w14 w15 w16se w16cid w16 w16cex w16sdtdh wp14">
   <w:p>
     <w:pPr>
       <w:pStyle w:val="Topptekst"/>
@@ -1585,7 +1562,7 @@
 </file>
 
 <file path=word/header3.xml><?xml version="1.0" encoding="utf-8"?>
-<w:hdr xmlns:wpc="http://schemas.microsoft.com/office/word/2010/wordprocessingCanvas" xmlns:cx="http://schemas.microsoft.com/office/drawing/2014/chartex" xmlns:cx1="http://schemas.microsoft.com/office/drawing/2015/9/8/chartex" xmlns:cx2="http://schemas.microsoft.com/office/drawing/2015/10/21/chartex" xmlns:cx3="http://schemas.microsoft.com/office/drawing/2016/5/9/chartex" xmlns:cx4="http://schemas.microsoft.com/office/drawing/2016/5/10/chartex" xmlns:cx5="http://schemas.microsoft.com/office/drawing/2016/5/11/chartex" xmlns:cx6="http://schemas.microsoft.com/office/drawing/2016/5/12/chartex" xmlns:cx7="http://schemas.microsoft.com/office/drawing/2016/5/13/chartex" xmlns:cx8="http://schemas.microsoft.com/office/drawing/2016/5/14/chartex" xmlns:mc="http://schemas.openxmlformats.org/markup-compatibility/2006" xmlns:aink="http://schemas.microsoft.com/office/drawing/2016/ink" xmlns:am3d="http://schemas.microsoft.com/office/drawing/2017/model3d" xmlns:o="urn:schemas-microsoft-com:office:office" xmlns:r="http://schemas.openxmlformats.org/officeDocument/2006/relationships" xmlns:m="http://schemas.openxmlformats.org/officeDocument/2006/math" xmlns:v="urn:schemas-microsoft-com:vml" xmlns:wp14="http://schemas.microsoft.com/office/word/2010/wordprocessingDrawing" xmlns:wp="http://schemas.openxmlformats.org/drawingml/2006/wordprocessingDrawing" xmlns:w10="urn:schemas-microsoft-com:office:word" xmlns:w="http://schemas.openxmlformats.org/wordprocessingml/2006/main" xmlns:w14="http://schemas.microsoft.com/office/word/2010/wordml" xmlns:w15="http://schemas.microsoft.com/office/word/2012/wordml" xmlns:w16cex="http://schemas.microsoft.com/office/word/2018/wordml/cex" xmlns:w16cid="http://schemas.microsoft.com/office/word/2016/wordml/cid" xmlns:w16="http://schemas.microsoft.com/office/word/2018/wordml" xmlns:w16se="http://schemas.microsoft.com/office/word/2015/wordml/symex" xmlns:wpg="http://schemas.microsoft.com/office/word/2010/wordprocessingGroup" xmlns:wpi="http://schemas.microsoft.com/office/word/2010/wordprocessingInk" xmlns:wne="http://schemas.microsoft.com/office/word/2006/wordml" xmlns:wps="http://schemas.microsoft.com/office/word/2010/wordprocessingShape" mc:Ignorable="w14 w15 w16se w16cid w16 w16cex wp14">
+<w:hdr xmlns:wpc="http://schemas.microsoft.com/office/word/2010/wordprocessingCanvas" xmlns:cx="http://schemas.microsoft.com/office/drawing/2014/chartex" xmlns:cx1="http://schemas.microsoft.com/office/drawing/2015/9/8/chartex" xmlns:cx2="http://schemas.microsoft.com/office/drawing/2015/10/21/chartex" xmlns:cx3="http://schemas.microsoft.com/office/drawing/2016/5/9/chartex" xmlns:cx4="http://schemas.microsoft.com/office/drawing/2016/5/10/chartex" xmlns:cx5="http://schemas.microsoft.com/office/drawing/2016/5/11/chartex" xmlns:cx6="http://schemas.microsoft.com/office/drawing/2016/5/12/chartex" xmlns:cx7="http://schemas.microsoft.com/office/drawing/2016/5/13/chartex" xmlns:cx8="http://schemas.microsoft.com/office/drawing/2016/5/14/chartex" xmlns:mc="http://schemas.openxmlformats.org/markup-compatibility/2006" xmlns:aink="http://schemas.microsoft.com/office/drawing/2016/ink" xmlns:am3d="http://schemas.microsoft.com/office/drawing/2017/model3d" xmlns:o="urn:schemas-microsoft-com:office:office" xmlns:r="http://schemas.openxmlformats.org/officeDocument/2006/relationships" xmlns:m="http://schemas.openxmlformats.org/officeDocument/2006/math" xmlns:v="urn:schemas-microsoft-com:vml" xmlns:wp14="http://schemas.microsoft.com/office/word/2010/wordprocessingDrawing" xmlns:wp="http://schemas.openxmlformats.org/drawingml/2006/wordprocessingDrawing" xmlns:w10="urn:schemas-microsoft-com:office:word" xmlns:w="http://schemas.openxmlformats.org/wordprocessingml/2006/main" xmlns:w14="http://schemas.microsoft.com/office/word/2010/wordml" xmlns:w15="http://schemas.microsoft.com/office/word/2012/wordml" xmlns:w16cex="http://schemas.microsoft.com/office/word/2018/wordml/cex" xmlns:w16cid="http://schemas.microsoft.com/office/word/2016/wordml/cid" xmlns:w16="http://schemas.microsoft.com/office/word/2018/wordml" xmlns:w16sdtdh="http://schemas.microsoft.com/office/word/2020/wordml/sdtdatahash" xmlns:w16se="http://schemas.microsoft.com/office/word/2015/wordml/symex" xmlns:wpg="http://schemas.microsoft.com/office/word/2010/wordprocessingGroup" xmlns:wpi="http://schemas.microsoft.com/office/word/2010/wordprocessingInk" xmlns:wne="http://schemas.microsoft.com/office/word/2006/wordml" xmlns:wps="http://schemas.microsoft.com/office/word/2010/wordprocessingShape" mc:Ignorable="w14 w15 w16se w16cid w16 w16cex w16sdtdh wp14">
   <w:p>
     <w:pPr>
       <w:pStyle w:val="Topptekst"/>
@@ -1715,7 +1692,7 @@
 </file>
 
 <file path=word/numbering.xml><?xml version="1.0" encoding="utf-8"?>
-<w:numbering xmlns:wpc="http://schemas.microsoft.com/office/word/2010/wordprocessingCanvas" xmlns:cx="http://schemas.microsoft.com/office/drawing/2014/chartex" xmlns:cx1="http://schemas.microsoft.com/office/drawing/2015/9/8/chartex" xmlns:cx2="http://schemas.microsoft.com/office/drawing/2015/10/21/chartex" xmlns:cx3="http://schemas.microsoft.com/office/drawing/2016/5/9/chartex" xmlns:cx4="http://schemas.microsoft.com/office/drawing/2016/5/10/chartex" xmlns:cx5="http://schemas.microsoft.com/office/drawing/2016/5/11/chartex" xmlns:cx6="http://schemas.microsoft.com/office/drawing/2016/5/12/chartex" xmlns:cx7="http://schemas.microsoft.com/office/drawing/2016/5/13/chartex" xmlns:cx8="http://schemas.microsoft.com/office/drawing/2016/5/14/chartex" xmlns:mc="http://schemas.openxmlformats.org/markup-compatibility/2006" xmlns:aink="http://schemas.microsoft.com/office/drawing/2016/ink" xmlns:am3d="http://schemas.microsoft.com/office/drawing/2017/model3d" xmlns:o="urn:schemas-microsoft-com:office:office" xmlns:r="http://schemas.openxmlformats.org/officeDocument/2006/relationships" xmlns:m="http://schemas.openxmlformats.org/officeDocument/2006/math" xmlns:v="urn:schemas-microsoft-com:vml" xmlns:wp14="http://schemas.microsoft.com/office/word/2010/wordprocessingDrawing" xmlns:wp="http://schemas.openxmlformats.org/drawingml/2006/wordprocessingDrawing" xmlns:w10="urn:schemas-microsoft-com:office:word" xmlns:w="http://schemas.openxmlformats.org/wordprocessingml/2006/main" xmlns:w14="http://schemas.microsoft.com/office/word/2010/wordml" xmlns:w15="http://schemas.microsoft.com/office/word/2012/wordml" xmlns:w16cex="http://schemas.microsoft.com/office/word/2018/wordml/cex" xmlns:w16cid="http://schemas.microsoft.com/office/word/2016/wordml/cid" xmlns:w16="http://schemas.microsoft.com/office/word/2018/wordml" xmlns:w16se="http://schemas.microsoft.com/office/word/2015/wordml/symex" xmlns:wpg="http://schemas.microsoft.com/office/word/2010/wordprocessingGroup" xmlns:wpi="http://schemas.microsoft.com/office/word/2010/wordprocessingInk" xmlns:wne="http://schemas.microsoft.com/office/word/2006/wordml" xmlns:wps="http://schemas.microsoft.com/office/word/2010/wordprocessingShape" mc:Ignorable="w14 w15 w16se w16cid w16 w16cex wp14">
+<w:numbering xmlns:wpc="http://schemas.microsoft.com/office/word/2010/wordprocessingCanvas" xmlns:cx="http://schemas.microsoft.com/office/drawing/2014/chartex" xmlns:cx1="http://schemas.microsoft.com/office/drawing/2015/9/8/chartex" xmlns:cx2="http://schemas.microsoft.com/office/drawing/2015/10/21/chartex" xmlns:cx3="http://schemas.microsoft.com/office/drawing/2016/5/9/chartex" xmlns:cx4="http://schemas.microsoft.com/office/drawing/2016/5/10/chartex" xmlns:cx5="http://schemas.microsoft.com/office/drawing/2016/5/11/chartex" xmlns:cx6="http://schemas.microsoft.com/office/drawing/2016/5/12/chartex" xmlns:cx7="http://schemas.microsoft.com/office/drawing/2016/5/13/chartex" xmlns:cx8="http://schemas.microsoft.com/office/drawing/2016/5/14/chartex" xmlns:mc="http://schemas.openxmlformats.org/markup-compatibility/2006" xmlns:aink="http://schemas.microsoft.com/office/drawing/2016/ink" xmlns:am3d="http://schemas.microsoft.com/office/drawing/2017/model3d" xmlns:o="urn:schemas-microsoft-com:office:office" xmlns:r="http://schemas.openxmlformats.org/officeDocument/2006/relationships" xmlns:m="http://schemas.openxmlformats.org/officeDocument/2006/math" xmlns:v="urn:schemas-microsoft-com:vml" xmlns:wp14="http://schemas.microsoft.com/office/word/2010/wordprocessingDrawing" xmlns:wp="http://schemas.openxmlformats.org/drawingml/2006/wordprocessingDrawing" xmlns:w10="urn:schemas-microsoft-com:office:word" xmlns:w="http://schemas.openxmlformats.org/wordprocessingml/2006/main" xmlns:w14="http://schemas.microsoft.com/office/word/2010/wordml" xmlns:w15="http://schemas.microsoft.com/office/word/2012/wordml" xmlns:w16cex="http://schemas.microsoft.com/office/word/2018/wordml/cex" xmlns:w16cid="http://schemas.microsoft.com/office/word/2016/wordml/cid" xmlns:w16="http://schemas.microsoft.com/office/word/2018/wordml" xmlns:w16sdtdh="http://schemas.microsoft.com/office/word/2020/wordml/sdtdatahash" xmlns:w16se="http://schemas.microsoft.com/office/word/2015/wordml/symex" xmlns:wpg="http://schemas.microsoft.com/office/word/2010/wordprocessingGroup" xmlns:wpi="http://schemas.microsoft.com/office/word/2010/wordprocessingInk" xmlns:wne="http://schemas.microsoft.com/office/word/2006/wordml" xmlns:wps="http://schemas.microsoft.com/office/word/2010/wordprocessingShape" mc:Ignorable="w14 w15 w16se w16cid w16 w16cex w16sdtdh wp14">
   <w:abstractNum w:abstractNumId="0" w15:restartNumberingAfterBreak="0">
     <w:nsid w:val="04D748AD"/>
     <w:multiLevelType w:val="hybridMultilevel"/>
@@ -1955,7 +1932,7 @@
 </file>
 
 <file path=word/styles.xml><?xml version="1.0" encoding="utf-8"?>
-<w:styles xmlns:mc="http://schemas.openxmlformats.org/markup-compatibility/2006" xmlns:r="http://schemas.openxmlformats.org/officeDocument/2006/relationships" xmlns:w="http://schemas.openxmlformats.org/wordprocessingml/2006/main" xmlns:w14="http://schemas.microsoft.com/office/word/2010/wordml" xmlns:w15="http://schemas.microsoft.com/office/word/2012/wordml" xmlns:w16cex="http://schemas.microsoft.com/office/word/2018/wordml/cex" xmlns:w16cid="http://schemas.microsoft.com/office/word/2016/wordml/cid" xmlns:w16="http://schemas.microsoft.com/office/word/2018/wordml" xmlns:w16se="http://schemas.microsoft.com/office/word/2015/wordml/symex" mc:Ignorable="w14 w15 w16se w16cid w16 w16cex">
+<w:styles xmlns:mc="http://schemas.openxmlformats.org/markup-compatibility/2006" xmlns:r="http://schemas.openxmlformats.org/officeDocument/2006/relationships" xmlns:w="http://schemas.openxmlformats.org/wordprocessingml/2006/main" xmlns:w14="http://schemas.microsoft.com/office/word/2010/wordml" xmlns:w15="http://schemas.microsoft.com/office/word/2012/wordml" xmlns:w16cex="http://schemas.microsoft.com/office/word/2018/wordml/cex" xmlns:w16cid="http://schemas.microsoft.com/office/word/2016/wordml/cid" xmlns:w16="http://schemas.microsoft.com/office/word/2018/wordml" xmlns:w16sdtdh="http://schemas.microsoft.com/office/word/2020/wordml/sdtdatahash" xmlns:w16se="http://schemas.microsoft.com/office/word/2015/wordml/symex" mc:Ignorable="w14 w15 w16se w16cid w16 w16cex w16sdtdh">
   <w:docDefaults>
     <w:rPrDefault>
       <w:rPr>
@@ -2873,6 +2850,34 @@
 </file>
 
 <file path=customXml/item1.xml><?xml version="1.0" encoding="utf-8"?>
+<root>
+</root>
+</file>
+
+<file path=customXml/item2.xml><?xml version="1.0" encoding="utf-8"?>
+<p:properties xmlns:p="http://schemas.microsoft.com/office/2006/metadata/properties" xmlns:xsi="http://www.w3.org/2001/XMLSchema-instance" xmlns:pc="http://schemas.microsoft.com/office/infopath/2007/PartnerControls">
+  <documentManagement>
+    <SharedWithUsers xmlns="bae9230b-e9a8-4b5c-aa6a-eb751bd813a8">
+      <UserInfo>
+        <DisplayName/>
+        <AccountId xsi:nil="true"/>
+        <AccountType/>
+      </UserInfo>
+    </SharedWithUsers>
+  </documentManagement>
+</p:properties>
+</file>
+
+<file path=customXml/item3.xml><?xml version="1.0" encoding="utf-8"?>
+<?mso-contentType ?>
+<FormTemplates xmlns="http://schemas.microsoft.com/sharepoint/v3/contenttype/forms">
+  <Display>DocumentLibraryForm</Display>
+  <Edit>DocumentLibraryForm</Edit>
+  <New>DocumentLibraryForm</New>
+</FormTemplates>
+</file>
+
+<file path=customXml/item4.xml><?xml version="1.0" encoding="utf-8"?>
 <ct:contentTypeSchema xmlns:ct="http://schemas.microsoft.com/office/2006/metadata/contentType" xmlns:ma="http://schemas.microsoft.com/office/2006/metadata/properties/metaAttributes" ct:_="" ma:_="" ma:contentTypeName="Dokument" ma:contentTypeID="0x010100CD6ECB3AD42212489CD38D2117876788" ma:contentTypeVersion="4" ma:contentTypeDescription="Opprett et nytt dokument." ma:contentTypeScope="" ma:versionID="7fe8321b44f57df1a93a8609a139c72e">
   <xsd:schema xmlns:xsd="http://www.w3.org/2001/XMLSchema" xmlns:xs="http://www.w3.org/2001/XMLSchema" xmlns:p="http://schemas.microsoft.com/office/2006/metadata/properties" xmlns:ns2="8b1b55f8-9fa9-409c-8c34-7642b545c301" xmlns:ns3="bae9230b-e9a8-4b5c-aa6a-eb751bd813a8" targetNamespace="http://schemas.microsoft.com/office/2006/metadata/properties" ma:root="true" ma:fieldsID="a0918ad2fa8909106a1a50dae007c683" ns2:_="" ns3:_="">
     <xsd:import namespace="8b1b55f8-9fa9-409c-8c34-7642b545c301"/>
@@ -3037,35 +3042,31 @@
 </ct:contentTypeSchema>
 </file>
 
-<file path=customXml/item2.xml><?xml version="1.0" encoding="utf-8"?>
-<?mso-contentType ?>
-<FormTemplates xmlns="http://schemas.microsoft.com/sharepoint/v3/contenttype/forms">
-  <Display>DocumentLibraryForm</Display>
-  <Edit>DocumentLibraryForm</Edit>
-  <New>DocumentLibraryForm</New>
-</FormTemplates>
+<file path=customXml/itemProps1.xml><?xml version="1.0" encoding="utf-8"?>
+<ds:datastoreItem xmlns:ds="http://schemas.openxmlformats.org/officeDocument/2006/customXml" ds:itemID="{0F9B369B-CCEA-4D8F-9E4F-1534FE2AD680}">
+  <ds:schemaRefs/>
+</ds:datastoreItem>
 </file>
 
-<file path=customXml/item3.xml><?xml version="1.0" encoding="utf-8"?>
-<p:properties xmlns:p="http://schemas.microsoft.com/office/2006/metadata/properties" xmlns:xsi="http://www.w3.org/2001/XMLSchema-instance" xmlns:pc="http://schemas.microsoft.com/office/infopath/2007/PartnerControls">
-  <documentManagement>
-    <SharedWithUsers xmlns="bae9230b-e9a8-4b5c-aa6a-eb751bd813a8">
-      <UserInfo>
-        <DisplayName/>
-        <AccountId xsi:nil="true"/>
-        <AccountType/>
-      </UserInfo>
-    </SharedWithUsers>
-  </documentManagement>
-</p:properties>
+<file path=customXml/itemProps2.xml><?xml version="1.0" encoding="utf-8"?>
+<ds:datastoreItem xmlns:ds="http://schemas.openxmlformats.org/officeDocument/2006/customXml" ds:itemID="{651A58A7-F786-4B90-8093-C974FFAD2210}">
+  <ds:schemaRefs>
+    <ds:schemaRef ds:uri="http://schemas.microsoft.com/office/2006/metadata/properties"/>
+    <ds:schemaRef ds:uri="http://schemas.microsoft.com/office/infopath/2007/PartnerControls"/>
+    <ds:schemaRef ds:uri="bae9230b-e9a8-4b5c-aa6a-eb751bd813a8"/>
+  </ds:schemaRefs>
+</ds:datastoreItem>
 </file>
 
-<file path=customXml/item4.xml><?xml version="1.0" encoding="utf-8"?>
-<root>
-</root>
+<file path=customXml/itemProps3.xml><?xml version="1.0" encoding="utf-8"?>
+<ds:datastoreItem xmlns:ds="http://schemas.openxmlformats.org/officeDocument/2006/customXml" ds:itemID="{1F8640BB-CD4E-4767-B2D5-DD861820AFE6}">
+  <ds:schemaRefs>
+    <ds:schemaRef ds:uri="http://schemas.microsoft.com/sharepoint/v3/contenttype/forms"/>
+  </ds:schemaRefs>
+</ds:datastoreItem>
 </file>
 
-<file path=customXml/itemProps1.xml><?xml version="1.0" encoding="utf-8"?>
+<file path=customXml/itemProps4.xml><?xml version="1.0" encoding="utf-8"?>
 <ds:datastoreItem xmlns:ds="http://schemas.openxmlformats.org/officeDocument/2006/customXml" ds:itemID="{14DB3A9F-EA1D-474E-8D94-B67E2D1225B5}">
   <ds:schemaRefs>
     <ds:schemaRef ds:uri="http://schemas.microsoft.com/office/2006/metadata/contentType"/>
@@ -3082,28 +3083,4 @@
     <ds:schemaRef ds:uri="http://schemas.microsoft.com/internal/obd"/>
   </ds:schemaRefs>
 </ds:datastoreItem>
-</file>
-
-<file path=customXml/itemProps2.xml><?xml version="1.0" encoding="utf-8"?>
-<ds:datastoreItem xmlns:ds="http://schemas.openxmlformats.org/officeDocument/2006/customXml" ds:itemID="{1F8640BB-CD4E-4767-B2D5-DD861820AFE6}">
-  <ds:schemaRefs>
-    <ds:schemaRef ds:uri="http://schemas.microsoft.com/sharepoint/v3/contenttype/forms"/>
-  </ds:schemaRefs>
-</ds:datastoreItem>
-</file>
-
-<file path=customXml/itemProps3.xml><?xml version="1.0" encoding="utf-8"?>
-<ds:datastoreItem xmlns:ds="http://schemas.openxmlformats.org/officeDocument/2006/customXml" ds:itemID="{651A58A7-F786-4B90-8093-C974FFAD2210}">
-  <ds:schemaRefs>
-    <ds:schemaRef ds:uri="http://schemas.microsoft.com/office/2006/metadata/properties"/>
-    <ds:schemaRef ds:uri="http://schemas.microsoft.com/office/infopath/2007/PartnerControls"/>
-    <ds:schemaRef ds:uri="bae9230b-e9a8-4b5c-aa6a-eb751bd813a8"/>
-  </ds:schemaRefs>
-</ds:datastoreItem>
-</file>
-
-<file path=customXml/itemProps4.xml><?xml version="1.0" encoding="utf-8"?>
-<ds:datastoreItem xmlns:ds="http://schemas.openxmlformats.org/officeDocument/2006/customXml" ds:itemID="{0F9B369B-CCEA-4D8F-9E4F-1534FE2AD680}">
-  <ds:schemaRefs/>
-</ds:datastoreItem>
 </file>